--- a/pxsj服务端系统架构说明书.v0.8.docx
+++ b/pxsj服务端系统架构说明书.v0.8.docx
@@ -2824,6 +2824,165 @@
           </w:p>
         </w:tc>
       </w:tr>
+      <w:tr>
+        <w:trPr>
+          <w:trHeight w:val="872"/>
+          <w:jc w:val="center"/>
+          <w:ins w:id="11" w:author="Windows 用户" w:date="2017-07-30T00:16:00Z"/>
+        </w:trPr>
+        <w:tc>
+          <w:tcPr>
+            <w:tcW w:w="2002" w:type="dxa"/>
+          </w:tcPr>
+          <w:p>
+            <w:pPr>
+              <w:jc w:val="center"/>
+              <w:rPr>
+                <w:ins w:id="12" w:author="Windows 用户" w:date="2017-07-30T00:16:00Z"/>
+                <w:rFonts w:ascii="宋体" w:hAnsi="宋体"/>
+                <w:color w:val="000000"/>
+                <w:sz w:val="21"/>
+                <w:szCs w:val="21"/>
+              </w:rPr>
+            </w:pPr>
+            <w:ins w:id="13" w:author="Windows 用户" w:date="2017-07-30T00:16:00Z">
+              <w:r>
+                <w:rPr>
+                  <w:rFonts w:ascii="宋体" w:hAnsi="宋体"/>
+                  <w:color w:val="000000"/>
+                  <w:sz w:val="21"/>
+                  <w:szCs w:val="21"/>
+                </w:rPr>
+                <w:t>2017-0</w:t>
+              </w:r>
+              <w:r>
+                <w:rPr>
+                  <w:rFonts w:ascii="宋体" w:hAnsi="宋体" w:hint="eastAsia"/>
+                  <w:color w:val="000000"/>
+                  <w:sz w:val="21"/>
+                  <w:szCs w:val="21"/>
+                </w:rPr>
+                <w:t>5</w:t>
+              </w:r>
+              <w:r>
+                <w:rPr>
+                  <w:rFonts w:ascii="宋体" w:hAnsi="宋体"/>
+                  <w:color w:val="000000"/>
+                  <w:sz w:val="21"/>
+                  <w:szCs w:val="21"/>
+                </w:rPr>
+                <w:t>-</w:t>
+              </w:r>
+              <w:r>
+                <w:rPr>
+                  <w:rFonts w:ascii="宋体" w:hAnsi="宋体" w:hint="eastAsia"/>
+                  <w:color w:val="000000"/>
+                  <w:sz w:val="21"/>
+                  <w:szCs w:val="21"/>
+                </w:rPr>
+                <w:t>16</w:t>
+              </w:r>
+            </w:ins>
+          </w:p>
+        </w:tc>
+        <w:tc>
+          <w:tcPr>
+            <w:tcW w:w="893" w:type="dxa"/>
+          </w:tcPr>
+          <w:p>
+            <w:pPr>
+              <w:jc w:val="center"/>
+              <w:rPr>
+                <w:ins w:id="14" w:author="Windows 用户" w:date="2017-07-30T00:16:00Z"/>
+                <w:rFonts w:ascii="宋体"/>
+                <w:color w:val="000000"/>
+                <w:sz w:val="21"/>
+                <w:szCs w:val="21"/>
+              </w:rPr>
+            </w:pPr>
+            <w:ins w:id="15" w:author="Windows 用户" w:date="2017-07-30T00:17:00Z">
+              <w:r>
+                <w:rPr>
+                  <w:rFonts w:ascii="宋体" w:hint="eastAsia"/>
+                  <w:color w:val="000000"/>
+                  <w:sz w:val="21"/>
+                  <w:szCs w:val="21"/>
+                </w:rPr>
+                <w:t>V0.8</w:t>
+              </w:r>
+            </w:ins>
+          </w:p>
+        </w:tc>
+        <w:tc>
+          <w:tcPr>
+            <w:tcW w:w="825" w:type="dxa"/>
+            <w:tcBorders>
+              <w:right w:val="single" w:sz="6" w:space="0" w:color="auto"/>
+            </w:tcBorders>
+          </w:tcPr>
+          <w:p>
+            <w:pPr>
+              <w:rPr>
+                <w:ins w:id="16" w:author="Windows 用户" w:date="2017-07-30T00:16:00Z"/>
+                <w:rFonts w:ascii="宋体"/>
+                <w:color w:val="000000"/>
+              </w:rPr>
+            </w:pPr>
+          </w:p>
+        </w:tc>
+        <w:tc>
+          <w:tcPr>
+            <w:tcW w:w="3156" w:type="dxa"/>
+            <w:tcBorders>
+              <w:left w:val="single" w:sz="6" w:space="0" w:color="auto"/>
+            </w:tcBorders>
+          </w:tcPr>
+          <w:p>
+            <w:pPr>
+              <w:rPr>
+                <w:ins w:id="17" w:author="Windows 用户" w:date="2017-07-30T00:16:00Z"/>
+                <w:rFonts w:ascii="宋体" w:hint="eastAsia"/>
+                <w:color w:val="000000"/>
+              </w:rPr>
+            </w:pPr>
+            <w:ins w:id="18" w:author="Windows 用户" w:date="2017-07-30T00:17:00Z">
+              <w:r>
+                <w:rPr>
+                  <w:rFonts w:ascii="宋体" w:hint="eastAsia"/>
+                  <w:color w:val="000000"/>
+                </w:rPr>
+                <w:t>原架构图修改</w:t>
+              </w:r>
+            </w:ins>
+          </w:p>
+        </w:tc>
+        <w:tc>
+          <w:tcPr>
+            <w:tcW w:w="1057" w:type="dxa"/>
+          </w:tcPr>
+          <w:p>
+            <w:pPr>
+              <w:ind w:left="82" w:hangingChars="34" w:hanging="82"/>
+              <w:rPr>
+                <w:ins w:id="19" w:author="Windows 用户" w:date="2017-07-30T00:16:00Z"/>
+                <w:rFonts w:ascii="宋体" w:hint="eastAsia"/>
+                <w:color w:val="000000"/>
+              </w:rPr>
+            </w:pPr>
+            <w:ins w:id="20" w:author="Windows 用户" w:date="2017-07-30T00:17:00Z">
+              <w:r>
+                <w:rPr>
+                  <w:rFonts w:ascii="宋体" w:hint="eastAsia"/>
+                  <w:color w:val="000000"/>
+                </w:rPr>
+                <w:t>陈志国</w:t>
+              </w:r>
+            </w:ins>
+            <w:bookmarkStart w:id="21" w:name="_GoBack"/>
+            <w:bookmarkEnd w:id="21"/>
+          </w:p>
+        </w:tc>
+      </w:tr>
     </w:tbl>
     <w:p/>
     <w:p>
@@ -2835,7 +2994,7 @@
       <w:pPr>
         <w:pStyle w:val="1"/>
       </w:pPr>
-      <w:bookmarkStart w:id="11" w:name="_Toc482284089"/>
+      <w:bookmarkStart w:id="22" w:name="_Toc482284089"/>
       <w:r>
         <w:rPr>
           <w:rFonts w:hint="eastAsia"/>
@@ -2843,7 +3002,7 @@
         <w:lastRenderedPageBreak/>
         <w:t>前言</w:t>
       </w:r>
-      <w:bookmarkEnd w:id="11"/>
+      <w:bookmarkEnd w:id="22"/>
     </w:p>
     <w:p>
       <w:r>
@@ -2881,14 +3040,14 @@
       <w:pPr>
         <w:pStyle w:val="1"/>
       </w:pPr>
-      <w:bookmarkStart w:id="12" w:name="_Toc482284090"/>
+      <w:bookmarkStart w:id="23" w:name="_Toc482284090"/>
       <w:r>
         <w:rPr>
           <w:rFonts w:hint="eastAsia"/>
         </w:rPr>
         <w:t>当前系统总体架构</w:t>
       </w:r>
-      <w:bookmarkEnd w:id="12"/>
+      <w:bookmarkEnd w:id="23"/>
     </w:p>
     <w:p>
       <w:r>
@@ -2927,33 +3086,45 @@
         <w:pStyle w:val="a3"/>
         <w:ind w:left="360" w:firstLineChars="0" w:firstLine="0"/>
       </w:pPr>
-      <w:r>
-        <w:object w:dxaOrig="11460" w:dyaOrig="14506">
-          <v:shapetype id="_x0000_t75" coordsize="21600,21600" o:spt="75" o:preferrelative="t" path="m@4@5l@4@11@9@11@9@5xe" filled="f" stroked="f">
-            <v:stroke joinstyle="miter"/>
-            <v:formulas>
-              <v:f eqn="if lineDrawn pixelLineWidth 0"/>
-              <v:f eqn="sum @0 1 0"/>
-              <v:f eqn="sum 0 0 @1"/>
-              <v:f eqn="prod @2 1 2"/>
-              <v:f eqn="prod @3 21600 pixelWidth"/>
-              <v:f eqn="prod @3 21600 pixelHeight"/>
-              <v:f eqn="sum @0 0 1"/>
-              <v:f eqn="prod @6 1 2"/>
-              <v:f eqn="prod @7 21600 pixelWidth"/>
-              <v:f eqn="sum @8 21600 0"/>
-              <v:f eqn="prod @7 21600 pixelHeight"/>
-              <v:f eqn="sum @10 21600 0"/>
-            </v:formulas>
-            <v:path o:extrusionok="f" gradientshapeok="t" o:connecttype="rect"/>
-            <o:lock v:ext="edit" aspectratio="t"/>
-          </v:shapetype>
-          <v:shape id="_x0000_i1025" type="#_x0000_t75" style="width:414.75pt;height:525pt" o:ole="">
-            <v:imagedata r:id="rId8" o:title=""/>
-          </v:shape>
-          <o:OLEObject Type="Embed" ProgID="Visio.Drawing.15" ShapeID="_x0000_i1025" DrawAspect="Content" ObjectID="_1556437170" r:id="rId9"/>
-        </w:object>
-      </w:r>
+      <w:del w:id="24" w:author="Windows 用户" w:date="2017-07-30T00:13:00Z">
+        <w:r>
+          <w:object w:dxaOrig="11460" w:dyaOrig="14506">
+            <v:shapetype id="_x0000_t75" coordsize="21600,21600" o:spt="75" o:preferrelative="t" path="m@4@5l@4@11@9@11@9@5xe" filled="f" stroked="f">
+              <v:stroke joinstyle="miter"/>
+              <v:formulas>
+                <v:f eqn="if lineDrawn pixelLineWidth 0"/>
+                <v:f eqn="sum @0 1 0"/>
+                <v:f eqn="sum 0 0 @1"/>
+                <v:f eqn="prod @2 1 2"/>
+                <v:f eqn="prod @3 21600 pixelWidth"/>
+                <v:f eqn="prod @3 21600 pixelHeight"/>
+                <v:f eqn="sum @0 0 1"/>
+                <v:f eqn="prod @6 1 2"/>
+                <v:f eqn="prod @7 21600 pixelWidth"/>
+                <v:f eqn="sum @8 21600 0"/>
+                <v:f eqn="prod @7 21600 pixelHeight"/>
+                <v:f eqn="sum @10 21600 0"/>
+              </v:formulas>
+              <v:path o:extrusionok="f" gradientshapeok="t" o:connecttype="rect"/>
+              <o:lock v:ext="edit" aspectratio="t"/>
+            </v:shapetype>
+            <v:shape id="_x0000_i1025" type="#_x0000_t75" style="width:414.75pt;height:525pt" o:ole="">
+              <v:imagedata r:id="rId8" o:title=""/>
+            </v:shape>
+            <o:OLEObject Type="Embed" ProgID="Visio.Drawing.15" ShapeID="_x0000_i1025" DrawAspect="Content" ObjectID="_1562879066" r:id="rId9"/>
+          </w:object>
+        </w:r>
+      </w:del>
+      <w:ins w:id="25" w:author="Windows 用户" w:date="2017-07-30T00:14:00Z">
+        <w:r>
+          <w:object w:dxaOrig="11460" w:dyaOrig="15181">
+            <v:shape id="_x0000_i1039" type="#_x0000_t75" style="width:467.25pt;height:619.5pt" o:ole="">
+              <v:imagedata r:id="rId10" o:title=""/>
+            </v:shape>
+            <o:OLEObject Type="Embed" ProgID="Visio.Drawing.15" ShapeID="_x0000_i1039" DrawAspect="Content" ObjectID="_1562879067" r:id="rId11"/>
+          </w:object>
+        </w:r>
+      </w:ins>
     </w:p>
     <w:p>
       <w:pPr>
@@ -2975,15 +3146,16 @@
           <w:kern w:val="2"/>
         </w:rPr>
       </w:pPr>
-      <w:bookmarkStart w:id="13" w:name="_Toc482284091"/>
+      <w:bookmarkStart w:id="26" w:name="_Toc482284091"/>
       <w:r>
         <w:rPr>
           <w:rFonts w:hint="eastAsia"/>
           <w:kern w:val="2"/>
         </w:rPr>
+        <w:lastRenderedPageBreak/>
         <w:t>系统设计的不足</w:t>
       </w:r>
-      <w:bookmarkEnd w:id="13"/>
+      <w:bookmarkEnd w:id="26"/>
     </w:p>
     <w:p>
       <w:pPr>
@@ -2997,23 +3169,46 @@
         <w:ind w:firstLineChars="0"/>
         <w:jc w:val="left"/>
       </w:pPr>
-      <w:r>
-        <w:rPr>
-          <w:rFonts w:hint="eastAsia"/>
-        </w:rPr>
-        <w:t>API网关</w:t>
-      </w:r>
-      <w:r>
-        <w:rPr>
-          <w:rFonts w:hint="eastAsia"/>
-        </w:rPr>
-        <w:t>部分</w:t>
-      </w:r>
-      <w:r>
-        <w:rPr>
-          <w:rFonts w:hint="eastAsia"/>
-        </w:rPr>
-        <w:t>没有负载均衡。</w:t>
+      <w:ins w:id="27" w:author="Windows 用户" w:date="2017-07-30T00:14:00Z">
+        <w:r>
+          <w:rPr>
+            <w:rFonts w:hint="eastAsia"/>
+            <w:rPrChange w:id="28" w:author="Windows 用户" w:date="2017-07-30T00:14:00Z">
+              <w:rPr>
+                <w:rFonts w:hint="eastAsia"/>
+                <w:sz w:val="21"/>
+                <w:szCs w:val="21"/>
+              </w:rPr>
+            </w:rPrChange>
+          </w:rPr>
+          <w:t>API网关部分的负载均衡在聚合层之后，没起到作用</w:t>
+        </w:r>
+      </w:ins>
+      <w:del w:id="29" w:author="Windows 用户" w:date="2017-07-30T00:14:00Z">
+        <w:r>
+          <w:rPr>
+            <w:rFonts w:hint="eastAsia"/>
+          </w:rPr>
+          <w:delText>API网关</w:delText>
+        </w:r>
+        <w:r>
+          <w:rPr>
+            <w:rFonts w:hint="eastAsia"/>
+          </w:rPr>
+          <w:delText>部分</w:delText>
+        </w:r>
+        <w:r>
+          <w:rPr>
+            <w:rFonts w:hint="eastAsia"/>
+          </w:rPr>
+          <w:delText>没有负载均衡</w:delText>
+        </w:r>
+      </w:del>
+      <w:r>
+        <w:rPr>
+          <w:rFonts w:hint="eastAsia"/>
+        </w:rPr>
+        <w:t>。</w:t>
       </w:r>
     </w:p>
     <w:p>
@@ -3054,7 +3249,6 @@
         <w:jc w:val="left"/>
       </w:pPr>
       <w:r>
-        <w:lastRenderedPageBreak/>
         <w:t>J</w:t>
       </w:r>
       <w:r>
@@ -3079,24 +3273,43 @@
           <w:rFonts w:ascii="宋体" w:eastAsia="宋体" w:hAnsi="宋体"/>
         </w:rPr>
       </w:pPr>
-      <w:r>
-        <w:rPr>
-          <w:rFonts w:hint="eastAsia"/>
-        </w:rPr>
-        <w:t>对</w:t>
-      </w:r>
-      <w:r>
-        <w:rPr>
-          <w:rFonts w:hint="eastAsia"/>
-        </w:rPr>
-        <w:t>分布式事物</w:t>
-      </w:r>
-      <w:r>
-        <w:rPr>
-          <w:rFonts w:hint="eastAsia"/>
-        </w:rPr>
-        <w:t>没有做处理</w:t>
-      </w:r>
+      <w:del w:id="30" w:author="Windows 用户" w:date="2017-07-30T00:14:00Z">
+        <w:r>
+          <w:rPr>
+            <w:rFonts w:hint="eastAsia"/>
+          </w:rPr>
+          <w:delText>对</w:delText>
+        </w:r>
+      </w:del>
+      <w:ins w:id="31" w:author="Windows 用户" w:date="2017-07-30T00:14:00Z">
+        <w:r>
+          <w:rPr>
+            <w:rFonts w:hint="eastAsia"/>
+            <w:rPrChange w:id="32" w:author="Windows 用户" w:date="2017-07-30T00:14:00Z">
+              <w:rPr>
+                <w:rFonts w:hint="eastAsia"/>
+                <w:sz w:val="21"/>
+                <w:szCs w:val="21"/>
+              </w:rPr>
+            </w:rPrChange>
+          </w:rPr>
+          <w:t>对数据一致性没有做处理</w:t>
+        </w:r>
+      </w:ins>
+      <w:del w:id="33" w:author="Windows 用户" w:date="2017-07-30T00:14:00Z">
+        <w:r>
+          <w:rPr>
+            <w:rFonts w:hint="eastAsia"/>
+          </w:rPr>
+          <w:delText>分布式事物</w:delText>
+        </w:r>
+        <w:r>
+          <w:rPr>
+            <w:rFonts w:hint="eastAsia"/>
+          </w:rPr>
+          <w:delText>没有做处理</w:delText>
+        </w:r>
+      </w:del>
       <w:r>
         <w:rPr>
           <w:rFonts w:hint="eastAsia"/>
@@ -3238,7 +3451,7 @@
       <w:pPr>
         <w:pStyle w:val="2"/>
       </w:pPr>
-      <w:bookmarkStart w:id="14" w:name="_Toc482284092"/>
+      <w:bookmarkStart w:id="34" w:name="_Toc482284092"/>
       <w:r>
         <w:rPr>
           <w:rFonts w:hint="eastAsia"/>
@@ -3257,7 +3470,7 @@
         </w:rPr>
         <w:t>的一些问题</w:t>
       </w:r>
-      <w:bookmarkEnd w:id="14"/>
+      <w:bookmarkEnd w:id="34"/>
     </w:p>
     <w:p>
       <w:pPr>
@@ -3290,23 +3503,46 @@
         </w:numPr>
         <w:ind w:firstLineChars="0"/>
       </w:pPr>
-      <w:r>
-        <w:rPr>
-          <w:rFonts w:hint="eastAsia"/>
-        </w:rPr>
-        <w:t>汇聚层采用PHP开发与Java服务端的</w:t>
-      </w:r>
-      <w:r>
-        <w:rPr>
-          <w:rFonts w:hint="eastAsia"/>
-        </w:rPr>
-        <w:t>沟通不够方便</w:t>
-      </w:r>
-      <w:r>
-        <w:rPr>
-          <w:rFonts w:hint="eastAsia"/>
-        </w:rPr>
-        <w:t>，同时日志收集也不统一。</w:t>
+      <w:ins w:id="35" w:author="Windows 用户" w:date="2017-07-30T00:15:00Z">
+        <w:r>
+          <w:rPr>
+            <w:rFonts w:hint="eastAsia"/>
+            <w:rPrChange w:id="36" w:author="Windows 用户" w:date="2017-07-30T00:15:00Z">
+              <w:rPr>
+                <w:rFonts w:hint="eastAsia"/>
+                <w:sz w:val="21"/>
+                <w:szCs w:val="21"/>
+              </w:rPr>
+            </w:rPrChange>
+          </w:rPr>
+          <w:t>汇聚层采用PHP开发，服务端采用Java开发，日志收集不统一，不利于排错</w:t>
+        </w:r>
+      </w:ins>
+      <w:del w:id="37" w:author="Windows 用户" w:date="2017-07-30T00:15:00Z">
+        <w:r>
+          <w:rPr>
+            <w:rFonts w:hint="eastAsia"/>
+          </w:rPr>
+          <w:delText>汇聚层采用PHP开发与Java服务端的</w:delText>
+        </w:r>
+        <w:r>
+          <w:rPr>
+            <w:rFonts w:hint="eastAsia"/>
+          </w:rPr>
+          <w:delText>沟通不够方便</w:delText>
+        </w:r>
+        <w:r>
+          <w:rPr>
+            <w:rFonts w:hint="eastAsia"/>
+          </w:rPr>
+          <w:delText>，同时日志收集也不统一</w:delText>
+        </w:r>
+      </w:del>
+      <w:r>
+        <w:rPr>
+          <w:rFonts w:hint="eastAsia"/>
+        </w:rPr>
+        <w:t>。</w:t>
       </w:r>
     </w:p>
     <w:p>
@@ -3406,11 +3642,12 @@
       <w:pPr>
         <w:pStyle w:val="1"/>
       </w:pPr>
-      <w:bookmarkStart w:id="15" w:name="_Toc482284093"/>
-      <w:r>
-        <w:rPr>
-          <w:rFonts w:hint="eastAsia"/>
-        </w:rPr>
+      <w:bookmarkStart w:id="38" w:name="_Toc482284093"/>
+      <w:r>
+        <w:rPr>
+          <w:rFonts w:hint="eastAsia"/>
+        </w:rPr>
+        <w:lastRenderedPageBreak/>
         <w:t>重新</w:t>
       </w:r>
       <w:r>
@@ -3419,7 +3656,7 @@
         </w:rPr>
         <w:t>设计</w:t>
       </w:r>
-      <w:bookmarkEnd w:id="15"/>
+      <w:bookmarkEnd w:id="38"/>
     </w:p>
     <w:p>
       <w:r>
@@ -3474,14 +3711,7 @@
         <w:rPr>
           <w:rFonts w:hint="eastAsia"/>
         </w:rPr>
-        <w:t>Cloud是比较适合的一个框</w:t>
-      </w:r>
-      <w:r>
-        <w:rPr>
-          <w:rFonts w:hint="eastAsia"/>
-        </w:rPr>
-        <w:lastRenderedPageBreak/>
-        <w:t>架</w:t>
+        <w:t>Cloud是比较适合的一个框架</w:t>
       </w:r>
       <w:r>
         <w:rPr>
@@ -3512,7 +3742,7 @@
       <w:pPr>
         <w:pStyle w:val="2"/>
       </w:pPr>
-      <w:bookmarkStart w:id="16" w:name="_Toc482284094"/>
+      <w:bookmarkStart w:id="39" w:name="_Toc482284094"/>
       <w:r>
         <w:rPr>
           <w:rFonts w:hint="eastAsia"/>
@@ -3525,7 +3755,7 @@
         </w:rPr>
         <w:t>网关</w:t>
       </w:r>
-      <w:bookmarkEnd w:id="16"/>
+      <w:bookmarkEnd w:id="39"/>
     </w:p>
     <w:p>
       <w:r>
@@ -3642,9 +3872,9 @@
       <w:r>
         <w:object w:dxaOrig="9135" w:dyaOrig="7335">
           <v:shape id="_x0000_i1026" type="#_x0000_t75" style="width:416.25pt;height:333.75pt" o:ole="">
-            <v:imagedata r:id="rId10" o:title=""/>
+            <v:imagedata r:id="rId12" o:title=""/>
           </v:shape>
-          <o:OLEObject Type="Embed" ProgID="Visio.Drawing.15" ShapeID="_x0000_i1026" DrawAspect="Content" ObjectID="_1556437171" r:id="rId11"/>
+          <o:OLEObject Type="Embed" ProgID="Visio.Drawing.15" ShapeID="_x0000_i1026" DrawAspect="Content" ObjectID="_1562879068" r:id="rId13"/>
         </w:object>
       </w:r>
     </w:p>
@@ -3680,7 +3910,6 @@
         <w:rPr>
           <w:rFonts w:hint="eastAsia"/>
         </w:rPr>
-        <w:lastRenderedPageBreak/>
         <w:t>汇聚层</w:t>
       </w:r>
       <w:r>
@@ -3827,6 +4056,7 @@
         <w:ind w:firstLineChars="0"/>
       </w:pPr>
       <w:r>
+        <w:lastRenderedPageBreak/>
         <w:t>API</w:t>
       </w:r>
       <w:r>
@@ -3844,9 +4074,9 @@
       <w:r>
         <w:object w:dxaOrig="9436" w:dyaOrig="14716">
           <v:shape id="_x0000_i1027" type="#_x0000_t75" style="width:416.25pt;height:647.25pt" o:ole="">
-            <v:imagedata r:id="rId12" o:title=""/>
+            <v:imagedata r:id="rId14" o:title=""/>
           </v:shape>
-          <o:OLEObject Type="Embed" ProgID="Visio.Drawing.15" ShapeID="_x0000_i1027" DrawAspect="Content" ObjectID="_1556437172" r:id="rId13"/>
+          <o:OLEObject Type="Embed" ProgID="Visio.Drawing.15" ShapeID="_x0000_i1027" DrawAspect="Content" ObjectID="_1562879069" r:id="rId15"/>
         </w:object>
       </w:r>
     </w:p>
@@ -3860,6 +4090,7 @@
         <w:rPr>
           <w:rFonts w:hint="eastAsia"/>
         </w:rPr>
+        <w:lastRenderedPageBreak/>
         <w:t>图三</w:t>
       </w:r>
     </w:p>
@@ -3867,15 +4098,14 @@
       <w:pPr>
         <w:pStyle w:val="2"/>
       </w:pPr>
-      <w:bookmarkStart w:id="17" w:name="_Toc482284095"/>
-      <w:r>
-        <w:rPr>
-          <w:rFonts w:hint="eastAsia"/>
-        </w:rPr>
-        <w:lastRenderedPageBreak/>
+      <w:bookmarkStart w:id="40" w:name="_Toc482284095"/>
+      <w:r>
+        <w:rPr>
+          <w:rFonts w:hint="eastAsia"/>
+        </w:rPr>
         <w:t>总体架构图</w:t>
       </w:r>
-      <w:bookmarkEnd w:id="17"/>
+      <w:bookmarkEnd w:id="40"/>
     </w:p>
     <w:p>
       <w:pPr>
@@ -3885,9 +4115,9 @@
       <w:r>
         <w:object w:dxaOrig="11506" w:dyaOrig="15241">
           <v:shape id="_x0000_i1028" type="#_x0000_t75" style="width:414.75pt;height:549.75pt" o:ole="">
-            <v:imagedata r:id="rId14" o:title=""/>
+            <v:imagedata r:id="rId16" o:title=""/>
           </v:shape>
-          <o:OLEObject Type="Embed" ProgID="Visio.Drawing.15" ShapeID="_x0000_i1028" DrawAspect="Content" ObjectID="_1556437173" r:id="rId15"/>
+          <o:OLEObject Type="Embed" ProgID="Visio.Drawing.15" ShapeID="_x0000_i1028" DrawAspect="Content" ObjectID="_1562879070" r:id="rId17"/>
         </w:object>
       </w:r>
     </w:p>
@@ -3914,7 +4144,7 @@
       <w:pPr>
         <w:pStyle w:val="2"/>
       </w:pPr>
-      <w:bookmarkStart w:id="18" w:name="_Toc482284096"/>
+      <w:bookmarkStart w:id="41" w:name="_Toc482284096"/>
       <w:r>
         <w:rPr>
           <w:rFonts w:hint="eastAsia"/>
@@ -3922,7 +4152,7 @@
         <w:lastRenderedPageBreak/>
         <w:t>资源下载</w:t>
       </w:r>
-      <w:bookmarkEnd w:id="18"/>
+      <w:bookmarkEnd w:id="41"/>
     </w:p>
     <w:p>
       <w:pPr>
@@ -3947,9 +4177,9 @@
       <w:r>
         <w:object w:dxaOrig="6541" w:dyaOrig="8461">
           <v:shape id="_x0000_i1029" type="#_x0000_t75" style="width:327pt;height:423pt" o:ole="">
-            <v:imagedata r:id="rId16" o:title=""/>
+            <v:imagedata r:id="rId18" o:title=""/>
           </v:shape>
-          <o:OLEObject Type="Embed" ProgID="Visio.Drawing.15" ShapeID="_x0000_i1029" DrawAspect="Content" ObjectID="_1556437174" r:id="rId17"/>
+          <o:OLEObject Type="Embed" ProgID="Visio.Drawing.15" ShapeID="_x0000_i1029" DrawAspect="Content" ObjectID="_1562879071" r:id="rId19"/>
         </w:object>
       </w:r>
     </w:p>
@@ -3996,14 +4226,14 @@
       <w:pPr>
         <w:pStyle w:val="2"/>
       </w:pPr>
-      <w:bookmarkStart w:id="19" w:name="_Toc482284097"/>
+      <w:bookmarkStart w:id="42" w:name="_Toc482284097"/>
       <w:r>
         <w:rPr>
           <w:rFonts w:hint="eastAsia"/>
         </w:rPr>
         <w:t>城市渲染</w:t>
       </w:r>
-      <w:bookmarkEnd w:id="19"/>
+      <w:bookmarkEnd w:id="42"/>
     </w:p>
     <w:p>
       <w:pPr>
@@ -4028,9 +4258,9 @@
       <w:r>
         <w:object w:dxaOrig="6541" w:dyaOrig="8446">
           <v:shape id="_x0000_i1030" type="#_x0000_t75" style="width:327pt;height:422.25pt" o:ole="">
-            <v:imagedata r:id="rId18" o:title=""/>
+            <v:imagedata r:id="rId20" o:title=""/>
           </v:shape>
-          <o:OLEObject Type="Embed" ProgID="Visio.Drawing.15" ShapeID="_x0000_i1030" DrawAspect="Content" ObjectID="_1556437175" r:id="rId19"/>
+          <o:OLEObject Type="Embed" ProgID="Visio.Drawing.15" ShapeID="_x0000_i1030" DrawAspect="Content" ObjectID="_1562879072" r:id="rId21"/>
         </w:object>
       </w:r>
     </w:p>
@@ -4476,7 +4706,7 @@
         <w:br/>
         <w:t>    "Url": "</w:t>
       </w:r>
-      <w:hyperlink r:id="rId20" w:history="1">
+      <w:hyperlink r:id="rId22" w:history="1">
         <w:r>
           <w:rPr>
             <w:rStyle w:val="a6"/>
@@ -4613,14 +4843,14 @@
       <w:pPr>
         <w:pStyle w:val="2"/>
       </w:pPr>
-      <w:bookmarkStart w:id="20" w:name="_Toc482284098"/>
+      <w:bookmarkStart w:id="43" w:name="_Toc482284098"/>
       <w:r>
         <w:rPr>
           <w:rFonts w:hint="eastAsia"/>
         </w:rPr>
         <w:t>场景服务</w:t>
       </w:r>
-      <w:bookmarkEnd w:id="20"/>
+      <w:bookmarkEnd w:id="43"/>
     </w:p>
     <w:p>
       <w:pPr>
@@ -4647,9 +4877,9 @@
       <w:r>
         <w:object w:dxaOrig="7126" w:dyaOrig="7891">
           <v:shape id="_x0000_i1031" type="#_x0000_t75" style="width:357pt;height:394.5pt" o:ole="">
-            <v:imagedata r:id="rId21" o:title=""/>
+            <v:imagedata r:id="rId23" o:title=""/>
           </v:shape>
-          <o:OLEObject Type="Embed" ProgID="Visio.Drawing.15" ShapeID="_x0000_i1031" DrawAspect="Content" ObjectID="_1556437176" r:id="rId22"/>
+          <o:OLEObject Type="Embed" ProgID="Visio.Drawing.15" ShapeID="_x0000_i1031" DrawAspect="Content" ObjectID="_1562879073" r:id="rId24"/>
         </w:object>
       </w:r>
     </w:p>
@@ -4827,7 +5057,7 @@
       <w:pPr>
         <w:pStyle w:val="2"/>
       </w:pPr>
-      <w:bookmarkStart w:id="21" w:name="_Toc482284099"/>
+      <w:bookmarkStart w:id="44" w:name="_Toc482284099"/>
       <w:r>
         <w:rPr>
           <w:rFonts w:hint="eastAsia"/>
@@ -4835,7 +5065,7 @@
         <w:lastRenderedPageBreak/>
         <w:t>电商支付时序图</w:t>
       </w:r>
-      <w:bookmarkEnd w:id="21"/>
+      <w:bookmarkEnd w:id="44"/>
     </w:p>
     <w:p>
       <w:r>
@@ -4849,9 +5079,9 @@
       <w:r>
         <w:object w:dxaOrig="10695" w:dyaOrig="6931">
           <v:shape id="_x0000_i1032" type="#_x0000_t75" style="width:414.75pt;height:269.25pt" o:ole="">
-            <v:imagedata r:id="rId23" o:title=""/>
+            <v:imagedata r:id="rId25" o:title=""/>
           </v:shape>
-          <o:OLEObject Type="Embed" ProgID="Visio.Drawing.15" ShapeID="_x0000_i1032" DrawAspect="Content" ObjectID="_1556437177" r:id="rId24"/>
+          <o:OLEObject Type="Embed" ProgID="Visio.Drawing.15" ShapeID="_x0000_i1032" DrawAspect="Content" ObjectID="_1562879074" r:id="rId26"/>
         </w:object>
       </w:r>
     </w:p>
@@ -4916,11 +5146,11 @@
       <w:pPr>
         <w:pStyle w:val="2"/>
       </w:pPr>
-      <w:bookmarkStart w:id="22" w:name="_Toc482284100"/>
+      <w:bookmarkStart w:id="45" w:name="_Toc482284100"/>
       <w:r>
         <w:t>服务注册和发现</w:t>
       </w:r>
-      <w:bookmarkEnd w:id="22"/>
+      <w:bookmarkEnd w:id="45"/>
     </w:p>
     <w:p>
       <w:r>
@@ -5139,7 +5369,7 @@
                     </pic:cNvPicPr>
                   </pic:nvPicPr>
                   <pic:blipFill>
-                    <a:blip r:embed="rId25">
+                    <a:blip r:embed="rId27">
                       <a:extLst>
                         <a:ext uri="{28A0092B-C50C-407E-A947-70E740481C1C}">
                           <a14:useLocalDpi xmlns:a14="http://schemas.microsoft.com/office/drawing/2010/main" val="0"/>
@@ -5202,7 +5432,7 @@
                     </pic:cNvPicPr>
                   </pic:nvPicPr>
                   <pic:blipFill>
-                    <a:blip r:embed="rId26">
+                    <a:blip r:embed="rId28">
                       <a:extLst>
                         <a:ext uri="{28A0092B-C50C-407E-A947-70E740481C1C}">
                           <a14:useLocalDpi xmlns:a14="http://schemas.microsoft.com/office/drawing/2010/main" val="0"/>
@@ -5342,9 +5572,9 @@
       <w:r>
         <w:object w:dxaOrig="7996" w:dyaOrig="2866">
           <v:shape id="_x0000_i1033" type="#_x0000_t75" style="width:400.5pt;height:143.25pt" o:ole="">
-            <v:imagedata r:id="rId27" o:title=""/>
+            <v:imagedata r:id="rId29" o:title=""/>
           </v:shape>
-          <o:OLEObject Type="Embed" ProgID="Visio.Drawing.15" ShapeID="_x0000_i1033" DrawAspect="Content" ObjectID="_1556437178" r:id="rId28"/>
+          <o:OLEObject Type="Embed" ProgID="Visio.Drawing.15" ShapeID="_x0000_i1033" DrawAspect="Content" ObjectID="_1562879075" r:id="rId30"/>
         </w:object>
       </w:r>
     </w:p>
@@ -5459,9 +5689,9 @@
       <w:r>
         <w:object w:dxaOrig="10710" w:dyaOrig="9540">
           <v:shape id="_x0000_i1034" type="#_x0000_t75" style="width:414.75pt;height:369.75pt" o:ole="">
-            <v:imagedata r:id="rId29" o:title=""/>
+            <v:imagedata r:id="rId31" o:title=""/>
           </v:shape>
-          <o:OLEObject Type="Embed" ProgID="Visio.Drawing.15" ShapeID="_x0000_i1034" DrawAspect="Content" ObjectID="_1556437179" r:id="rId30"/>
+          <o:OLEObject Type="Embed" ProgID="Visio.Drawing.15" ShapeID="_x0000_i1034" DrawAspect="Content" ObjectID="_1562879076" r:id="rId32"/>
         </w:object>
       </w:r>
     </w:p>
@@ -5486,7 +5716,7 @@
       <w:pPr>
         <w:pStyle w:val="2"/>
       </w:pPr>
-      <w:bookmarkStart w:id="23" w:name="_Toc482284101"/>
+      <w:bookmarkStart w:id="46" w:name="_Toc482284101"/>
       <w:r>
         <w:rPr>
           <w:rFonts w:hint="eastAsia"/>
@@ -5494,7 +5724,7 @@
         <w:lastRenderedPageBreak/>
         <w:t>熔断器</w:t>
       </w:r>
-      <w:bookmarkEnd w:id="23"/>
+      <w:bookmarkEnd w:id="46"/>
     </w:p>
     <w:p>
       <w:r>
@@ -5627,7 +5857,7 @@
       <w:pPr>
         <w:pStyle w:val="2"/>
       </w:pPr>
-      <w:bookmarkStart w:id="24" w:name="_Toc482284102"/>
+      <w:bookmarkStart w:id="47" w:name="_Toc482284102"/>
       <w:r>
         <w:rPr>
           <w:rFonts w:hint="eastAsia"/>
@@ -5640,7 +5870,7 @@
         </w:rPr>
         <w:t>ELK</w:t>
       </w:r>
-      <w:bookmarkEnd w:id="24"/>
+      <w:bookmarkEnd w:id="47"/>
     </w:p>
     <w:p>
       <w:pPr>
@@ -5802,7 +6032,7 @@
                     <pic:cNvPicPr/>
                   </pic:nvPicPr>
                   <pic:blipFill>
-                    <a:blip r:embed="rId31">
+                    <a:blip r:embed="rId33">
                       <a:extLst>
                         <a:ext uri="{28A0092B-C50C-407E-A947-70E740481C1C}">
                           <a14:useLocalDpi xmlns:a14="http://schemas.microsoft.com/office/drawing/2010/main" val="0"/>
@@ -5921,7 +6151,7 @@
                     <pic:cNvPicPr/>
                   </pic:nvPicPr>
                   <pic:blipFill>
-                    <a:blip r:embed="rId32">
+                    <a:blip r:embed="rId34">
                       <a:extLst>
                         <a:ext uri="{28A0092B-C50C-407E-A947-70E740481C1C}">
                           <a14:useLocalDpi xmlns:a14="http://schemas.microsoft.com/office/drawing/2010/main" val="0"/>
@@ -5993,7 +6223,7 @@
       <w:r>
         <w:t>将int64的除第一位外的其他63位分成三段，前面41位为时间戳、后面</w:t>
       </w:r>
-      <w:del w:id="25" w:author="zg" w:date="2017-05-16T10:48:00Z">
+      <w:del w:id="48" w:author="zg" w:date="2017-05-16T10:48:00Z">
         <w:r>
           <w:rPr>
             <w:rFonts w:hint="eastAsia"/>
@@ -6001,7 +6231,7 @@
           <w:delText>10</w:delText>
         </w:r>
       </w:del>
-      <w:ins w:id="26" w:author="zg" w:date="2017-05-16T10:48:00Z">
+      <w:ins w:id="49" w:author="zg" w:date="2017-05-16T10:48:00Z">
         <w:r>
           <w:rPr>
             <w:rFonts w:hint="eastAsia"/>
@@ -6016,7 +6246,7 @@
         <w:lastRenderedPageBreak/>
         <w:t xml:space="preserve">也称为WorkerID </w:t>
       </w:r>
-      <w:ins w:id="27" w:author="zg" w:date="2017-05-16T10:49:00Z">
+      <w:ins w:id="50" w:author="zg" w:date="2017-05-16T10:49:00Z">
         <w:r>
           <w:rPr>
             <w:rFonts w:hint="eastAsia"/>
@@ -6030,7 +6260,7 @@
       <w:r>
         <w:t>，最后</w:t>
       </w:r>
-      <w:del w:id="28" w:author="zg" w:date="2017-05-16T10:48:00Z">
+      <w:del w:id="51" w:author="zg" w:date="2017-05-16T10:48:00Z">
         <w:r>
           <w:rPr>
             <w:rFonts w:hint="eastAsia"/>
@@ -6038,7 +6268,7 @@
           <w:delText>12</w:delText>
         </w:r>
       </w:del>
-      <w:ins w:id="29" w:author="zg" w:date="2017-05-16T10:48:00Z">
+      <w:ins w:id="52" w:author="zg" w:date="2017-05-16T10:48:00Z">
         <w:r>
           <w:rPr>
             <w:rFonts w:hint="eastAsia"/>
@@ -6049,7 +6279,7 @@
       <w:r>
         <w:t>位为递增序列号</w:t>
       </w:r>
-      <w:ins w:id="30" w:author="zg" w:date="2017-05-16T10:51:00Z">
+      <w:ins w:id="53" w:author="zg" w:date="2017-05-16T10:51:00Z">
         <w:r>
           <w:rPr>
             <w:rFonts w:hint="eastAsia"/>
@@ -6057,7 +6287,7 @@
           <w:t>，</w:t>
         </w:r>
       </w:ins>
-      <w:ins w:id="31" w:author="zg" w:date="2017-05-16T10:52:00Z">
+      <w:ins w:id="54" w:author="zg" w:date="2017-05-16T10:52:00Z">
         <w:r>
           <w:rPr>
             <w:rFonts w:hint="eastAsia"/>
@@ -6065,8 +6295,6 @@
           <w:t>每毫秒可产生64个序列号</w:t>
         </w:r>
       </w:ins>
-      <w:bookmarkStart w:id="32" w:name="_GoBack"/>
-      <w:bookmarkEnd w:id="32"/>
       <w:r>
         <w:rPr>
           <w:rFonts w:hint="eastAsia"/>
@@ -6373,7 +6601,7 @@
                     <pic:cNvPicPr/>
                   </pic:nvPicPr>
                   <pic:blipFill>
-                    <a:blip r:embed="rId33" cstate="print">
+                    <a:blip r:embed="rId35" cstate="print">
                       <a:extLst>
                         <a:ext uri="{28A0092B-C50C-407E-A947-70E740481C1C}">
                           <a14:useLocalDpi xmlns:a14="http://schemas.microsoft.com/office/drawing/2010/main" val="0"/>
@@ -6722,26 +6950,26 @@
       <w:pPr>
         <w:pStyle w:val="2"/>
       </w:pPr>
-      <w:bookmarkStart w:id="33" w:name="_Toc482284103"/>
+      <w:bookmarkStart w:id="55" w:name="_Toc482284103"/>
       <w:r>
         <w:rPr>
           <w:rFonts w:hint="eastAsia"/>
         </w:rPr>
         <w:t>缓存</w:t>
       </w:r>
-      <w:bookmarkEnd w:id="33"/>
+      <w:bookmarkEnd w:id="55"/>
     </w:p>
     <w:p>
       <w:pPr>
         <w:pStyle w:val="4"/>
         <w:rPr>
-          <w:ins w:id="34" w:author="zg" w:date="2017-05-11T11:17:00Z"/>
-        </w:rPr>
-        <w:pPrChange w:id="35" w:author="zg" w:date="2017-05-11T10:55:00Z">
+          <w:ins w:id="56" w:author="zg" w:date="2017-05-11T11:17:00Z"/>
+        </w:rPr>
+        <w:pPrChange w:id="57" w:author="zg" w:date="2017-05-11T10:55:00Z">
           <w:pPr/>
         </w:pPrChange>
       </w:pPr>
-      <w:del w:id="36" w:author="zg" w:date="2017-05-11T11:17:00Z">
+      <w:del w:id="58" w:author="zg" w:date="2017-05-11T11:17:00Z">
         <w:r>
           <w:rPr>
             <w:rFonts w:hint="eastAsia"/>
@@ -6755,7 +6983,7 @@
         </w:rPr>
         <w:t>Redis</w:t>
       </w:r>
-      <w:del w:id="37" w:author="zg" w:date="2017-05-11T11:17:00Z">
+      <w:del w:id="59" w:author="zg" w:date="2017-05-11T11:17:00Z">
         <w:r>
           <w:rPr>
             <w:rFonts w:hint="eastAsia"/>
@@ -6763,7 +6991,7 @@
           <w:delText>作为</w:delText>
         </w:r>
       </w:del>
-      <w:ins w:id="38" w:author="zg" w:date="2017-05-11T11:17:00Z">
+      <w:ins w:id="60" w:author="zg" w:date="2017-05-11T11:17:00Z">
         <w:r>
           <w:rPr>
             <w:rFonts w:hint="eastAsia"/>
@@ -6779,7 +7007,7 @@
       </w:r>
     </w:p>
     <w:p>
-      <w:del w:id="39" w:author="zg" w:date="2017-05-11T11:17:00Z">
+      <w:del w:id="61" w:author="zg" w:date="2017-05-11T11:17:00Z">
         <w:r>
           <w:rPr>
             <w:rFonts w:hint="eastAsia"/>
@@ -6904,16 +7132,16 @@
       <w:r>
         <w:object w:dxaOrig="8041" w:dyaOrig="9421">
           <v:shape id="_x0000_i1035" type="#_x0000_t75" style="width:402pt;height:471pt" o:ole="">
-            <v:imagedata r:id="rId34" o:title=""/>
+            <v:imagedata r:id="rId36" o:title=""/>
           </v:shape>
-          <o:OLEObject Type="Embed" ProgID="Visio.Drawing.15" ShapeID="_x0000_i1035" DrawAspect="Content" ObjectID="_1556437180" r:id="rId35"/>
+          <o:OLEObject Type="Embed" ProgID="Visio.Drawing.15" ShapeID="_x0000_i1035" DrawAspect="Content" ObjectID="_1562879077" r:id="rId37"/>
         </w:object>
       </w:r>
     </w:p>
     <w:p>
       <w:pPr>
         <w:rPr>
-          <w:ins w:id="40" w:author="zg" w:date="2017-05-11T10:55:00Z"/>
+          <w:ins w:id="62" w:author="zg" w:date="2017-05-11T10:55:00Z"/>
         </w:rPr>
       </w:pPr>
       <w:r>
@@ -6945,15 +7173,15 @@
       <w:pPr>
         <w:pStyle w:val="4"/>
         <w:rPr>
-          <w:ins w:id="41" w:author="zg" w:date="2017-05-11T10:56:00Z"/>
-        </w:rPr>
-        <w:pPrChange w:id="42" w:author="zg" w:date="2017-05-11T10:56:00Z">
+          <w:ins w:id="63" w:author="zg" w:date="2017-05-11T10:56:00Z"/>
+        </w:rPr>
+        <w:pPrChange w:id="64" w:author="zg" w:date="2017-05-11T10:56:00Z">
           <w:pPr>
             <w:ind w:firstLineChars="200" w:firstLine="480"/>
           </w:pPr>
         </w:pPrChange>
       </w:pPr>
-      <w:ins w:id="43" w:author="zg" w:date="2017-05-11T10:56:00Z">
+      <w:ins w:id="65" w:author="zg" w:date="2017-05-11T10:56:00Z">
         <w:r>
           <w:rPr>
             <w:rFonts w:hint="eastAsia"/>
@@ -6968,7 +7196,7 @@
           <w:t>中</w:t>
         </w:r>
       </w:ins>
-      <w:ins w:id="44" w:author="zg" w:date="2017-05-11T16:21:00Z">
+      <w:ins w:id="66" w:author="zg" w:date="2017-05-11T16:21:00Z">
         <w:r>
           <w:rPr>
             <w:rFonts w:hint="eastAsia"/>
@@ -6980,15 +7208,15 @@
     <w:p>
       <w:pPr>
         <w:rPr>
-          <w:ins w:id="45" w:author="zg" w:date="2017-05-11T11:03:00Z"/>
-        </w:rPr>
-        <w:pPrChange w:id="46" w:author="zg" w:date="2017-05-11T10:56:00Z">
+          <w:ins w:id="67" w:author="zg" w:date="2017-05-11T11:03:00Z"/>
+        </w:rPr>
+        <w:pPrChange w:id="68" w:author="zg" w:date="2017-05-11T10:56:00Z">
           <w:pPr>
             <w:ind w:firstLineChars="200" w:firstLine="480"/>
           </w:pPr>
         </w:pPrChange>
       </w:pPr>
-      <w:ins w:id="47" w:author="zg" w:date="2017-05-11T11:01:00Z">
+      <w:ins w:id="69" w:author="zg" w:date="2017-05-11T11:01:00Z">
         <w:r>
           <w:rPr>
             <w:rFonts w:hint="eastAsia"/>
@@ -6996,7 +7224,7 @@
           <w:t>随着</w:t>
         </w:r>
       </w:ins>
-      <w:ins w:id="48" w:author="zg" w:date="2017-05-11T10:56:00Z">
+      <w:ins w:id="70" w:author="zg" w:date="2017-05-11T10:56:00Z">
         <w:r>
           <w:rPr>
             <w:rFonts w:hint="eastAsia"/>
@@ -7004,7 +7232,7 @@
           <w:t>用户</w:t>
         </w:r>
       </w:ins>
-      <w:ins w:id="49" w:author="zg" w:date="2017-05-11T11:01:00Z">
+      <w:ins w:id="71" w:author="zg" w:date="2017-05-11T11:01:00Z">
         <w:r>
           <w:rPr>
             <w:rFonts w:hint="eastAsia"/>
@@ -7012,7 +7240,7 @@
           <w:t>数量的增大，用户</w:t>
         </w:r>
       </w:ins>
-      <w:ins w:id="50" w:author="zg" w:date="2017-05-11T10:57:00Z">
+      <w:ins w:id="72" w:author="zg" w:date="2017-05-11T10:57:00Z">
         <w:r>
           <w:rPr>
             <w:rFonts w:hint="eastAsia"/>
@@ -7020,7 +7248,7 @@
           <w:t>登录</w:t>
         </w:r>
       </w:ins>
-      <w:ins w:id="51" w:author="zg" w:date="2017-05-11T11:01:00Z">
+      <w:ins w:id="73" w:author="zg" w:date="2017-05-11T11:01:00Z">
         <w:r>
           <w:rPr>
             <w:rFonts w:hint="eastAsia"/>
@@ -7028,7 +7256,7 @@
           <w:t>信息如果</w:t>
         </w:r>
       </w:ins>
-      <w:ins w:id="52" w:author="zg" w:date="2017-05-11T11:02:00Z">
+      <w:ins w:id="74" w:author="zg" w:date="2017-05-11T11:02:00Z">
         <w:r>
           <w:rPr>
             <w:rFonts w:hint="eastAsia"/>
@@ -7036,7 +7264,7 @@
           <w:t>存储到数据库，会对数据库造成很大了压力，因此把用户登录时的一些信息</w:t>
         </w:r>
       </w:ins>
-      <w:ins w:id="53" w:author="zg" w:date="2017-05-11T11:03:00Z">
+      <w:ins w:id="75" w:author="zg" w:date="2017-05-11T11:03:00Z">
         <w:r>
           <w:rPr>
             <w:rFonts w:hint="eastAsia"/>
@@ -7048,10 +7276,10 @@
     <w:p>
       <w:pPr>
         <w:rPr>
-          <w:ins w:id="54" w:author="zg" w:date="2017-05-11T11:07:00Z"/>
-        </w:rPr>
-      </w:pPr>
-      <w:ins w:id="55" w:author="zg" w:date="2017-05-11T11:04:00Z">
+          <w:ins w:id="76" w:author="zg" w:date="2017-05-11T11:07:00Z"/>
+        </w:rPr>
+      </w:pPr>
+      <w:ins w:id="77" w:author="zg" w:date="2017-05-11T11:04:00Z">
         <w:r>
           <w:rPr>
             <w:rFonts w:hint="eastAsia"/>
@@ -7075,13 +7303,13 @@
         </w:numPr>
         <w:ind w:firstLineChars="0"/>
         <w:rPr>
-          <w:ins w:id="56" w:author="zg" w:date="2017-05-11T11:07:00Z"/>
-        </w:rPr>
-        <w:pPrChange w:id="57" w:author="zg" w:date="2017-05-11T11:07:00Z">
+          <w:ins w:id="78" w:author="zg" w:date="2017-05-11T11:07:00Z"/>
+        </w:rPr>
+        <w:pPrChange w:id="79" w:author="zg" w:date="2017-05-11T11:07:00Z">
           <w:pPr/>
         </w:pPrChange>
       </w:pPr>
-      <w:ins w:id="58" w:author="zg" w:date="2017-05-11T11:04:00Z">
+      <w:ins w:id="80" w:author="zg" w:date="2017-05-11T11:04:00Z">
         <w:r>
           <w:rPr>
             <w:rFonts w:hint="eastAsia"/>
@@ -7089,7 +7317,7 @@
           <w:t>存入</w:t>
         </w:r>
       </w:ins>
-      <w:ins w:id="59" w:author="zg" w:date="2017-05-11T11:06:00Z">
+      <w:ins w:id="81" w:author="zg" w:date="2017-05-11T11:06:00Z">
         <w:r>
           <w:rPr>
             <w:rFonts w:hint="eastAsia"/>
@@ -7100,12 +7328,12 @@
           <w:sym w:font="Wingdings" w:char="F0E0"/>
         </w:r>
       </w:ins>
-      <w:ins w:id="60" w:author="zg" w:date="2017-05-11T11:04:00Z">
+      <w:ins w:id="82" w:author="zg" w:date="2017-05-11T11:04:00Z">
         <w:r>
           <w:t>userId:roleId</w:t>
         </w:r>
       </w:ins>
-      <w:ins w:id="61" w:author="zg" w:date="2017-05-11T11:06:00Z">
+      <w:ins w:id="83" w:author="zg" w:date="2017-05-11T11:06:00Z">
         <w:r>
           <w:rPr>
             <w:rFonts w:hint="eastAsia"/>
@@ -7116,7 +7344,7 @@
           <w:sym w:font="Wingdings" w:char="F0E0"/>
         </w:r>
       </w:ins>
-      <w:ins w:id="62" w:author="zg" w:date="2017-05-11T11:04:00Z">
+      <w:ins w:id="84" w:author="zg" w:date="2017-05-11T11:04:00Z">
         <w:r>
           <w:t xml:space="preserve">token </w:t>
         </w:r>
@@ -7134,13 +7362,13 @@
         </w:numPr>
         <w:ind w:firstLineChars="0"/>
         <w:rPr>
-          <w:ins w:id="63" w:author="zg" w:date="2017-05-11T11:16:00Z"/>
-        </w:rPr>
-        <w:pPrChange w:id="64" w:author="zg" w:date="2017-05-11T11:07:00Z">
+          <w:ins w:id="85" w:author="zg" w:date="2017-05-11T11:16:00Z"/>
+        </w:rPr>
+        <w:pPrChange w:id="86" w:author="zg" w:date="2017-05-11T11:07:00Z">
           <w:pPr/>
         </w:pPrChange>
       </w:pPr>
-      <w:ins w:id="65" w:author="zg" w:date="2017-05-11T11:04:00Z">
+      <w:ins w:id="87" w:author="zg" w:date="2017-05-11T11:04:00Z">
         <w:r>
           <w:rPr>
             <w:rFonts w:hint="eastAsia"/>
@@ -7148,7 +7376,7 @@
           <w:t>存入</w:t>
         </w:r>
       </w:ins>
-      <w:ins w:id="66" w:author="zg" w:date="2017-05-11T11:07:00Z">
+      <w:ins w:id="88" w:author="zg" w:date="2017-05-11T11:07:00Z">
         <w:r>
           <w:rPr>
             <w:rFonts w:hint="eastAsia"/>
@@ -7159,17 +7387,17 @@
           <w:sym w:font="Wingdings" w:char="F0E0"/>
         </w:r>
       </w:ins>
-      <w:ins w:id="67" w:author="zg" w:date="2017-05-11T11:04:00Z">
+      <w:ins w:id="89" w:author="zg" w:date="2017-05-11T11:04:00Z">
         <w:r>
           <w:t>token,value</w:t>
         </w:r>
       </w:ins>
-      <w:ins w:id="68" w:author="zg" w:date="2017-05-11T11:07:00Z">
+      <w:ins w:id="90" w:author="zg" w:date="2017-05-11T11:07:00Z">
         <w:r>
           <w:sym w:font="Wingdings" w:char="F0E0"/>
         </w:r>
       </w:ins>
-      <w:ins w:id="69" w:author="zg" w:date="2017-05-11T11:04:00Z">
+      <w:ins w:id="91" w:author="zg" w:date="2017-05-11T11:04:00Z">
         <w:r>
           <w:t xml:space="preserve">userId:roleId </w:t>
         </w:r>
@@ -7187,13 +7415,13 @@
         </w:numPr>
         <w:ind w:firstLineChars="0"/>
         <w:rPr>
-          <w:ins w:id="70" w:author="zg" w:date="2017-05-11T11:04:00Z"/>
-        </w:rPr>
-        <w:pPrChange w:id="71" w:author="zg" w:date="2017-05-11T11:07:00Z">
+          <w:ins w:id="92" w:author="zg" w:date="2017-05-11T11:04:00Z"/>
+        </w:rPr>
+        <w:pPrChange w:id="93" w:author="zg" w:date="2017-05-11T11:07:00Z">
           <w:pPr/>
         </w:pPrChange>
       </w:pPr>
-      <w:ins w:id="72" w:author="zg" w:date="2017-05-11T11:16:00Z">
+      <w:ins w:id="94" w:author="zg" w:date="2017-05-11T11:16:00Z">
         <w:r>
           <w:rPr>
             <w:rFonts w:hint="eastAsia"/>
@@ -7211,15 +7439,15 @@
     <w:p>
       <w:pPr>
         <w:rPr>
-          <w:ins w:id="73" w:author="zg" w:date="2017-05-11T11:09:00Z"/>
-        </w:rPr>
-        <w:pPrChange w:id="74" w:author="zg" w:date="2017-05-11T11:09:00Z">
+          <w:ins w:id="95" w:author="zg" w:date="2017-05-11T11:09:00Z"/>
+        </w:rPr>
+        <w:pPrChange w:id="96" w:author="zg" w:date="2017-05-11T11:09:00Z">
           <w:pPr>
             <w:ind w:firstLine="420"/>
           </w:pPr>
         </w:pPrChange>
       </w:pPr>
-      <w:ins w:id="75" w:author="zg" w:date="2017-05-11T11:09:00Z">
+      <w:ins w:id="97" w:author="zg" w:date="2017-05-11T11:09:00Z">
         <w:r>
           <w:rPr>
             <w:rFonts w:hint="eastAsia"/>
@@ -7232,15 +7460,15 @@
       <w:pPr>
         <w:jc w:val="left"/>
         <w:rPr>
-          <w:ins w:id="76" w:author="zg" w:date="2017-05-11T11:09:00Z"/>
-        </w:rPr>
-        <w:pPrChange w:id="77" w:author="zg" w:date="2017-05-11T11:12:00Z">
+          <w:ins w:id="98" w:author="zg" w:date="2017-05-11T11:09:00Z"/>
+        </w:rPr>
+        <w:pPrChange w:id="99" w:author="zg" w:date="2017-05-11T11:12:00Z">
           <w:pPr>
             <w:ind w:firstLine="420"/>
           </w:pPr>
         </w:pPrChange>
       </w:pPr>
-      <w:ins w:id="78" w:author="zg" w:date="2017-05-11T11:09:00Z">
+      <w:ins w:id="100" w:author="zg" w:date="2017-05-11T11:09:00Z">
         <w:r>
           <w:rPr>
             <w:rFonts w:hint="eastAsia"/>
@@ -7254,15 +7482,15 @@
         <w:ind w:leftChars="100" w:left="240"/>
         <w:jc w:val="left"/>
         <w:rPr>
-          <w:ins w:id="79" w:author="zg" w:date="2017-05-11T11:09:00Z"/>
-        </w:rPr>
-        <w:pPrChange w:id="80" w:author="zg" w:date="2017-05-11T11:12:00Z">
+          <w:ins w:id="101" w:author="zg" w:date="2017-05-11T11:09:00Z"/>
+        </w:rPr>
+        <w:pPrChange w:id="102" w:author="zg" w:date="2017-05-11T11:12:00Z">
           <w:pPr>
             <w:ind w:firstLine="420"/>
           </w:pPr>
         </w:pPrChange>
       </w:pPr>
-      <w:ins w:id="81" w:author="zg" w:date="2017-05-11T11:09:00Z">
+      <w:ins w:id="103" w:author="zg" w:date="2017-05-11T11:09:00Z">
         <w:r>
           <w:rPr>
             <w:rFonts w:hint="eastAsia"/>
@@ -7280,153 +7508,6 @@
         </w:r>
         <w:r>
           <w:t>id：1。</w:t>
-        </w:r>
-      </w:ins>
-    </w:p>
-    <w:p>
-      <w:pPr>
-        <w:ind w:leftChars="100" w:left="240"/>
-        <w:jc w:val="left"/>
-        <w:rPr>
-          <w:ins w:id="82" w:author="zg" w:date="2017-05-11T11:09:00Z"/>
-        </w:rPr>
-        <w:pPrChange w:id="83" w:author="zg" w:date="2017-05-11T11:12:00Z">
-          <w:pPr>
-            <w:ind w:firstLine="420"/>
-          </w:pPr>
-        </w:pPrChange>
-      </w:pPr>
-      <w:ins w:id="84" w:author="zg" w:date="2017-05-11T11:09:00Z">
-        <w:r>
-          <w:t xml:space="preserve"> 1、查询100:1,获取值null</w:t>
-        </w:r>
-      </w:ins>
-    </w:p>
-    <w:p>
-      <w:pPr>
-        <w:ind w:leftChars="100" w:left="240"/>
-        <w:jc w:val="left"/>
-        <w:rPr>
-          <w:ins w:id="85" w:author="zg" w:date="2017-05-11T11:09:00Z"/>
-        </w:rPr>
-        <w:pPrChange w:id="86" w:author="zg" w:date="2017-05-11T11:12:00Z">
-          <w:pPr>
-            <w:ind w:firstLine="420"/>
-          </w:pPr>
-        </w:pPrChange>
-      </w:pPr>
-      <w:ins w:id="87" w:author="zg" w:date="2017-05-11T11:09:00Z">
-        <w:r>
-          <w:t xml:space="preserve"> 2、值为null</w:t>
-        </w:r>
-        <w:r>
-          <w:rPr>
-            <w:rFonts w:hint="eastAsia"/>
-          </w:rPr>
-          <w:t>，跳</w:t>
-        </w:r>
-      </w:ins>
-      <w:ins w:id="88" w:author="zg" w:date="2017-05-11T11:10:00Z">
-        <w:r>
-          <w:rPr>
-            <w:rFonts w:hint="eastAsia"/>
-          </w:rPr>
-          <w:t>到下一步</w:t>
-        </w:r>
-      </w:ins>
-    </w:p>
-    <w:p>
-      <w:pPr>
-        <w:ind w:leftChars="100" w:left="240"/>
-        <w:jc w:val="left"/>
-        <w:rPr>
-          <w:ins w:id="89" w:author="zg" w:date="2017-05-11T11:09:00Z"/>
-        </w:rPr>
-        <w:pPrChange w:id="90" w:author="zg" w:date="2017-05-11T11:12:00Z">
-          <w:pPr>
-            <w:ind w:firstLine="420"/>
-          </w:pPr>
-        </w:pPrChange>
-      </w:pPr>
-      <w:ins w:id="91" w:author="zg" w:date="2017-05-11T11:09:00Z">
-        <w:r>
-          <w:t xml:space="preserve"> 3、存入</w:t>
-        </w:r>
-      </w:ins>
-      <w:ins w:id="92" w:author="zg" w:date="2017-05-11T11:11:00Z">
-        <w:r>
-          <w:rPr>
-            <w:rFonts w:hint="eastAsia"/>
-          </w:rPr>
-          <w:t>key</w:t>
-        </w:r>
-        <w:r>
-          <w:sym w:font="Wingdings" w:char="F0E0"/>
-        </w:r>
-      </w:ins>
-      <w:ins w:id="93" w:author="zg" w:date="2017-05-11T11:09:00Z">
-        <w:r>
-          <w:t>100:1,value</w:t>
-        </w:r>
-      </w:ins>
-      <w:ins w:id="94" w:author="zg" w:date="2017-05-11T11:11:00Z">
-        <w:r>
-          <w:sym w:font="Wingdings" w:char="F0E0"/>
-        </w:r>
-      </w:ins>
-      <w:ins w:id="95" w:author="zg" w:date="2017-05-11T11:09:00Z">
-        <w:r>
-          <w:t>123abc456</w:t>
-        </w:r>
-      </w:ins>
-      <w:ins w:id="96" w:author="zg" w:date="2017-05-11T11:11:00Z">
-        <w:r>
-          <w:rPr>
-            <w:rFonts w:hint="eastAsia"/>
-          </w:rPr>
-          <w:t>（token）</w:t>
-        </w:r>
-      </w:ins>
-    </w:p>
-    <w:p>
-      <w:pPr>
-        <w:ind w:leftChars="100" w:left="240"/>
-        <w:jc w:val="left"/>
-        <w:rPr>
-          <w:ins w:id="97" w:author="zg" w:date="2017-05-11T11:09:00Z"/>
-        </w:rPr>
-        <w:pPrChange w:id="98" w:author="zg" w:date="2017-05-11T11:12:00Z">
-          <w:pPr>
-            <w:ind w:firstLine="420"/>
-          </w:pPr>
-        </w:pPrChange>
-      </w:pPr>
-      <w:ins w:id="99" w:author="zg" w:date="2017-05-11T11:09:00Z">
-        <w:r>
-          <w:t xml:space="preserve"> 4、存入</w:t>
-        </w:r>
-        <w:r>
-          <w:t>key</w:t>
-        </w:r>
-      </w:ins>
-      <w:ins w:id="100" w:author="zg" w:date="2017-05-11T11:11:00Z">
-        <w:r>
-          <w:sym w:font="Wingdings" w:char="F0E0"/>
-        </w:r>
-      </w:ins>
-      <w:ins w:id="101" w:author="zg" w:date="2017-05-11T11:09:00Z">
-        <w:r>
-          <w:t>123abc456,value</w:t>
-        </w:r>
-      </w:ins>
-      <w:ins w:id="102" w:author="zg" w:date="2017-05-11T11:12:00Z">
-        <w:r>
-          <w:sym w:font="Wingdings" w:char="F0E0"/>
-        </w:r>
-      </w:ins>
-      <w:ins w:id="103" w:author="zg" w:date="2017-05-11T11:09:00Z">
-        <w:r>
-          <w:t>100:1</w:t>
         </w:r>
       </w:ins>
     </w:p>
@@ -7445,7 +7526,7 @@
       </w:pPr>
       <w:ins w:id="106" w:author="zg" w:date="2017-05-11T11:09:00Z">
         <w:r>
-          <w:t>Redis中：</w:t>
+          <w:t xml:space="preserve"> 1、查询100:1,获取值null</w:t>
         </w:r>
       </w:ins>
     </w:p>
@@ -7457,70 +7538,28 @@
           <w:ins w:id="107" w:author="zg" w:date="2017-05-11T11:09:00Z"/>
         </w:rPr>
         <w:pPrChange w:id="108" w:author="zg" w:date="2017-05-11T11:12:00Z">
-          <w:pPr>
-            <w:ind w:left="420" w:firstLine="420"/>
-          </w:pPr>
-        </w:pPrChange>
-      </w:pPr>
-      <w:ins w:id="109" w:author="zg" w:date="2017-05-11T11:09:00Z">
-        <w:r>
-          <w:t>100:1 -&gt; 123abc456</w:t>
-        </w:r>
-      </w:ins>
-    </w:p>
-    <w:p>
-      <w:pPr>
-        <w:ind w:leftChars="100" w:left="240"/>
-        <w:jc w:val="left"/>
-        <w:rPr>
-          <w:ins w:id="110" w:author="zg" w:date="2017-05-11T11:09:00Z"/>
-        </w:rPr>
-        <w:pPrChange w:id="111" w:author="zg" w:date="2017-05-11T11:12:00Z">
-          <w:pPr/>
-        </w:pPrChange>
-      </w:pPr>
-      <w:ins w:id="112" w:author="zg" w:date="2017-05-11T11:09:00Z">
-        <w:r>
-          <w:t xml:space="preserve">123abc456 -&gt; 100:1  </w:t>
-        </w:r>
-      </w:ins>
-    </w:p>
-    <w:p>
-      <w:pPr>
-        <w:jc w:val="left"/>
-        <w:rPr>
-          <w:ins w:id="113" w:author="zg" w:date="2017-05-11T11:09:00Z"/>
-        </w:rPr>
-        <w:pPrChange w:id="114" w:author="zg" w:date="2017-05-11T11:12:00Z">
           <w:pPr>
             <w:ind w:firstLine="420"/>
           </w:pPr>
         </w:pPrChange>
       </w:pPr>
-      <w:ins w:id="115" w:author="zg" w:date="2017-05-11T11:09:00Z">
+      <w:ins w:id="109" w:author="zg" w:date="2017-05-11T11:09:00Z">
+        <w:r>
+          <w:t xml:space="preserve"> 2、值为null</w:t>
+        </w:r>
         <w:r>
           <w:rPr>
             <w:rFonts w:hint="eastAsia"/>
           </w:rPr>
-          <w:t>第二次登录</w:t>
-        </w:r>
-        <w:r>
-          <w:t>:(</w:t>
-        </w:r>
+          <w:t>，跳</w:t>
+        </w:r>
+      </w:ins>
+      <w:ins w:id="110" w:author="zg" w:date="2017-05-11T11:10:00Z">
         <w:r>
           <w:rPr>
             <w:rFonts w:hint="eastAsia"/>
-            <w:rPrChange w:id="116" w:author="zg" w:date="2017-05-11T11:09:00Z">
-              <w:rPr>
-                <w:rFonts w:hint="eastAsia"/>
-                <w:color w:val="FF0000"/>
-              </w:rPr>
-            </w:rPrChange>
           </w:rPr>
-          <w:t>同用户同角色</w:t>
-        </w:r>
-        <w:r>
-          <w:t>)</w:t>
+          <w:t>到下一步</w:t>
         </w:r>
       </w:ins>
     </w:p>
@@ -7529,32 +7568,51 @@
         <w:ind w:leftChars="100" w:left="240"/>
         <w:jc w:val="left"/>
         <w:rPr>
-          <w:ins w:id="117" w:author="zg" w:date="2017-05-11T11:09:00Z"/>
-        </w:rPr>
-        <w:pPrChange w:id="118" w:author="zg" w:date="2017-05-11T11:13:00Z">
+          <w:ins w:id="111" w:author="zg" w:date="2017-05-11T11:09:00Z"/>
+        </w:rPr>
+        <w:pPrChange w:id="112" w:author="zg" w:date="2017-05-11T11:12:00Z">
           <w:pPr>
             <w:ind w:firstLine="420"/>
           </w:pPr>
         </w:pPrChange>
       </w:pPr>
-      <w:ins w:id="119" w:author="zg" w:date="2017-05-11T11:09:00Z">
+      <w:ins w:id="113" w:author="zg" w:date="2017-05-11T11:09:00Z">
+        <w:r>
+          <w:t xml:space="preserve"> 3、存入</w:t>
+        </w:r>
+      </w:ins>
+      <w:ins w:id="114" w:author="zg" w:date="2017-05-11T11:11:00Z">
         <w:r>
           <w:rPr>
             <w:rFonts w:hint="eastAsia"/>
           </w:rPr>
-          <w:t>举例用户</w:t>
-        </w:r>
-        <w:r>
-          <w:t xml:space="preserve">id：100, </w:t>
-        </w:r>
+          <w:t>key</w:t>
+        </w:r>
+        <w:r>
+          <w:sym w:font="Wingdings" w:char="F0E0"/>
+        </w:r>
+      </w:ins>
+      <w:ins w:id="115" w:author="zg" w:date="2017-05-11T11:09:00Z">
+        <w:r>
+          <w:t>100:1,value</w:t>
+        </w:r>
+      </w:ins>
+      <w:ins w:id="116" w:author="zg" w:date="2017-05-11T11:11:00Z">
+        <w:r>
+          <w:sym w:font="Wingdings" w:char="F0E0"/>
+        </w:r>
+      </w:ins>
+      <w:ins w:id="117" w:author="zg" w:date="2017-05-11T11:09:00Z">
+        <w:r>
+          <w:t>123abc456</w:t>
+        </w:r>
+      </w:ins>
+      <w:ins w:id="118" w:author="zg" w:date="2017-05-11T11:11:00Z">
         <w:r>
           <w:rPr>
             <w:rFonts w:hint="eastAsia"/>
           </w:rPr>
-          <w:t>角色</w:t>
-        </w:r>
-        <w:r>
-          <w:t>id：1。</w:t>
+          <w:t>（token）</w:t>
         </w:r>
       </w:ins>
     </w:p>
@@ -7563,42 +7621,46 @@
         <w:ind w:leftChars="100" w:left="240"/>
         <w:jc w:val="left"/>
         <w:rPr>
-          <w:ins w:id="120" w:author="zg" w:date="2017-05-11T11:09:00Z"/>
-        </w:rPr>
-        <w:pPrChange w:id="121" w:author="zg" w:date="2017-05-11T11:13:00Z">
+          <w:ins w:id="119" w:author="zg" w:date="2017-05-11T11:09:00Z"/>
+        </w:rPr>
+        <w:pPrChange w:id="120" w:author="zg" w:date="2017-05-11T11:12:00Z">
           <w:pPr>
             <w:ind w:firstLine="420"/>
           </w:pPr>
         </w:pPrChange>
       </w:pPr>
-      <w:ins w:id="122" w:author="zg" w:date="2017-05-11T11:09:00Z">
-        <w:r>
-          <w:t xml:space="preserve"> 1、查询100:1,获取值123abc456</w:t>
+      <w:ins w:id="121" w:author="zg" w:date="2017-05-11T11:09:00Z">
+        <w:r>
+          <w:t xml:space="preserve"> 4、存入</w:t>
+        </w:r>
+        <w:r>
+          <w:t>key</w:t>
         </w:r>
       </w:ins>
+      <w:ins w:id="122" w:author="zg" w:date="2017-05-11T11:11:00Z">
+        <w:r>
+          <w:sym w:font="Wingdings" w:char="F0E0"/>
+        </w:r>
+      </w:ins>
+      <w:ins w:id="123" w:author="zg" w:date="2017-05-11T11:09:00Z">
+        <w:r>
+          <w:t>123abc456,value</w:t>
+        </w:r>
+      </w:ins>
+      <w:ins w:id="124" w:author="zg" w:date="2017-05-11T11:12:00Z">
+        <w:r>
+          <w:sym w:font="Wingdings" w:char="F0E0"/>
+        </w:r>
+      </w:ins>
+      <w:ins w:id="125" w:author="zg" w:date="2017-05-11T11:09:00Z">
+        <w:r>
+          <w:t>100:1</w:t>
+        </w:r>
+      </w:ins>
     </w:p>
     <w:p>
       <w:pPr>
         <w:ind w:leftChars="100" w:left="240"/>
-        <w:jc w:val="left"/>
-        <w:rPr>
-          <w:ins w:id="123" w:author="zg" w:date="2017-05-11T11:09:00Z"/>
-        </w:rPr>
-        <w:pPrChange w:id="124" w:author="zg" w:date="2017-05-11T11:13:00Z">
-          <w:pPr>
-            <w:ind w:firstLine="420"/>
-          </w:pPr>
-        </w:pPrChange>
-      </w:pPr>
-      <w:ins w:id="125" w:author="zg" w:date="2017-05-11T11:09:00Z">
-        <w:r>
-          <w:lastRenderedPageBreak/>
-          <w:t xml:space="preserve"> 2、值不为null，删除key为123abc456的信息（第一次登录token信息删除）</w:t>
-        </w:r>
-      </w:ins>
-    </w:p>
-    <w:p>
-      <w:pPr>
         <w:jc w:val="left"/>
         <w:rPr>
           <w:ins w:id="126" w:author="zg" w:date="2017-05-11T11:09:00Z"/>
@@ -7611,25 +7673,82 @@
       </w:pPr>
       <w:ins w:id="128" w:author="zg" w:date="2017-05-11T11:09:00Z">
         <w:r>
-          <w:t xml:space="preserve"> 3、存入100:1 -&gt; 456abc789</w:t>
+          <w:t>Redis中：</w:t>
         </w:r>
       </w:ins>
     </w:p>
     <w:p>
       <w:pPr>
+        <w:ind w:leftChars="100" w:left="240"/>
         <w:jc w:val="left"/>
         <w:rPr>
           <w:ins w:id="129" w:author="zg" w:date="2017-05-11T11:09:00Z"/>
         </w:rPr>
         <w:pPrChange w:id="130" w:author="zg" w:date="2017-05-11T11:12:00Z">
+          <w:pPr>
+            <w:ind w:left="420" w:firstLine="420"/>
+          </w:pPr>
+        </w:pPrChange>
+      </w:pPr>
+      <w:ins w:id="131" w:author="zg" w:date="2017-05-11T11:09:00Z">
+        <w:r>
+          <w:t>100:1 -&gt; 123abc456</w:t>
+        </w:r>
+      </w:ins>
+    </w:p>
+    <w:p>
+      <w:pPr>
+        <w:ind w:leftChars="100" w:left="240"/>
+        <w:jc w:val="left"/>
+        <w:rPr>
+          <w:ins w:id="132" w:author="zg" w:date="2017-05-11T11:09:00Z"/>
+        </w:rPr>
+        <w:pPrChange w:id="133" w:author="zg" w:date="2017-05-11T11:12:00Z">
+          <w:pPr/>
+        </w:pPrChange>
+      </w:pPr>
+      <w:ins w:id="134" w:author="zg" w:date="2017-05-11T11:09:00Z">
+        <w:r>
+          <w:t xml:space="preserve">123abc456 -&gt; 100:1  </w:t>
+        </w:r>
+      </w:ins>
+    </w:p>
+    <w:p>
+      <w:pPr>
+        <w:jc w:val="left"/>
+        <w:rPr>
+          <w:ins w:id="135" w:author="zg" w:date="2017-05-11T11:09:00Z"/>
+        </w:rPr>
+        <w:pPrChange w:id="136" w:author="zg" w:date="2017-05-11T11:12:00Z">
           <w:pPr>
             <w:ind w:firstLine="420"/>
           </w:pPr>
         </w:pPrChange>
       </w:pPr>
-      <w:ins w:id="131" w:author="zg" w:date="2017-05-11T11:09:00Z">
-        <w:r>
-          <w:t xml:space="preserve"> 4、存入 456abc789 -&gt; 100:1</w:t>
+      <w:ins w:id="137" w:author="zg" w:date="2017-05-11T11:09:00Z">
+        <w:r>
+          <w:rPr>
+            <w:rFonts w:hint="eastAsia"/>
+          </w:rPr>
+          <w:t>第二次登录</w:t>
+        </w:r>
+        <w:r>
+          <w:t>:(</w:t>
+        </w:r>
+        <w:r>
+          <w:rPr>
+            <w:rFonts w:hint="eastAsia"/>
+            <w:rPrChange w:id="138" w:author="zg" w:date="2017-05-11T11:09:00Z">
+              <w:rPr>
+                <w:rFonts w:hint="eastAsia"/>
+                <w:color w:val="FF0000"/>
+              </w:rPr>
+            </w:rPrChange>
+          </w:rPr>
+          <w:t>同用户同角色</w:t>
+        </w:r>
+        <w:r>
+          <w:t>)</w:t>
         </w:r>
       </w:ins>
     </w:p>
@@ -7638,17 +7757,32 @@
         <w:ind w:leftChars="100" w:left="240"/>
         <w:jc w:val="left"/>
         <w:rPr>
-          <w:ins w:id="132" w:author="zg" w:date="2017-05-11T11:09:00Z"/>
-        </w:rPr>
-        <w:pPrChange w:id="133" w:author="zg" w:date="2017-05-11T11:14:00Z">
+          <w:ins w:id="139" w:author="zg" w:date="2017-05-11T11:09:00Z"/>
+        </w:rPr>
+        <w:pPrChange w:id="140" w:author="zg" w:date="2017-05-11T11:13:00Z">
           <w:pPr>
             <w:ind w:firstLine="420"/>
           </w:pPr>
         </w:pPrChange>
       </w:pPr>
-      <w:ins w:id="134" w:author="zg" w:date="2017-05-11T11:09:00Z">
-        <w:r>
-          <w:t>Redis中：</w:t>
+      <w:ins w:id="141" w:author="zg" w:date="2017-05-11T11:09:00Z">
+        <w:r>
+          <w:rPr>
+            <w:rFonts w:hint="eastAsia"/>
+          </w:rPr>
+          <w:t>举例用户</w:t>
+        </w:r>
+        <w:r>
+          <w:t xml:space="preserve">id：100, </w:t>
+        </w:r>
+        <w:r>
+          <w:rPr>
+            <w:rFonts w:hint="eastAsia"/>
+          </w:rPr>
+          <w:t>角色</w:t>
+        </w:r>
+        <w:r>
+          <w:t>id：1。</w:t>
         </w:r>
       </w:ins>
     </w:p>
@@ -7657,17 +7791,17 @@
         <w:ind w:leftChars="100" w:left="240"/>
         <w:jc w:val="left"/>
         <w:rPr>
-          <w:ins w:id="135" w:author="zg" w:date="2017-05-11T11:14:00Z"/>
-        </w:rPr>
-        <w:pPrChange w:id="136" w:author="zg" w:date="2017-05-11T11:14:00Z">
+          <w:ins w:id="142" w:author="zg" w:date="2017-05-11T11:09:00Z"/>
+        </w:rPr>
+        <w:pPrChange w:id="143" w:author="zg" w:date="2017-05-11T11:13:00Z">
           <w:pPr>
             <w:ind w:firstLine="420"/>
           </w:pPr>
         </w:pPrChange>
       </w:pPr>
-      <w:ins w:id="137" w:author="zg" w:date="2017-05-11T11:09:00Z">
-        <w:r>
-          <w:t>100:1 -&gt; 456abc789</w:t>
+      <w:ins w:id="144" w:author="zg" w:date="2017-05-11T11:09:00Z">
+        <w:r>
+          <w:t xml:space="preserve"> 1、查询100:1,获取值123abc456</w:t>
         </w:r>
       </w:ins>
     </w:p>
@@ -7676,17 +7810,18 @@
         <w:ind w:leftChars="100" w:left="240"/>
         <w:jc w:val="left"/>
         <w:rPr>
-          <w:ins w:id="138" w:author="zg" w:date="2017-05-11T11:09:00Z"/>
-        </w:rPr>
-        <w:pPrChange w:id="139" w:author="zg" w:date="2017-05-11T11:14:00Z">
+          <w:ins w:id="145" w:author="zg" w:date="2017-05-11T11:09:00Z"/>
+        </w:rPr>
+        <w:pPrChange w:id="146" w:author="zg" w:date="2017-05-11T11:13:00Z">
           <w:pPr>
             <w:ind w:firstLine="420"/>
           </w:pPr>
         </w:pPrChange>
       </w:pPr>
-      <w:ins w:id="140" w:author="zg" w:date="2017-05-11T11:09:00Z">
-        <w:r>
-          <w:t>456abc789-&gt; 100:1</w:t>
+      <w:ins w:id="147" w:author="zg" w:date="2017-05-11T11:09:00Z">
+        <w:r>
+          <w:lastRenderedPageBreak/>
+          <w:t xml:space="preserve"> 2、值不为null，删除key为123abc456的信息（第一次登录token信息删除）</w:t>
         </w:r>
       </w:ins>
     </w:p>
@@ -7694,15 +7829,108 @@
       <w:pPr>
         <w:jc w:val="left"/>
         <w:rPr>
-          <w:ins w:id="141" w:author="zg" w:date="2017-05-11T11:09:00Z"/>
-        </w:rPr>
-        <w:pPrChange w:id="142" w:author="zg" w:date="2017-05-11T11:12:00Z">
+          <w:ins w:id="148" w:author="zg" w:date="2017-05-11T11:09:00Z"/>
+        </w:rPr>
+        <w:pPrChange w:id="149" w:author="zg" w:date="2017-05-11T11:12:00Z">
           <w:pPr>
             <w:ind w:firstLine="420"/>
           </w:pPr>
         </w:pPrChange>
       </w:pPr>
-      <w:ins w:id="143" w:author="zg" w:date="2017-05-11T11:09:00Z">
+      <w:ins w:id="150" w:author="zg" w:date="2017-05-11T11:09:00Z">
+        <w:r>
+          <w:t xml:space="preserve"> 3、存入100:1 -&gt; 456abc789</w:t>
+        </w:r>
+      </w:ins>
+    </w:p>
+    <w:p>
+      <w:pPr>
+        <w:jc w:val="left"/>
+        <w:rPr>
+          <w:ins w:id="151" w:author="zg" w:date="2017-05-11T11:09:00Z"/>
+        </w:rPr>
+        <w:pPrChange w:id="152" w:author="zg" w:date="2017-05-11T11:12:00Z">
+          <w:pPr>
+            <w:ind w:firstLine="420"/>
+          </w:pPr>
+        </w:pPrChange>
+      </w:pPr>
+      <w:ins w:id="153" w:author="zg" w:date="2017-05-11T11:09:00Z">
+        <w:r>
+          <w:t xml:space="preserve"> 4、存入 456abc789 -&gt; 100:1</w:t>
+        </w:r>
+      </w:ins>
+    </w:p>
+    <w:p>
+      <w:pPr>
+        <w:ind w:leftChars="100" w:left="240"/>
+        <w:jc w:val="left"/>
+        <w:rPr>
+          <w:ins w:id="154" w:author="zg" w:date="2017-05-11T11:09:00Z"/>
+        </w:rPr>
+        <w:pPrChange w:id="155" w:author="zg" w:date="2017-05-11T11:14:00Z">
+          <w:pPr>
+            <w:ind w:firstLine="420"/>
+          </w:pPr>
+        </w:pPrChange>
+      </w:pPr>
+      <w:ins w:id="156" w:author="zg" w:date="2017-05-11T11:09:00Z">
+        <w:r>
+          <w:t>Redis中：</w:t>
+        </w:r>
+      </w:ins>
+    </w:p>
+    <w:p>
+      <w:pPr>
+        <w:ind w:leftChars="100" w:left="240"/>
+        <w:jc w:val="left"/>
+        <w:rPr>
+          <w:ins w:id="157" w:author="zg" w:date="2017-05-11T11:14:00Z"/>
+        </w:rPr>
+        <w:pPrChange w:id="158" w:author="zg" w:date="2017-05-11T11:14:00Z">
+          <w:pPr>
+            <w:ind w:firstLine="420"/>
+          </w:pPr>
+        </w:pPrChange>
+      </w:pPr>
+      <w:ins w:id="159" w:author="zg" w:date="2017-05-11T11:09:00Z">
+        <w:r>
+          <w:t>100:1 -&gt; 456abc789</w:t>
+        </w:r>
+      </w:ins>
+    </w:p>
+    <w:p>
+      <w:pPr>
+        <w:ind w:leftChars="100" w:left="240"/>
+        <w:jc w:val="left"/>
+        <w:rPr>
+          <w:ins w:id="160" w:author="zg" w:date="2017-05-11T11:09:00Z"/>
+        </w:rPr>
+        <w:pPrChange w:id="161" w:author="zg" w:date="2017-05-11T11:14:00Z">
+          <w:pPr>
+            <w:ind w:firstLine="420"/>
+          </w:pPr>
+        </w:pPrChange>
+      </w:pPr>
+      <w:ins w:id="162" w:author="zg" w:date="2017-05-11T11:09:00Z">
+        <w:r>
+          <w:t>456abc789-&gt; 100:1</w:t>
+        </w:r>
+      </w:ins>
+    </w:p>
+    <w:p>
+      <w:pPr>
+        <w:jc w:val="left"/>
+        <w:rPr>
+          <w:ins w:id="163" w:author="zg" w:date="2017-05-11T11:09:00Z"/>
+        </w:rPr>
+        <w:pPrChange w:id="164" w:author="zg" w:date="2017-05-11T11:12:00Z">
+          <w:pPr>
+            <w:ind w:firstLine="420"/>
+          </w:pPr>
+        </w:pPrChange>
+      </w:pPr>
+      <w:ins w:id="165" w:author="zg" w:date="2017-05-11T11:09:00Z">
         <w:r>
           <w:rPr>
             <w:rFonts w:hint="eastAsia"/>
@@ -7715,7 +7943,7 @@
         <w:r>
           <w:rPr>
             <w:rFonts w:hint="eastAsia"/>
-            <w:rPrChange w:id="144" w:author="zg" w:date="2017-05-11T11:09:00Z">
+            <w:rPrChange w:id="166" w:author="zg" w:date="2017-05-11T11:09:00Z">
               <w:rPr>
                 <w:rFonts w:hint="eastAsia"/>
                 <w:color w:val="FF0000"/>
@@ -7734,15 +7962,15 @@
         <w:ind w:leftChars="100" w:left="240"/>
         <w:jc w:val="left"/>
         <w:rPr>
-          <w:ins w:id="145" w:author="zg" w:date="2017-05-11T11:09:00Z"/>
-        </w:rPr>
-        <w:pPrChange w:id="146" w:author="zg" w:date="2017-05-11T11:14:00Z">
+          <w:ins w:id="167" w:author="zg" w:date="2017-05-11T11:09:00Z"/>
+        </w:rPr>
+        <w:pPrChange w:id="168" w:author="zg" w:date="2017-05-11T11:14:00Z">
           <w:pPr>
             <w:ind w:firstLine="420"/>
           </w:pPr>
         </w:pPrChange>
       </w:pPr>
-      <w:ins w:id="147" w:author="zg" w:date="2017-05-11T11:09:00Z">
+      <w:ins w:id="169" w:author="zg" w:date="2017-05-11T11:09:00Z">
         <w:r>
           <w:rPr>
             <w:rFonts w:hint="eastAsia"/>
@@ -7768,15 +7996,15 @@
         <w:ind w:leftChars="100" w:left="240"/>
         <w:jc w:val="left"/>
         <w:rPr>
-          <w:ins w:id="148" w:author="zg" w:date="2017-05-11T11:09:00Z"/>
-        </w:rPr>
-        <w:pPrChange w:id="149" w:author="zg" w:date="2017-05-11T11:15:00Z">
+          <w:ins w:id="170" w:author="zg" w:date="2017-05-11T11:09:00Z"/>
+        </w:rPr>
+        <w:pPrChange w:id="171" w:author="zg" w:date="2017-05-11T11:15:00Z">
           <w:pPr>
             <w:ind w:firstLine="420"/>
           </w:pPr>
         </w:pPrChange>
       </w:pPr>
-      <w:ins w:id="150" w:author="zg" w:date="2017-05-11T11:09:00Z">
+      <w:ins w:id="172" w:author="zg" w:date="2017-05-11T11:09:00Z">
         <w:r>
           <w:t xml:space="preserve"> 1、查询100:2,获取值null</w:t>
         </w:r>
@@ -7787,15 +8015,15 @@
         <w:ind w:leftChars="100" w:left="240"/>
         <w:jc w:val="left"/>
         <w:rPr>
-          <w:ins w:id="151" w:author="zg" w:date="2017-05-11T11:09:00Z"/>
-        </w:rPr>
-        <w:pPrChange w:id="152" w:author="zg" w:date="2017-05-11T11:15:00Z">
+          <w:ins w:id="173" w:author="zg" w:date="2017-05-11T11:09:00Z"/>
+        </w:rPr>
+        <w:pPrChange w:id="174" w:author="zg" w:date="2017-05-11T11:15:00Z">
           <w:pPr>
             <w:ind w:firstLine="420"/>
           </w:pPr>
         </w:pPrChange>
       </w:pPr>
-      <w:ins w:id="153" w:author="zg" w:date="2017-05-11T11:09:00Z">
+      <w:ins w:id="175" w:author="zg" w:date="2017-05-11T11:09:00Z">
         <w:r>
           <w:t xml:space="preserve"> 2、值为null，跳过</w:t>
         </w:r>
@@ -7806,15 +8034,15 @@
         <w:ind w:leftChars="100" w:left="240"/>
         <w:jc w:val="left"/>
         <w:rPr>
-          <w:ins w:id="154" w:author="zg" w:date="2017-05-11T11:09:00Z"/>
-        </w:rPr>
-        <w:pPrChange w:id="155" w:author="zg" w:date="2017-05-11T11:15:00Z">
+          <w:ins w:id="176" w:author="zg" w:date="2017-05-11T11:09:00Z"/>
+        </w:rPr>
+        <w:pPrChange w:id="177" w:author="zg" w:date="2017-05-11T11:15:00Z">
           <w:pPr>
             <w:ind w:firstLine="420"/>
           </w:pPr>
         </w:pPrChange>
       </w:pPr>
-      <w:ins w:id="156" w:author="zg" w:date="2017-05-11T11:09:00Z">
+      <w:ins w:id="178" w:author="zg" w:date="2017-05-11T11:09:00Z">
         <w:r>
           <w:t xml:space="preserve"> 3、存入100:2 -&gt; bacabc333</w:t>
         </w:r>
@@ -7825,15 +8053,15 @@
         <w:ind w:leftChars="100" w:left="240"/>
         <w:jc w:val="left"/>
         <w:rPr>
-          <w:ins w:id="157" w:author="zg" w:date="2017-05-11T11:09:00Z"/>
-        </w:rPr>
-        <w:pPrChange w:id="158" w:author="zg" w:date="2017-05-11T11:15:00Z">
+          <w:ins w:id="179" w:author="zg" w:date="2017-05-11T11:09:00Z"/>
+        </w:rPr>
+        <w:pPrChange w:id="180" w:author="zg" w:date="2017-05-11T11:15:00Z">
           <w:pPr>
             <w:ind w:firstLine="420"/>
           </w:pPr>
         </w:pPrChange>
       </w:pPr>
-      <w:ins w:id="159" w:author="zg" w:date="2017-05-11T11:09:00Z">
+      <w:ins w:id="181" w:author="zg" w:date="2017-05-11T11:09:00Z">
         <w:r>
           <w:t xml:space="preserve"> 4、存入 bacabc333-&gt; 100:2</w:t>
         </w:r>
@@ -7844,15 +8072,15 @@
         <w:ind w:leftChars="100" w:left="240"/>
         <w:jc w:val="left"/>
         <w:rPr>
-          <w:ins w:id="160" w:author="zg" w:date="2017-05-11T11:09:00Z"/>
-        </w:rPr>
-        <w:pPrChange w:id="161" w:author="zg" w:date="2017-05-11T11:15:00Z">
+          <w:ins w:id="182" w:author="zg" w:date="2017-05-11T11:09:00Z"/>
+        </w:rPr>
+        <w:pPrChange w:id="183" w:author="zg" w:date="2017-05-11T11:15:00Z">
           <w:pPr>
             <w:ind w:firstLine="420"/>
           </w:pPr>
         </w:pPrChange>
       </w:pPr>
-      <w:ins w:id="162" w:author="zg" w:date="2017-05-11T11:09:00Z">
+      <w:ins w:id="184" w:author="zg" w:date="2017-05-11T11:09:00Z">
         <w:r>
           <w:t>Redis中：</w:t>
         </w:r>
@@ -7863,15 +8091,15 @@
         <w:ind w:leftChars="100" w:left="240"/>
         <w:jc w:val="left"/>
         <w:rPr>
-          <w:ins w:id="163" w:author="zg" w:date="2017-05-11T11:15:00Z"/>
-        </w:rPr>
-        <w:pPrChange w:id="164" w:author="zg" w:date="2017-05-11T11:15:00Z">
+          <w:ins w:id="185" w:author="zg" w:date="2017-05-11T11:15:00Z"/>
+        </w:rPr>
+        <w:pPrChange w:id="186" w:author="zg" w:date="2017-05-11T11:15:00Z">
           <w:pPr>
             <w:ind w:firstLine="420"/>
           </w:pPr>
         </w:pPrChange>
       </w:pPr>
-      <w:ins w:id="165" w:author="zg" w:date="2017-05-11T11:09:00Z">
+      <w:ins w:id="187" w:author="zg" w:date="2017-05-11T11:09:00Z">
         <w:r>
           <w:t>100:1 -&gt; 123abc456</w:t>
         </w:r>
@@ -7882,15 +8110,15 @@
         <w:ind w:leftChars="100" w:left="240"/>
         <w:jc w:val="left"/>
         <w:rPr>
-          <w:ins w:id="166" w:author="zg" w:date="2017-05-11T11:15:00Z"/>
-        </w:rPr>
-        <w:pPrChange w:id="167" w:author="zg" w:date="2017-05-11T11:15:00Z">
+          <w:ins w:id="188" w:author="zg" w:date="2017-05-11T11:15:00Z"/>
+        </w:rPr>
+        <w:pPrChange w:id="189" w:author="zg" w:date="2017-05-11T11:15:00Z">
           <w:pPr>
             <w:ind w:left="420" w:firstLine="420"/>
           </w:pPr>
         </w:pPrChange>
       </w:pPr>
-      <w:ins w:id="168" w:author="zg" w:date="2017-05-11T11:09:00Z">
+      <w:ins w:id="190" w:author="zg" w:date="2017-05-11T11:09:00Z">
         <w:r>
           <w:t>123abc456-&gt; 100:1</w:t>
         </w:r>
@@ -7901,15 +8129,15 @@
         <w:ind w:leftChars="100" w:left="240"/>
         <w:jc w:val="left"/>
         <w:rPr>
-          <w:ins w:id="169" w:author="zg" w:date="2017-05-11T11:15:00Z"/>
-        </w:rPr>
-        <w:pPrChange w:id="170" w:author="zg" w:date="2017-05-11T11:15:00Z">
+          <w:ins w:id="191" w:author="zg" w:date="2017-05-11T11:15:00Z"/>
+        </w:rPr>
+        <w:pPrChange w:id="192" w:author="zg" w:date="2017-05-11T11:15:00Z">
           <w:pPr>
             <w:ind w:firstLine="420"/>
           </w:pPr>
         </w:pPrChange>
       </w:pPr>
-      <w:ins w:id="171" w:author="zg" w:date="2017-05-11T11:09:00Z">
+      <w:ins w:id="193" w:author="zg" w:date="2017-05-11T11:09:00Z">
         <w:r>
           <w:t>100:2 -&gt; bacabc333</w:t>
         </w:r>
@@ -7920,15 +8148,15 @@
         <w:ind w:leftChars="100" w:left="240"/>
         <w:jc w:val="left"/>
         <w:rPr>
-          <w:ins w:id="172" w:author="zg" w:date="2017-05-11T11:09:00Z"/>
-        </w:rPr>
-        <w:pPrChange w:id="173" w:author="zg" w:date="2017-05-11T11:15:00Z">
+          <w:ins w:id="194" w:author="zg" w:date="2017-05-11T11:09:00Z"/>
+        </w:rPr>
+        <w:pPrChange w:id="195" w:author="zg" w:date="2017-05-11T11:15:00Z">
           <w:pPr>
             <w:ind w:firstLine="420"/>
           </w:pPr>
         </w:pPrChange>
       </w:pPr>
-      <w:ins w:id="174" w:author="zg" w:date="2017-05-11T11:09:00Z">
+      <w:ins w:id="196" w:author="zg" w:date="2017-05-11T11:09:00Z">
         <w:r>
           <w:t>bacabc333-&gt; 100:2</w:t>
         </w:r>
@@ -7938,15 +8166,15 @@
       <w:pPr>
         <w:jc w:val="left"/>
         <w:rPr>
-          <w:ins w:id="175" w:author="zg" w:date="2017-05-11T11:09:00Z"/>
-        </w:rPr>
-        <w:pPrChange w:id="176" w:author="zg" w:date="2017-05-11T11:12:00Z">
+          <w:ins w:id="197" w:author="zg" w:date="2017-05-11T11:09:00Z"/>
+        </w:rPr>
+        <w:pPrChange w:id="198" w:author="zg" w:date="2017-05-11T11:12:00Z">
           <w:pPr>
             <w:ind w:firstLine="420"/>
           </w:pPr>
         </w:pPrChange>
       </w:pPr>
-      <w:ins w:id="177" w:author="zg" w:date="2017-05-11T11:09:00Z">
+      <w:ins w:id="199" w:author="zg" w:date="2017-05-11T11:09:00Z">
         <w:r>
           <w:rPr>
             <w:rFonts w:hint="eastAsia"/>
@@ -7960,15 +8188,15 @@
         <w:ind w:leftChars="100" w:left="240"/>
         <w:jc w:val="left"/>
         <w:rPr>
-          <w:ins w:id="178" w:author="zg" w:date="2017-05-11T11:09:00Z"/>
-        </w:rPr>
-        <w:pPrChange w:id="179" w:author="zg" w:date="2017-05-11T11:15:00Z">
+          <w:ins w:id="200" w:author="zg" w:date="2017-05-11T11:09:00Z"/>
+        </w:rPr>
+        <w:pPrChange w:id="201" w:author="zg" w:date="2017-05-11T11:15:00Z">
           <w:pPr>
             <w:ind w:firstLine="420"/>
           </w:pPr>
         </w:pPrChange>
       </w:pPr>
-      <w:ins w:id="180" w:author="zg" w:date="2017-05-11T11:09:00Z">
+      <w:ins w:id="202" w:author="zg" w:date="2017-05-11T11:09:00Z">
         <w:r>
           <w:rPr>
             <w:rFonts w:hint="eastAsia"/>
@@ -7985,9 +8213,9 @@
         <w:ind w:leftChars="100" w:left="240"/>
         <w:jc w:val="left"/>
         <w:rPr>
-          <w:ins w:id="181" w:author="zg" w:date="2017-05-11T11:09:00Z"/>
-        </w:rPr>
-        <w:pPrChange w:id="182" w:author="zg" w:date="2017-05-11T11:15:00Z">
+          <w:ins w:id="203" w:author="zg" w:date="2017-05-11T11:09:00Z"/>
+        </w:rPr>
+        <w:pPrChange w:id="204" w:author="zg" w:date="2017-05-11T11:15:00Z">
           <w:pPr>
             <w:numPr>
               <w:numId w:val="31"/>
@@ -7996,7 +8224,7 @@
           </w:pPr>
         </w:pPrChange>
       </w:pPr>
-      <w:ins w:id="183" w:author="zg" w:date="2017-05-11T11:09:00Z">
+      <w:ins w:id="205" w:author="zg" w:date="2017-05-11T11:09:00Z">
         <w:r>
           <w:rPr>
             <w:rFonts w:hint="eastAsia"/>
@@ -8013,9 +8241,9 @@
         <w:ind w:leftChars="100" w:left="240"/>
         <w:jc w:val="left"/>
         <w:rPr>
-          <w:ins w:id="184" w:author="zg" w:date="2017-05-11T11:09:00Z"/>
-        </w:rPr>
-        <w:pPrChange w:id="185" w:author="zg" w:date="2017-05-11T11:15:00Z">
+          <w:ins w:id="206" w:author="zg" w:date="2017-05-11T11:09:00Z"/>
+        </w:rPr>
+        <w:pPrChange w:id="207" w:author="zg" w:date="2017-05-11T11:15:00Z">
           <w:pPr>
             <w:numPr>
               <w:numId w:val="31"/>
@@ -8024,7 +8252,7 @@
           </w:pPr>
         </w:pPrChange>
       </w:pPr>
-      <w:ins w:id="186" w:author="zg" w:date="2017-05-11T11:09:00Z">
+      <w:ins w:id="208" w:author="zg" w:date="2017-05-11T11:09:00Z">
         <w:r>
           <w:rPr>
             <w:rFonts w:hint="eastAsia"/>
@@ -8041,15 +8269,15 @@
         <w:ind w:leftChars="100" w:left="240"/>
         <w:jc w:val="left"/>
         <w:rPr>
-          <w:ins w:id="187" w:author="zg" w:date="2017-05-11T11:17:00Z"/>
-        </w:rPr>
-        <w:pPrChange w:id="188" w:author="zg" w:date="2017-05-11T11:15:00Z">
+          <w:ins w:id="209" w:author="zg" w:date="2017-05-11T11:17:00Z"/>
+        </w:rPr>
+        <w:pPrChange w:id="210" w:author="zg" w:date="2017-05-11T11:15:00Z">
           <w:pPr>
             <w:ind w:firstLineChars="200" w:firstLine="480"/>
           </w:pPr>
         </w:pPrChange>
       </w:pPr>
-      <w:ins w:id="189" w:author="zg" w:date="2017-05-11T11:09:00Z">
+      <w:ins w:id="211" w:author="zg" w:date="2017-05-11T11:09:00Z">
         <w:r>
           <w:rPr>
             <w:rFonts w:hint="eastAsia"/>
@@ -8066,15 +8294,15 @@
       <w:pPr>
         <w:pStyle w:val="4"/>
         <w:rPr>
-          <w:ins w:id="190" w:author="zg" w:date="2017-05-11T11:38:00Z"/>
-        </w:rPr>
-        <w:pPrChange w:id="191" w:author="zg" w:date="2017-05-11T11:19:00Z">
+          <w:ins w:id="212" w:author="zg" w:date="2017-05-11T11:38:00Z"/>
+        </w:rPr>
+        <w:pPrChange w:id="213" w:author="zg" w:date="2017-05-11T11:19:00Z">
           <w:pPr>
             <w:ind w:firstLineChars="200" w:firstLine="480"/>
           </w:pPr>
         </w:pPrChange>
       </w:pPr>
-      <w:ins w:id="192" w:author="zg" w:date="2017-05-11T11:18:00Z">
+      <w:ins w:id="214" w:author="zg" w:date="2017-05-11T11:18:00Z">
         <w:r>
           <w:rPr>
             <w:rFonts w:hint="eastAsia"/>
@@ -8082,7 +8310,7 @@
           <w:t>资源配置</w:t>
         </w:r>
       </w:ins>
-      <w:ins w:id="193" w:author="zg" w:date="2017-05-11T11:20:00Z">
+      <w:ins w:id="215" w:author="zg" w:date="2017-05-11T11:20:00Z">
         <w:r>
           <w:rPr>
             <w:rFonts w:hint="eastAsia"/>
@@ -8090,7 +8318,7 @@
           <w:t>和资源</w:t>
         </w:r>
       </w:ins>
-      <w:ins w:id="194" w:author="zg" w:date="2017-05-11T11:19:00Z">
+      <w:ins w:id="216" w:author="zg" w:date="2017-05-11T11:19:00Z">
         <w:r>
           <w:rPr>
             <w:rFonts w:hint="eastAsia"/>
@@ -8102,15 +8330,15 @@
     <w:p>
       <w:pPr>
         <w:rPr>
-          <w:ins w:id="195" w:author="zg" w:date="2017-05-11T11:19:00Z"/>
-        </w:rPr>
-        <w:pPrChange w:id="196" w:author="zg" w:date="2017-05-11T11:38:00Z">
+          <w:ins w:id="217" w:author="zg" w:date="2017-05-11T11:19:00Z"/>
+        </w:rPr>
+        <w:pPrChange w:id="218" w:author="zg" w:date="2017-05-11T11:38:00Z">
           <w:pPr>
             <w:ind w:firstLineChars="200" w:firstLine="480"/>
           </w:pPr>
         </w:pPrChange>
       </w:pPr>
-      <w:ins w:id="197" w:author="zg" w:date="2017-05-11T11:38:00Z">
+      <w:ins w:id="219" w:author="zg" w:date="2017-05-11T11:38:00Z">
         <w:r>
           <w:rPr>
             <w:rFonts w:hint="eastAsia"/>
@@ -8118,7 +8346,7 @@
           <w:t>资源配置和资源</w:t>
         </w:r>
       </w:ins>
-      <w:ins w:id="198" w:author="zg" w:date="2017-05-11T11:39:00Z">
+      <w:ins w:id="220" w:author="zg" w:date="2017-05-11T11:39:00Z">
         <w:r>
           <w:rPr>
             <w:rFonts w:hint="eastAsia"/>
@@ -8126,7 +8354,7 @@
           <w:t>分成3级缓存，1，2级在客户端，第3级在服务器端。</w:t>
         </w:r>
       </w:ins>
-      <w:ins w:id="199" w:author="zg" w:date="2017-05-11T11:40:00Z">
+      <w:ins w:id="221" w:author="zg" w:date="2017-05-11T11:40:00Z">
         <w:r>
           <w:rPr>
             <w:rFonts w:hint="eastAsia"/>
@@ -8139,21 +8367,21 @@
       <w:pPr>
         <w:jc w:val="center"/>
         <w:rPr>
-          <w:ins w:id="200" w:author="zg" w:date="2017-05-11T11:40:00Z"/>
-        </w:rPr>
-        <w:pPrChange w:id="201" w:author="zg" w:date="2017-05-11T11:37:00Z">
+          <w:ins w:id="222" w:author="zg" w:date="2017-05-11T11:40:00Z"/>
+        </w:rPr>
+        <w:pPrChange w:id="223" w:author="zg" w:date="2017-05-11T11:37:00Z">
           <w:pPr>
             <w:ind w:firstLineChars="200" w:firstLine="480"/>
           </w:pPr>
         </w:pPrChange>
       </w:pPr>
-      <w:ins w:id="202" w:author="zg" w:date="2017-05-11T11:37:00Z">
+      <w:ins w:id="224" w:author="zg" w:date="2017-05-11T11:37:00Z">
         <w:r>
           <w:object w:dxaOrig="3991" w:dyaOrig="4696">
             <v:shape id="_x0000_i1036" type="#_x0000_t75" style="width:199.5pt;height:234.75pt" o:ole="">
-              <v:imagedata r:id="rId36" o:title=""/>
+              <v:imagedata r:id="rId38" o:title=""/>
             </v:shape>
-            <o:OLEObject Type="Embed" ProgID="Visio.Drawing.15" ShapeID="_x0000_i1036" DrawAspect="Content" ObjectID="_1556437181" r:id="rId37"/>
+            <o:OLEObject Type="Embed" ProgID="Visio.Drawing.15" ShapeID="_x0000_i1036" DrawAspect="Content" ObjectID="_1562879078" r:id="rId39"/>
           </w:object>
         </w:r>
       </w:ins>
@@ -8162,15 +8390,15 @@
       <w:pPr>
         <w:pStyle w:val="6"/>
         <w:rPr>
-          <w:ins w:id="203" w:author="zg" w:date="2017-05-11T15:39:00Z"/>
-        </w:rPr>
-        <w:pPrChange w:id="204" w:author="zg" w:date="2017-05-11T15:39:00Z">
+          <w:ins w:id="225" w:author="zg" w:date="2017-05-11T15:39:00Z"/>
+        </w:rPr>
+        <w:pPrChange w:id="226" w:author="zg" w:date="2017-05-11T15:39:00Z">
           <w:pPr>
             <w:ind w:firstLineChars="200" w:firstLine="480"/>
           </w:pPr>
         </w:pPrChange>
       </w:pPr>
-      <w:ins w:id="205" w:author="zg" w:date="2017-05-11T14:43:00Z">
+      <w:ins w:id="227" w:author="zg" w:date="2017-05-11T14:43:00Z">
         <w:r>
           <w:rPr>
             <w:rFonts w:hint="eastAsia"/>
@@ -8183,15 +8411,15 @@
       <w:pPr>
         <w:jc w:val="left"/>
         <w:rPr>
-          <w:ins w:id="206" w:author="zg" w:date="2017-05-11T15:10:00Z"/>
-        </w:rPr>
-        <w:pPrChange w:id="207" w:author="zg" w:date="2017-05-11T14:58:00Z">
+          <w:ins w:id="228" w:author="zg" w:date="2017-05-11T15:10:00Z"/>
+        </w:rPr>
+        <w:pPrChange w:id="229" w:author="zg" w:date="2017-05-11T14:58:00Z">
           <w:pPr>
             <w:ind w:firstLineChars="200" w:firstLine="480"/>
           </w:pPr>
         </w:pPrChange>
       </w:pPr>
-      <w:ins w:id="208" w:author="zg" w:date="2017-05-11T15:39:00Z">
+      <w:ins w:id="230" w:author="zg" w:date="2017-05-11T15:39:00Z">
         <w:r>
           <w:rPr>
             <w:rFonts w:hint="eastAsia"/>
@@ -8199,7 +8427,7 @@
           <w:t>缓存</w:t>
         </w:r>
       </w:ins>
-      <w:ins w:id="209" w:author="zg" w:date="2017-05-11T14:44:00Z">
+      <w:ins w:id="231" w:author="zg" w:date="2017-05-11T14:44:00Z">
         <w:r>
           <w:rPr>
             <w:rFonts w:hint="eastAsia"/>
@@ -8207,7 +8435,7 @@
           <w:t>资源配置数据和资源文件（模型、图片等）。</w:t>
         </w:r>
       </w:ins>
-      <w:ins w:id="210" w:author="zg" w:date="2017-05-11T14:49:00Z">
+      <w:ins w:id="232" w:author="zg" w:date="2017-05-11T14:49:00Z">
         <w:r>
           <w:rPr>
             <w:rFonts w:hint="eastAsia"/>
@@ -8215,7 +8443,7 @@
           <w:t>内存采用Map对象</w:t>
         </w:r>
       </w:ins>
-      <w:ins w:id="211" w:author="zg" w:date="2017-05-11T14:50:00Z">
+      <w:ins w:id="233" w:author="zg" w:date="2017-05-11T14:50:00Z">
         <w:r>
           <w:rPr>
             <w:rFonts w:hint="eastAsia"/>
@@ -8223,7 +8451,7 @@
           <w:t>存储（c#的</w:t>
         </w:r>
       </w:ins>
-      <w:ins w:id="212" w:author="zg" w:date="2017-05-11T14:51:00Z">
+      <w:ins w:id="234" w:author="zg" w:date="2017-05-11T14:51:00Z">
         <w:r>
           <w:rPr>
             <w:rFonts w:hint="eastAsia"/>
@@ -8231,10 +8459,10 @@
           <w:t>类型是</w:t>
         </w:r>
       </w:ins>
-      <w:ins w:id="213" w:author="zg" w:date="2017-05-11T14:57:00Z">
+      <w:ins w:id="235" w:author="zg" w:date="2017-05-11T14:57:00Z">
         <w:r>
           <w:rPr>
-            <w:rPrChange w:id="214" w:author="zg" w:date="2017-05-11T14:57:00Z">
+            <w:rPrChange w:id="236" w:author="zg" w:date="2017-05-11T14:57:00Z">
               <w:rPr>
                 <w:i/>
                 <w:iCs/>
@@ -8244,7 +8472,7 @@
           <w:t>Dictionary</w:t>
         </w:r>
       </w:ins>
-      <w:ins w:id="215" w:author="zg" w:date="2017-05-11T14:51:00Z">
+      <w:ins w:id="237" w:author="zg" w:date="2017-05-11T14:51:00Z">
         <w:r>
           <w:rPr>
             <w:rFonts w:hint="eastAsia"/>
@@ -8252,7 +8480,7 @@
           <w:t>），key为瓦片id</w:t>
         </w:r>
       </w:ins>
-      <w:ins w:id="216" w:author="zg" w:date="2017-05-11T14:55:00Z">
+      <w:ins w:id="238" w:author="zg" w:date="2017-05-11T14:55:00Z">
         <w:r>
           <w:rPr>
             <w:rFonts w:hint="eastAsia"/>
@@ -8260,7 +8488,7 @@
           <w:t>，</w:t>
         </w:r>
       </w:ins>
-      <w:ins w:id="217" w:author="zg" w:date="2017-05-11T16:31:00Z">
+      <w:ins w:id="239" w:author="zg" w:date="2017-05-11T16:31:00Z">
         <w:r>
           <w:rPr>
             <w:rFonts w:hint="eastAsia"/>
@@ -8268,7 +8496,7 @@
           <w:t>缓存值为</w:t>
         </w:r>
       </w:ins>
-      <w:ins w:id="218" w:author="zg" w:date="2017-05-11T14:56:00Z">
+      <w:ins w:id="240" w:author="zg" w:date="2017-05-11T14:56:00Z">
         <w:r>
           <w:rPr>
             <w:rFonts w:hint="eastAsia"/>
@@ -8276,7 +8504,7 @@
           <w:t>瓦片的版本号、瓦片上的配置数据、瓦片上的资源数据</w:t>
         </w:r>
       </w:ins>
-      <w:ins w:id="219" w:author="zg" w:date="2017-05-11T15:00:00Z">
+      <w:ins w:id="241" w:author="zg" w:date="2017-05-11T15:00:00Z">
         <w:r>
           <w:rPr>
             <w:rFonts w:hint="eastAsia"/>
@@ -8290,7 +8518,7 @@
         </w:rPr>
         <w:t>资源（模型）数据主要采用本地文件缓存。</w:t>
       </w:r>
-      <w:ins w:id="220" w:author="zg" w:date="2017-05-11T15:13:00Z">
+      <w:ins w:id="242" w:author="zg" w:date="2017-05-11T15:13:00Z">
         <w:r>
           <w:rPr>
             <w:rFonts w:hint="eastAsia"/>
@@ -8298,7 +8526,7 @@
           <w:t>版本号采用</w:t>
         </w:r>
       </w:ins>
-      <w:ins w:id="221" w:author="zg" w:date="2017-05-11T16:31:00Z">
+      <w:ins w:id="243" w:author="zg" w:date="2017-05-11T16:31:00Z">
         <w:r>
           <w:rPr>
             <w:rFonts w:hint="eastAsia"/>
@@ -8306,7 +8534,7 @@
           <w:t>GUID</w:t>
         </w:r>
       </w:ins>
-      <w:ins w:id="222" w:author="zg" w:date="2017-05-11T15:13:00Z">
+      <w:ins w:id="244" w:author="zg" w:date="2017-05-11T15:13:00Z">
         <w:r>
           <w:rPr>
             <w:rFonts w:hint="eastAsia"/>
@@ -8314,7 +8542,7 @@
           <w:t>，</w:t>
         </w:r>
       </w:ins>
-      <w:ins w:id="223" w:author="zg" w:date="2017-05-11T16:31:00Z">
+      <w:ins w:id="245" w:author="zg" w:date="2017-05-11T16:31:00Z">
         <w:r>
           <w:rPr>
             <w:rFonts w:hint="eastAsia"/>
@@ -8322,7 +8550,7 @@
           <w:t>资源配置修改后</w:t>
         </w:r>
       </w:ins>
-      <w:ins w:id="224" w:author="zg" w:date="2017-05-11T15:14:00Z">
+      <w:ins w:id="246" w:author="zg" w:date="2017-05-11T15:14:00Z">
         <w:r>
           <w:rPr>
             <w:rFonts w:hint="eastAsia"/>
@@ -8335,15 +8563,15 @@
       <w:pPr>
         <w:jc w:val="left"/>
         <w:rPr>
-          <w:ins w:id="225" w:author="zg" w:date="2017-05-11T14:56:00Z"/>
-        </w:rPr>
-        <w:pPrChange w:id="226" w:author="zg" w:date="2017-05-11T14:58:00Z">
+          <w:ins w:id="247" w:author="zg" w:date="2017-05-11T14:56:00Z"/>
+        </w:rPr>
+        <w:pPrChange w:id="248" w:author="zg" w:date="2017-05-11T14:58:00Z">
           <w:pPr>
             <w:ind w:firstLineChars="200" w:firstLine="480"/>
           </w:pPr>
         </w:pPrChange>
       </w:pPr>
-      <w:ins w:id="227" w:author="zg" w:date="2017-05-11T14:56:00Z">
+      <w:ins w:id="249" w:author="zg" w:date="2017-05-11T14:56:00Z">
         <w:r>
           <w:rPr>
             <w:rFonts w:hint="eastAsia"/>
@@ -8351,7 +8579,7 @@
           <w:t>更新策略</w:t>
         </w:r>
       </w:ins>
-      <w:ins w:id="228" w:author="zg" w:date="2017-05-11T15:10:00Z">
+      <w:ins w:id="250" w:author="zg" w:date="2017-05-11T15:10:00Z">
         <w:r>
           <w:rPr>
             <w:rFonts w:hint="eastAsia"/>
@@ -8370,15 +8598,15 @@
         <w:ind w:firstLineChars="0"/>
         <w:jc w:val="left"/>
         <w:rPr>
-          <w:ins w:id="229" w:author="zg" w:date="2017-05-11T15:11:00Z"/>
-        </w:rPr>
-        <w:pPrChange w:id="230" w:author="zg" w:date="2017-05-11T15:10:00Z">
+          <w:ins w:id="251" w:author="zg" w:date="2017-05-11T15:11:00Z"/>
+        </w:rPr>
+        <w:pPrChange w:id="252" w:author="zg" w:date="2017-05-11T15:10:00Z">
           <w:pPr>
             <w:ind w:firstLineChars="200" w:firstLine="480"/>
           </w:pPr>
         </w:pPrChange>
       </w:pPr>
-      <w:ins w:id="231" w:author="zg" w:date="2017-05-11T14:56:00Z">
+      <w:ins w:id="253" w:author="zg" w:date="2017-05-11T14:56:00Z">
         <w:r>
           <w:rPr>
             <w:rFonts w:hint="eastAsia"/>
@@ -8386,7 +8614,7 @@
           <w:t>向服务器请求瓦片的版本号，然后对比，如果有不同，就向服务器取最新的瓦片中资源配置数据，使用服务端资源配置数据和本地缓存的资源配置数据进行对比，通过差异进行缓存更新，并再次缓存瓦片版本号</w:t>
         </w:r>
       </w:ins>
-      <w:ins w:id="232" w:author="zg" w:date="2017-05-11T14:57:00Z">
+      <w:ins w:id="254" w:author="zg" w:date="2017-05-11T14:57:00Z">
         <w:r>
           <w:rPr>
             <w:rFonts w:hint="eastAsia"/>
@@ -8394,7 +8622,7 @@
           <w:t>。</w:t>
         </w:r>
       </w:ins>
-      <w:ins w:id="233" w:author="zg" w:date="2017-05-11T15:11:00Z">
+      <w:ins w:id="255" w:author="zg" w:date="2017-05-11T15:11:00Z">
         <w:r>
           <w:rPr>
             <w:rFonts w:hint="eastAsia"/>
@@ -8402,7 +8630,7 @@
           <w:t>这种方式</w:t>
         </w:r>
       </w:ins>
-      <w:ins w:id="234" w:author="zg" w:date="2017-05-11T16:36:00Z">
+      <w:ins w:id="256" w:author="zg" w:date="2017-05-11T16:36:00Z">
         <w:r>
           <w:rPr>
             <w:rFonts w:hint="eastAsia"/>
@@ -8410,7 +8638,7 @@
           <w:t>缓存数据</w:t>
         </w:r>
       </w:ins>
-      <w:ins w:id="235" w:author="zg" w:date="2017-05-11T15:11:00Z">
+      <w:ins w:id="257" w:author="zg" w:date="2017-05-11T15:11:00Z">
         <w:r>
           <w:rPr>
             <w:rFonts w:hint="eastAsia"/>
@@ -8418,7 +8646,7 @@
           <w:t>准确，但是会向服务器请求版本号，</w:t>
         </w:r>
       </w:ins>
-      <w:ins w:id="236" w:author="zg" w:date="2017-05-11T15:14:00Z">
+      <w:ins w:id="258" w:author="zg" w:date="2017-05-11T15:14:00Z">
         <w:r>
           <w:rPr>
             <w:rFonts w:hint="eastAsia"/>
@@ -8437,15 +8665,15 @@
         <w:ind w:firstLineChars="0"/>
         <w:jc w:val="left"/>
         <w:rPr>
-          <w:ins w:id="237" w:author="zg" w:date="2017-05-11T15:36:00Z"/>
-        </w:rPr>
-        <w:pPrChange w:id="238" w:author="zg" w:date="2017-05-11T15:33:00Z">
+          <w:ins w:id="259" w:author="zg" w:date="2017-05-11T15:36:00Z"/>
+        </w:rPr>
+        <w:pPrChange w:id="260" w:author="zg" w:date="2017-05-11T15:33:00Z">
           <w:pPr>
             <w:ind w:firstLineChars="200" w:firstLine="480"/>
           </w:pPr>
         </w:pPrChange>
       </w:pPr>
-      <w:ins w:id="239" w:author="zg" w:date="2017-05-11T15:33:00Z">
+      <w:ins w:id="261" w:author="zg" w:date="2017-05-11T15:33:00Z">
         <w:r>
           <w:rPr>
             <w:rFonts w:hint="eastAsia"/>
@@ -8454,12 +8682,12 @@
           <w:t>采用实现了</w:t>
         </w:r>
       </w:ins>
-      <w:ins w:id="240" w:author="zg" w:date="2017-05-11T15:27:00Z">
+      <w:ins w:id="262" w:author="zg" w:date="2017-05-11T15:27:00Z">
         <w:r>
           <w:t>FIFO</w:t>
         </w:r>
       </w:ins>
-      <w:ins w:id="241" w:author="zg" w:date="2017-05-11T15:28:00Z">
+      <w:ins w:id="263" w:author="zg" w:date="2017-05-11T15:28:00Z">
         <w:r>
           <w:rPr>
             <w:rFonts w:hint="eastAsia"/>
@@ -8467,7 +8695,7 @@
           <w:t>算法</w:t>
         </w:r>
       </w:ins>
-      <w:ins w:id="242" w:author="zg" w:date="2017-05-11T15:34:00Z">
+      <w:ins w:id="264" w:author="zg" w:date="2017-05-11T15:34:00Z">
         <w:r>
           <w:rPr>
             <w:rFonts w:hint="eastAsia"/>
@@ -8475,7 +8703,7 @@
           <w:t>、</w:t>
         </w:r>
       </w:ins>
-      <w:ins w:id="243" w:author="zg" w:date="2017-05-11T15:29:00Z">
+      <w:ins w:id="265" w:author="zg" w:date="2017-05-11T15:29:00Z">
         <w:r>
           <w:t>LFU</w:t>
         </w:r>
@@ -8486,7 +8714,7 @@
           <w:t>算法</w:t>
         </w:r>
       </w:ins>
-      <w:ins w:id="244" w:author="zg" w:date="2017-05-11T15:34:00Z">
+      <w:ins w:id="266" w:author="zg" w:date="2017-05-11T15:34:00Z">
         <w:r>
           <w:rPr>
             <w:rFonts w:hint="eastAsia"/>
@@ -8494,12 +8722,12 @@
           <w:t>、</w:t>
         </w:r>
       </w:ins>
-      <w:ins w:id="245" w:author="zg" w:date="2017-05-11T15:33:00Z">
+      <w:ins w:id="267" w:author="zg" w:date="2017-05-11T15:33:00Z">
         <w:r>
           <w:t>LRU</w:t>
         </w:r>
       </w:ins>
-      <w:ins w:id="246" w:author="zg" w:date="2017-05-11T15:34:00Z">
+      <w:ins w:id="268" w:author="zg" w:date="2017-05-11T15:34:00Z">
         <w:r>
           <w:rPr>
             <w:rFonts w:hint="eastAsia"/>
@@ -8514,15 +8742,15 @@
         <w:ind w:left="780" w:firstLineChars="0" w:firstLine="0"/>
         <w:jc w:val="left"/>
         <w:rPr>
-          <w:ins w:id="247" w:author="zg" w:date="2017-05-11T15:36:00Z"/>
-        </w:rPr>
-        <w:pPrChange w:id="248" w:author="zg" w:date="2017-05-11T15:36:00Z">
+          <w:ins w:id="269" w:author="zg" w:date="2017-05-11T15:36:00Z"/>
+        </w:rPr>
+        <w:pPrChange w:id="270" w:author="zg" w:date="2017-05-11T15:36:00Z">
           <w:pPr>
             <w:ind w:firstLineChars="200" w:firstLine="480"/>
           </w:pPr>
         </w:pPrChange>
       </w:pPr>
-      <w:ins w:id="249" w:author="zg" w:date="2017-05-11T16:32:00Z">
+      <w:ins w:id="271" w:author="zg" w:date="2017-05-11T16:32:00Z">
         <w:r>
           <w:rPr>
             <w:rFonts w:hint="eastAsia"/>
@@ -8530,7 +8758,7 @@
           <w:t>这样</w:t>
         </w:r>
       </w:ins>
-      <w:ins w:id="250" w:author="zg" w:date="2017-05-11T15:35:00Z">
+      <w:ins w:id="272" w:author="zg" w:date="2017-05-11T15:35:00Z">
         <w:r>
           <w:rPr>
             <w:rFonts w:hint="eastAsia"/>
@@ -8538,7 +8766,7 @@
           <w:t>缓存更新</w:t>
         </w:r>
       </w:ins>
-      <w:ins w:id="251" w:author="zg" w:date="2017-05-11T15:36:00Z">
+      <w:ins w:id="273" w:author="zg" w:date="2017-05-11T15:36:00Z">
         <w:r>
           <w:rPr>
             <w:rFonts w:hint="eastAsia"/>
@@ -8557,15 +8785,15 @@
         <w:ind w:firstLineChars="0"/>
         <w:jc w:val="left"/>
         <w:rPr>
-          <w:ins w:id="252" w:author="zg" w:date="2017-05-11T16:12:00Z"/>
-        </w:rPr>
-        <w:pPrChange w:id="253" w:author="zg" w:date="2017-05-11T16:12:00Z">
+          <w:ins w:id="274" w:author="zg" w:date="2017-05-11T16:12:00Z"/>
+        </w:rPr>
+        <w:pPrChange w:id="275" w:author="zg" w:date="2017-05-11T16:12:00Z">
           <w:pPr>
             <w:ind w:firstLineChars="200" w:firstLine="480"/>
           </w:pPr>
         </w:pPrChange>
       </w:pPr>
-      <w:ins w:id="254" w:author="zg" w:date="2017-05-11T15:36:00Z">
+      <w:ins w:id="276" w:author="zg" w:date="2017-05-11T15:36:00Z">
         <w:r>
           <w:rPr>
             <w:rFonts w:hint="eastAsia"/>
@@ -8579,7 +8807,7 @@
           <w:t>客户端收到消息后</w:t>
         </w:r>
       </w:ins>
-      <w:ins w:id="255" w:author="zg" w:date="2017-05-11T15:37:00Z">
+      <w:ins w:id="277" w:author="zg" w:date="2017-05-11T15:37:00Z">
         <w:r>
           <w:rPr>
             <w:rFonts w:hint="eastAsia"/>
@@ -8587,7 +8815,7 @@
           <w:t>更新缓存</w:t>
         </w:r>
       </w:ins>
-      <w:ins w:id="256" w:author="zg" w:date="2017-05-11T15:38:00Z">
+      <w:ins w:id="278" w:author="zg" w:date="2017-05-11T15:38:00Z">
         <w:r>
           <w:rPr>
             <w:rFonts w:hint="eastAsia"/>
@@ -8606,15 +8834,15 @@
         <w:ind w:firstLineChars="0"/>
         <w:jc w:val="left"/>
         <w:rPr>
-          <w:ins w:id="257" w:author="zg" w:date="2017-05-11T16:08:00Z"/>
-        </w:rPr>
-        <w:pPrChange w:id="258" w:author="zg" w:date="2017-05-11T16:12:00Z">
+          <w:ins w:id="279" w:author="zg" w:date="2017-05-11T16:08:00Z"/>
+        </w:rPr>
+        <w:pPrChange w:id="280" w:author="zg" w:date="2017-05-11T16:12:00Z">
           <w:pPr>
             <w:ind w:firstLineChars="200" w:firstLine="480"/>
           </w:pPr>
         </w:pPrChange>
       </w:pPr>
-      <w:ins w:id="259" w:author="zg" w:date="2017-05-11T15:37:00Z">
+      <w:ins w:id="281" w:author="zg" w:date="2017-05-11T15:37:00Z">
         <w:r>
           <w:rPr>
             <w:rFonts w:hint="eastAsia"/>
@@ -8622,7 +8850,7 @@
           <w:t>客户端定时向服务器请求一次版本号，对比版本号后进行缓存更新</w:t>
         </w:r>
       </w:ins>
-      <w:ins w:id="260" w:author="zg" w:date="2017-05-11T15:38:00Z">
+      <w:ins w:id="282" w:author="zg" w:date="2017-05-11T15:38:00Z">
         <w:r>
           <w:rPr>
             <w:rFonts w:hint="eastAsia"/>
@@ -8635,15 +8863,15 @@
       <w:pPr>
         <w:jc w:val="left"/>
         <w:rPr>
-          <w:ins w:id="261" w:author="zg" w:date="2017-05-11T15:51:00Z"/>
-        </w:rPr>
-        <w:pPrChange w:id="262" w:author="zg" w:date="2017-05-11T16:09:00Z">
+          <w:ins w:id="283" w:author="zg" w:date="2017-05-11T15:51:00Z"/>
+        </w:rPr>
+        <w:pPrChange w:id="284" w:author="zg" w:date="2017-05-11T16:09:00Z">
           <w:pPr>
             <w:ind w:firstLineChars="200" w:firstLine="480"/>
           </w:pPr>
         </w:pPrChange>
       </w:pPr>
-      <w:ins w:id="263" w:author="zg" w:date="2017-05-11T16:09:00Z">
+      <w:ins w:id="285" w:author="zg" w:date="2017-05-11T16:09:00Z">
         <w:r>
           <w:rPr>
             <w:rFonts w:hint="eastAsia"/>
@@ -8657,7 +8885,7 @@
           <w:t>2.1</w:t>
         </w:r>
       </w:ins>
-      <w:ins w:id="264" w:author="zg" w:date="2017-05-11T16:12:00Z">
+      <w:ins w:id="286" w:author="zg" w:date="2017-05-11T16:12:00Z">
         <w:r>
           <w:rPr>
             <w:rFonts w:hint="eastAsia"/>
@@ -8665,7 +8893,7 @@
           <w:t>方案</w:t>
         </w:r>
       </w:ins>
-      <w:ins w:id="265" w:author="zg" w:date="2017-05-11T16:32:00Z">
+      <w:ins w:id="287" w:author="zg" w:date="2017-05-11T16:32:00Z">
         <w:r>
           <w:rPr>
             <w:rFonts w:hint="eastAsia"/>
@@ -8678,15 +8906,15 @@
       <w:pPr>
         <w:pStyle w:val="6"/>
         <w:rPr>
-          <w:ins w:id="266" w:author="zg" w:date="2017-05-11T15:52:00Z"/>
-        </w:rPr>
-        <w:pPrChange w:id="267" w:author="zg" w:date="2017-05-11T15:52:00Z">
+          <w:ins w:id="288" w:author="zg" w:date="2017-05-11T15:52:00Z"/>
+        </w:rPr>
+        <w:pPrChange w:id="289" w:author="zg" w:date="2017-05-11T15:52:00Z">
           <w:pPr>
             <w:ind w:firstLineChars="200" w:firstLine="480"/>
           </w:pPr>
         </w:pPrChange>
       </w:pPr>
-      <w:ins w:id="268" w:author="zg" w:date="2017-05-11T15:52:00Z">
+      <w:ins w:id="290" w:author="zg" w:date="2017-05-11T15:52:00Z">
         <w:r>
           <w:rPr>
             <w:rFonts w:hint="eastAsia"/>
@@ -8698,15 +8926,15 @@
     <w:p>
       <w:pPr>
         <w:rPr>
-          <w:ins w:id="269" w:author="zg" w:date="2017-05-11T16:00:00Z"/>
-        </w:rPr>
-        <w:pPrChange w:id="270" w:author="zg" w:date="2017-05-11T15:52:00Z">
+          <w:ins w:id="291" w:author="zg" w:date="2017-05-11T16:00:00Z"/>
+        </w:rPr>
+        <w:pPrChange w:id="292" w:author="zg" w:date="2017-05-11T15:52:00Z">
           <w:pPr>
             <w:ind w:firstLineChars="200" w:firstLine="480"/>
           </w:pPr>
         </w:pPrChange>
       </w:pPr>
-      <w:ins w:id="271" w:author="zg" w:date="2017-05-11T15:54:00Z">
+      <w:ins w:id="293" w:author="zg" w:date="2017-05-11T15:54:00Z">
         <w:r>
           <w:rPr>
             <w:rFonts w:hint="eastAsia"/>
@@ -8714,7 +8942,7 @@
           <w:t>服务端</w:t>
         </w:r>
       </w:ins>
-      <w:ins w:id="272" w:author="zg" w:date="2017-05-11T15:55:00Z">
+      <w:ins w:id="294" w:author="zg" w:date="2017-05-11T15:55:00Z">
         <w:r>
           <w:rPr>
             <w:rFonts w:hint="eastAsia"/>
@@ -8722,7 +8950,7 @@
           <w:t>采用redis服务器缓存资源配置</w:t>
         </w:r>
       </w:ins>
-      <w:ins w:id="273" w:author="zg" w:date="2017-05-11T15:56:00Z">
+      <w:ins w:id="295" w:author="zg" w:date="2017-05-11T15:56:00Z">
         <w:r>
           <w:rPr>
             <w:rFonts w:hint="eastAsia"/>
@@ -8730,7 +8958,7 @@
           <w:t>数据，key为瓦片id、建筑id、图集id等。缓存数据</w:t>
         </w:r>
       </w:ins>
-      <w:ins w:id="274" w:author="zg" w:date="2017-05-11T15:57:00Z">
+      <w:ins w:id="296" w:author="zg" w:date="2017-05-11T15:57:00Z">
         <w:r>
           <w:rPr>
             <w:rFonts w:hint="eastAsia"/>
@@ -8738,7 +8966,7 @@
           <w:t>为对应的瓦片配置数据（包括版本）、建筑配置数据（包括版本）、图集配置数据（包括</w:t>
         </w:r>
       </w:ins>
-      <w:ins w:id="275" w:author="zg" w:date="2017-05-11T15:58:00Z">
+      <w:ins w:id="297" w:author="zg" w:date="2017-05-11T15:58:00Z">
         <w:r>
           <w:rPr>
             <w:rFonts w:hint="eastAsia"/>
@@ -8746,7 +8974,7 @@
           <w:t>版本）。资源（模型等）采用对象存储服务器存储，后台服务对</w:t>
         </w:r>
       </w:ins>
-      <w:ins w:id="276" w:author="zg" w:date="2017-05-11T15:59:00Z">
+      <w:ins w:id="298" w:author="zg" w:date="2017-05-11T15:59:00Z">
         <w:r>
           <w:rPr>
             <w:rFonts w:hint="eastAsia"/>
@@ -8754,7 +8982,7 @@
           <w:t>它</w:t>
         </w:r>
       </w:ins>
-      <w:ins w:id="277" w:author="zg" w:date="2017-05-11T15:58:00Z">
+      <w:ins w:id="299" w:author="zg" w:date="2017-05-11T15:58:00Z">
         <w:r>
           <w:rPr>
             <w:rFonts w:hint="eastAsia"/>
@@ -8762,7 +8990,7 @@
           <w:t>不做</w:t>
         </w:r>
       </w:ins>
-      <w:ins w:id="278" w:author="zg" w:date="2017-05-11T15:59:00Z">
+      <w:ins w:id="300" w:author="zg" w:date="2017-05-11T15:59:00Z">
         <w:r>
           <w:rPr>
             <w:rFonts w:hint="eastAsia"/>
@@ -8774,15 +9002,15 @@
     <w:p>
       <w:pPr>
         <w:rPr>
-          <w:ins w:id="279" w:author="zg" w:date="2017-05-11T16:00:00Z"/>
-        </w:rPr>
-        <w:pPrChange w:id="280" w:author="zg" w:date="2017-05-11T15:52:00Z">
+          <w:ins w:id="301" w:author="zg" w:date="2017-05-11T16:00:00Z"/>
+        </w:rPr>
+        <w:pPrChange w:id="302" w:author="zg" w:date="2017-05-11T15:52:00Z">
           <w:pPr>
             <w:ind w:firstLineChars="200" w:firstLine="480"/>
           </w:pPr>
         </w:pPrChange>
       </w:pPr>
-      <w:ins w:id="281" w:author="zg" w:date="2017-05-11T16:00:00Z">
+      <w:ins w:id="303" w:author="zg" w:date="2017-05-11T16:00:00Z">
         <w:r>
           <w:rPr>
             <w:rFonts w:hint="eastAsia"/>
@@ -8800,15 +9028,15 @@
         </w:numPr>
         <w:ind w:firstLineChars="0"/>
         <w:rPr>
-          <w:ins w:id="282" w:author="zg" w:date="2017-05-11T16:01:00Z"/>
-        </w:rPr>
-        <w:pPrChange w:id="283" w:author="zg" w:date="2017-05-11T16:01:00Z">
+          <w:ins w:id="304" w:author="zg" w:date="2017-05-11T16:01:00Z"/>
+        </w:rPr>
+        <w:pPrChange w:id="305" w:author="zg" w:date="2017-05-11T16:01:00Z">
           <w:pPr>
             <w:ind w:firstLineChars="200" w:firstLine="480"/>
           </w:pPr>
         </w:pPrChange>
       </w:pPr>
-      <w:ins w:id="284" w:author="zg" w:date="2017-05-11T16:01:00Z">
+      <w:ins w:id="306" w:author="zg" w:date="2017-05-11T16:01:00Z">
         <w:r>
           <w:rPr>
             <w:rFonts w:hint="eastAsia"/>
@@ -8834,7 +9062,7 @@
           <w:t>更新后，</w:t>
         </w:r>
       </w:ins>
-      <w:ins w:id="285" w:author="zg" w:date="2017-05-11T16:37:00Z">
+      <w:ins w:id="307" w:author="zg" w:date="2017-05-11T16:37:00Z">
         <w:r>
           <w:rPr>
             <w:rFonts w:hint="eastAsia"/>
@@ -8842,7 +9070,7 @@
           <w:t>然后</w:t>
         </w:r>
       </w:ins>
-      <w:ins w:id="286" w:author="zg" w:date="2017-05-11T16:01:00Z">
+      <w:ins w:id="308" w:author="zg" w:date="2017-05-11T16:01:00Z">
         <w:r>
           <w:rPr>
             <w:rFonts w:hint="eastAsia"/>
@@ -8856,7 +9084,7 @@
           <w:t>缓存</w:t>
         </w:r>
       </w:ins>
-      <w:ins w:id="287" w:author="zg" w:date="2017-05-11T16:37:00Z">
+      <w:ins w:id="309" w:author="zg" w:date="2017-05-11T16:37:00Z">
         <w:r>
           <w:rPr>
             <w:rFonts w:hint="eastAsia"/>
@@ -8873,13 +9101,13 @@
           <w:numId w:val="36"/>
         </w:numPr>
         <w:ind w:firstLineChars="0"/>
-        <w:pPrChange w:id="288" w:author="zg" w:date="2017-05-11T16:01:00Z">
+        <w:pPrChange w:id="310" w:author="zg" w:date="2017-05-11T16:01:00Z">
           <w:pPr>
             <w:ind w:firstLineChars="200" w:firstLine="480"/>
           </w:pPr>
         </w:pPrChange>
       </w:pPr>
-      <w:ins w:id="289" w:author="zg" w:date="2017-05-11T16:02:00Z">
+      <w:ins w:id="311" w:author="zg" w:date="2017-05-11T16:02:00Z">
         <w:r>
           <w:rPr>
             <w:rFonts w:hint="eastAsia"/>
@@ -8887,7 +9115,7 @@
           <w:t>基础数据</w:t>
         </w:r>
       </w:ins>
-      <w:ins w:id="290" w:author="zg" w:date="2017-05-11T16:03:00Z">
+      <w:ins w:id="312" w:author="zg" w:date="2017-05-11T16:03:00Z">
         <w:r>
           <w:rPr>
             <w:rFonts w:hint="eastAsia"/>
@@ -8895,7 +9123,7 @@
           <w:t>是人工更新，</w:t>
         </w:r>
       </w:ins>
-      <w:ins w:id="291" w:author="zg" w:date="2017-05-11T16:02:00Z">
+      <w:ins w:id="313" w:author="zg" w:date="2017-05-11T16:02:00Z">
         <w:r>
           <w:rPr>
             <w:rFonts w:hint="eastAsia"/>
@@ -8903,7 +9131,7 @@
           <w:t>更新后，</w:t>
         </w:r>
       </w:ins>
-      <w:ins w:id="292" w:author="zg" w:date="2017-05-11T16:03:00Z">
+      <w:ins w:id="314" w:author="zg" w:date="2017-05-11T16:03:00Z">
         <w:r>
           <w:rPr>
             <w:rFonts w:hint="eastAsia"/>
@@ -8911,7 +9139,7 @@
           <w:t>手动清空redis缓存</w:t>
         </w:r>
       </w:ins>
-      <w:ins w:id="293" w:author="zg" w:date="2017-05-11T16:04:00Z">
+      <w:ins w:id="315" w:author="zg" w:date="2017-05-11T16:04:00Z">
         <w:r>
           <w:rPr>
             <w:rFonts w:hint="eastAsia"/>
@@ -8924,7 +9152,7 @@
       <w:pPr>
         <w:pStyle w:val="2"/>
       </w:pPr>
-      <w:bookmarkStart w:id="294" w:name="_Toc482284104"/>
+      <w:bookmarkStart w:id="316" w:name="_Toc482284104"/>
       <w:r>
         <w:rPr>
           <w:rFonts w:hint="eastAsia"/>
@@ -8943,7 +9171,7 @@
         </w:rPr>
         <w:t>）</w:t>
       </w:r>
-      <w:bookmarkEnd w:id="294"/>
+      <w:bookmarkEnd w:id="316"/>
     </w:p>
     <w:p>
       <w:r>
@@ -9004,7 +9232,7 @@
                     </pic:cNvPicPr>
                   </pic:nvPicPr>
                   <pic:blipFill>
-                    <a:blip r:embed="rId38">
+                    <a:blip r:embed="rId40">
                       <a:extLst>
                         <a:ext uri="{28A0092B-C50C-407E-A947-70E740481C1C}">
                           <a14:useLocalDpi xmlns:a14="http://schemas.microsoft.com/office/drawing/2010/main" val="0"/>
@@ -9125,14 +9353,14 @@
       <w:pPr>
         <w:pStyle w:val="2"/>
       </w:pPr>
-      <w:bookmarkStart w:id="295" w:name="_Toc482284105"/>
+      <w:bookmarkStart w:id="317" w:name="_Toc482284105"/>
       <w:r>
         <w:rPr>
           <w:rFonts w:hint="eastAsia"/>
         </w:rPr>
         <w:t>服务组件</w:t>
       </w:r>
-      <w:bookmarkEnd w:id="295"/>
+      <w:bookmarkEnd w:id="317"/>
     </w:p>
     <w:p>
       <w:r>
@@ -9600,7 +9828,7 @@
       <w:pPr>
         <w:pStyle w:val="2"/>
       </w:pPr>
-      <w:bookmarkStart w:id="296" w:name="_Toc482284106"/>
+      <w:bookmarkStart w:id="318" w:name="_Toc482284106"/>
       <w:r>
         <w:rPr>
           <w:rFonts w:hint="eastAsia"/>
@@ -9608,7 +9836,7 @@
         <w:lastRenderedPageBreak/>
         <w:t>部署</w:t>
       </w:r>
-      <w:bookmarkEnd w:id="296"/>
+      <w:bookmarkEnd w:id="318"/>
     </w:p>
     <w:p>
       <w:pPr>
@@ -9824,9 +10052,9 @@
       <w:r>
         <w:object w:dxaOrig="10906" w:dyaOrig="13411">
           <v:shape id="_x0000_i1037" type="#_x0000_t75" style="width:414.75pt;height:510pt" o:ole="">
-            <v:imagedata r:id="rId39" o:title=""/>
+            <v:imagedata r:id="rId41" o:title=""/>
           </v:shape>
-          <o:OLEObject Type="Embed" ProgID="Visio.Drawing.15" ShapeID="_x0000_i1037" DrawAspect="Content" ObjectID="_1556437182" r:id="rId40"/>
+          <o:OLEObject Type="Embed" ProgID="Visio.Drawing.15" ShapeID="_x0000_i1037" DrawAspect="Content" ObjectID="_1562879079" r:id="rId42"/>
         </w:object>
       </w:r>
     </w:p>
@@ -9834,13 +10062,13 @@
       <w:pPr>
         <w:ind w:firstLineChars="200" w:firstLine="480"/>
         <w:jc w:val="center"/>
-        <w:pPrChange w:id="297" w:author="zg" w:date="2017-05-08T13:43:00Z">
+        <w:pPrChange w:id="319" w:author="zg" w:date="2017-05-08T13:43:00Z">
           <w:pPr>
             <w:ind w:firstLineChars="200" w:firstLine="480"/>
           </w:pPr>
         </w:pPrChange>
       </w:pPr>
-      <w:ins w:id="298" w:author="zg" w:date="2017-05-08T13:43:00Z">
+      <w:ins w:id="320" w:author="zg" w:date="2017-05-08T13:43:00Z">
         <w:r>
           <w:rPr>
             <w:rFonts w:hint="eastAsia"/>
@@ -9887,7 +10115,7 @@
                     </pic:cNvPicPr>
                   </pic:nvPicPr>
                   <pic:blipFill>
-                    <a:blip r:embed="rId41">
+                    <a:blip r:embed="rId43">
                       <a:extLst>
                         <a:ext uri="{28A0092B-C50C-407E-A947-70E740481C1C}">
                           <a14:useLocalDpi xmlns:a14="http://schemas.microsoft.com/office/drawing/2010/main" val="0"/>
@@ -9960,7 +10188,7 @@
                     </pic:cNvPicPr>
                   </pic:nvPicPr>
                   <pic:blipFill>
-                    <a:blip r:embed="rId42">
+                    <a:blip r:embed="rId44">
                       <a:extLst>
                         <a:ext uri="{28A0092B-C50C-407E-A947-70E740481C1C}">
                           <a14:useLocalDpi xmlns:a14="http://schemas.microsoft.com/office/drawing/2010/main" val="0"/>
@@ -10016,14 +10244,14 @@
       <w:pPr>
         <w:pStyle w:val="2"/>
       </w:pPr>
-      <w:bookmarkStart w:id="299" w:name="_Toc482284107"/>
+      <w:bookmarkStart w:id="321" w:name="_Toc482284107"/>
       <w:r>
         <w:rPr>
           <w:rFonts w:hint="eastAsia"/>
         </w:rPr>
         <w:t>存在的风险和问题</w:t>
       </w:r>
-      <w:bookmarkEnd w:id="299"/>
+      <w:bookmarkEnd w:id="321"/>
     </w:p>
     <w:p>
       <w:pPr>
@@ -13529,6 +13757,9 @@
 <w15:people xmlns:wpc="http://schemas.microsoft.com/office/word/2010/wordprocessingCanvas" xmlns:cx="http://schemas.microsoft.com/office/drawing/2014/chartex" xmlns:mc="http://schemas.openxmlformats.org/markup-compatibility/2006" xmlns:o="urn:schemas-microsoft-com:office:office" xmlns:r="http://schemas.openxmlformats.org/officeDocument/2006/relationships" xmlns:m="http://schemas.openxmlformats.org/officeDocument/2006/math" xmlns:v="urn:schemas-microsoft-com:vml" xmlns:wp14="http://schemas.microsoft.com/office/word/2010/wordprocessingDrawing" xmlns:wp="http://schemas.openxmlformats.org/drawingml/2006/wordprocessingDrawing" xmlns:w10="urn:schemas-microsoft-com:office:word" xmlns:w="http://schemas.openxmlformats.org/wordprocessingml/2006/main" xmlns:w14="http://schemas.microsoft.com/office/word/2010/wordml" xmlns:w15="http://schemas.microsoft.com/office/word/2012/wordml" xmlns:w16se="http://schemas.microsoft.com/office/word/2015/wordml/symex" xmlns:wpg="http://schemas.microsoft.com/office/word/2010/wordprocessingGroup" xmlns:wpi="http://schemas.microsoft.com/office/word/2010/wordprocessingInk" xmlns:wne="http://schemas.microsoft.com/office/word/2006/wordml" xmlns:wps="http://schemas.microsoft.com/office/word/2010/wordprocessingShape" mc:Ignorable="w14 w15 w16se wp14">
   <w15:person w15:author="zg">
     <w15:presenceInfo w15:providerId="None" w15:userId="zg"/>
+  </w15:person>
+  <w15:person w15:author="Windows 用户">
+    <w15:presenceInfo w15:providerId="None" w15:userId="Windows 用户"/>
   </w15:person>
 </w15:people>
 </file>
@@ -14752,7 +14983,7 @@
 </file>
 
 <file path=customXml/itemProps1.xml><?xml version="1.0" encoding="utf-8"?>
-<ds:datastoreItem xmlns:ds="http://schemas.openxmlformats.org/officeDocument/2006/customXml" ds:itemID="{6F596D71-6B74-4A10-B1EE-3DF01BDA00B8}">
+<ds:datastoreItem xmlns:ds="http://schemas.openxmlformats.org/officeDocument/2006/customXml" ds:itemID="{E2B39F75-DAAA-48B8-BAE8-E873C9C4D8EF}">
   <ds:schemaRefs>
     <ds:schemaRef ds:uri="http://schemas.openxmlformats.org/officeDocument/2006/bibliography"/>
   </ds:schemaRefs>

--- a/pxsj服务端系统架构说明书.v0.8.docx
+++ b/pxsj服务端系统架构说明书.v0.8.docx
@@ -2941,7 +2941,7 @@
             <w:pPr>
               <w:rPr>
                 <w:ins w:id="17" w:author="Windows 用户" w:date="2017-07-30T00:16:00Z"/>
-                <w:rFonts w:ascii="宋体" w:hint="eastAsia"/>
+                <w:rFonts w:ascii="宋体"/>
                 <w:color w:val="000000"/>
               </w:rPr>
             </w:pPr>
@@ -2965,7 +2965,7 @@
               <w:ind w:left="82" w:hangingChars="34" w:hanging="82"/>
               <w:rPr>
                 <w:ins w:id="19" w:author="Windows 用户" w:date="2017-07-30T00:16:00Z"/>
-                <w:rFonts w:ascii="宋体" w:hint="eastAsia"/>
+                <w:rFonts w:ascii="宋体"/>
                 <w:color w:val="000000"/>
               </w:rPr>
             </w:pPr>
@@ -2978,8 +2978,6 @@
                 <w:t>陈志国</w:t>
               </w:r>
             </w:ins>
-            <w:bookmarkStart w:id="21" w:name="_GoBack"/>
-            <w:bookmarkEnd w:id="21"/>
           </w:p>
         </w:tc>
       </w:tr>
@@ -2994,7 +2992,7 @@
       <w:pPr>
         <w:pStyle w:val="1"/>
       </w:pPr>
-      <w:bookmarkStart w:id="22" w:name="_Toc482284089"/>
+      <w:bookmarkStart w:id="21" w:name="_Toc482284089"/>
       <w:r>
         <w:rPr>
           <w:rFonts w:hint="eastAsia"/>
@@ -3002,52 +3000,52 @@
         <w:lastRenderedPageBreak/>
         <w:t>前言</w:t>
       </w:r>
+      <w:bookmarkEnd w:id="21"/>
+    </w:p>
+    <w:p>
+      <w:r>
+        <w:rPr>
+          <w:rFonts w:hint="eastAsia"/>
+        </w:rPr>
+        <w:t>当前</w:t>
+      </w:r>
+      <w:r>
+        <w:rPr>
+          <w:rFonts w:hint="eastAsia"/>
+        </w:rPr>
+        <w:t>后台服务，包括</w:t>
+      </w:r>
+      <w:r>
+        <w:rPr>
+          <w:rFonts w:hint="eastAsia"/>
+        </w:rPr>
+        <w:t>电商系统测试运行已有一段时间，出现了一些不稳定和性能上的问题</w:t>
+      </w:r>
+      <w:r>
+        <w:rPr>
+          <w:rFonts w:hint="eastAsia"/>
+        </w:rPr>
+        <w:t>，但有不能准确定位问题</w:t>
+      </w:r>
+      <w:r>
+        <w:rPr>
+          <w:rFonts w:hint="eastAsia"/>
+        </w:rPr>
+        <w:t>，需要对系统进行分析，找出原因，进行优化和改进。</w:t>
+      </w:r>
+    </w:p>
+    <w:p>
+      <w:pPr>
+        <w:pStyle w:val="1"/>
+      </w:pPr>
+      <w:bookmarkStart w:id="22" w:name="_Toc482284090"/>
+      <w:r>
+        <w:rPr>
+          <w:rFonts w:hint="eastAsia"/>
+        </w:rPr>
+        <w:t>当前系统总体架构</w:t>
+      </w:r>
       <w:bookmarkEnd w:id="22"/>
-    </w:p>
-    <w:p>
-      <w:r>
-        <w:rPr>
-          <w:rFonts w:hint="eastAsia"/>
-        </w:rPr>
-        <w:t>当前</w:t>
-      </w:r>
-      <w:r>
-        <w:rPr>
-          <w:rFonts w:hint="eastAsia"/>
-        </w:rPr>
-        <w:t>后台服务，包括</w:t>
-      </w:r>
-      <w:r>
-        <w:rPr>
-          <w:rFonts w:hint="eastAsia"/>
-        </w:rPr>
-        <w:t>电商系统测试运行已有一段时间，出现了一些不稳定和性能上的问题</w:t>
-      </w:r>
-      <w:r>
-        <w:rPr>
-          <w:rFonts w:hint="eastAsia"/>
-        </w:rPr>
-        <w:t>，但有不能准确定位问题</w:t>
-      </w:r>
-      <w:r>
-        <w:rPr>
-          <w:rFonts w:hint="eastAsia"/>
-        </w:rPr>
-        <w:t>，需要对系统进行分析，找出原因，进行优化和改进。</w:t>
-      </w:r>
-    </w:p>
-    <w:p>
-      <w:pPr>
-        <w:pStyle w:val="1"/>
-      </w:pPr>
-      <w:bookmarkStart w:id="23" w:name="_Toc482284090"/>
-      <w:r>
-        <w:rPr>
-          <w:rFonts w:hint="eastAsia"/>
-        </w:rPr>
-        <w:t>当前系统总体架构</w:t>
-      </w:r>
-      <w:bookmarkEnd w:id="23"/>
     </w:p>
     <w:p>
       <w:r>
@@ -3086,7 +3084,7 @@
         <w:pStyle w:val="a3"/>
         <w:ind w:left="360" w:firstLineChars="0" w:firstLine="0"/>
       </w:pPr>
-      <w:del w:id="24" w:author="Windows 用户" w:date="2017-07-30T00:13:00Z">
+      <w:del w:id="23" w:author="Windows 用户" w:date="2017-07-30T00:13:00Z">
         <w:r>
           <w:object w:dxaOrig="11460" w:dyaOrig="14506">
             <v:shapetype id="_x0000_t75" coordsize="21600,21600" o:spt="75" o:preferrelative="t" path="m@4@5l@4@11@9@11@9@5xe" filled="f" stroked="f">
@@ -3111,17 +3109,17 @@
             <v:shape id="_x0000_i1025" type="#_x0000_t75" style="width:414.75pt;height:525pt" o:ole="">
               <v:imagedata r:id="rId8" o:title=""/>
             </v:shape>
-            <o:OLEObject Type="Embed" ProgID="Visio.Drawing.15" ShapeID="_x0000_i1025" DrawAspect="Content" ObjectID="_1562879066" r:id="rId9"/>
+            <o:OLEObject Type="Embed" ProgID="Visio.Drawing.15" ShapeID="_x0000_i1025" DrawAspect="Content" ObjectID="_1562958833" r:id="rId9"/>
           </w:object>
         </w:r>
       </w:del>
-      <w:ins w:id="25" w:author="Windows 用户" w:date="2017-07-30T00:14:00Z">
+      <w:ins w:id="24" w:author="Windows 用户" w:date="2017-07-30T00:14:00Z">
         <w:r>
           <w:object w:dxaOrig="11460" w:dyaOrig="15181">
-            <v:shape id="_x0000_i1039" type="#_x0000_t75" style="width:467.25pt;height:619.5pt" o:ole="">
+            <v:shape id="_x0000_i1026" type="#_x0000_t75" style="width:467.25pt;height:619.5pt" o:ole="">
               <v:imagedata r:id="rId10" o:title=""/>
             </v:shape>
-            <o:OLEObject Type="Embed" ProgID="Visio.Drawing.15" ShapeID="_x0000_i1039" DrawAspect="Content" ObjectID="_1562879067" r:id="rId11"/>
+            <o:OLEObject Type="Embed" ProgID="Visio.Drawing.15" ShapeID="_x0000_i1026" DrawAspect="Content" ObjectID="_1562958834" r:id="rId11"/>
           </w:object>
         </w:r>
       </w:ins>
@@ -3146,7 +3144,7 @@
           <w:kern w:val="2"/>
         </w:rPr>
       </w:pPr>
-      <w:bookmarkStart w:id="26" w:name="_Toc482284091"/>
+      <w:bookmarkStart w:id="25" w:name="_Toc482284091"/>
       <w:r>
         <w:rPr>
           <w:rFonts w:hint="eastAsia"/>
@@ -3155,7 +3153,7 @@
         <w:lastRenderedPageBreak/>
         <w:t>系统设计的不足</w:t>
       </w:r>
-      <w:bookmarkEnd w:id="26"/>
+      <w:bookmarkEnd w:id="25"/>
     </w:p>
     <w:p>
       <w:pPr>
@@ -3169,13 +3167,11 @@
         <w:ind w:firstLineChars="0"/>
         <w:jc w:val="left"/>
       </w:pPr>
-      <w:ins w:id="27" w:author="Windows 用户" w:date="2017-07-30T00:14:00Z">
+      <w:ins w:id="26" w:author="Windows 用户" w:date="2017-07-30T00:14:00Z">
         <w:r>
           <w:rPr>
-            <w:rFonts w:hint="eastAsia"/>
-            <w:rPrChange w:id="28" w:author="Windows 用户" w:date="2017-07-30T00:14:00Z">
-              <w:rPr>
-                <w:rFonts w:hint="eastAsia"/>
+            <w:rPrChange w:id="27" w:author="Windows 用户" w:date="2017-07-30T00:14:00Z">
+              <w:rPr>
                 <w:sz w:val="21"/>
                 <w:szCs w:val="21"/>
               </w:rPr>
@@ -3184,7 +3180,7 @@
           <w:t>API网关部分的负载均衡在聚合层之后，没起到作用</w:t>
         </w:r>
       </w:ins>
-      <w:del w:id="29" w:author="Windows 用户" w:date="2017-07-30T00:14:00Z">
+      <w:del w:id="28" w:author="Windows 用户" w:date="2017-07-30T00:14:00Z">
         <w:r>
           <w:rPr>
             <w:rFonts w:hint="eastAsia"/>
@@ -3273,7 +3269,7 @@
           <w:rFonts w:ascii="宋体" w:eastAsia="宋体" w:hAnsi="宋体"/>
         </w:rPr>
       </w:pPr>
-      <w:del w:id="30" w:author="Windows 用户" w:date="2017-07-30T00:14:00Z">
+      <w:del w:id="29" w:author="Windows 用户" w:date="2017-07-30T00:14:00Z">
         <w:r>
           <w:rPr>
             <w:rFonts w:hint="eastAsia"/>
@@ -3281,11 +3277,11 @@
           <w:delText>对</w:delText>
         </w:r>
       </w:del>
-      <w:ins w:id="31" w:author="Windows 用户" w:date="2017-07-30T00:14:00Z">
+      <w:ins w:id="30" w:author="Windows 用户" w:date="2017-07-30T00:14:00Z">
         <w:r>
           <w:rPr>
             <w:rFonts w:hint="eastAsia"/>
-            <w:rPrChange w:id="32" w:author="Windows 用户" w:date="2017-07-30T00:14:00Z">
+            <w:rPrChange w:id="31" w:author="Windows 用户" w:date="2017-07-30T00:14:00Z">
               <w:rPr>
                 <w:rFonts w:hint="eastAsia"/>
                 <w:sz w:val="21"/>
@@ -3296,7 +3292,7 @@
           <w:t>对数据一致性没有做处理</w:t>
         </w:r>
       </w:ins>
-      <w:del w:id="33" w:author="Windows 用户" w:date="2017-07-30T00:14:00Z">
+      <w:del w:id="32" w:author="Windows 用户" w:date="2017-07-30T00:14:00Z">
         <w:r>
           <w:rPr>
             <w:rFonts w:hint="eastAsia"/>
@@ -3451,7 +3447,7 @@
       <w:pPr>
         <w:pStyle w:val="2"/>
       </w:pPr>
-      <w:bookmarkStart w:id="34" w:name="_Toc482284092"/>
+      <w:bookmarkStart w:id="33" w:name="_Toc482284092"/>
       <w:r>
         <w:rPr>
           <w:rFonts w:hint="eastAsia"/>
@@ -3470,7 +3466,7 @@
         </w:rPr>
         <w:t>的一些问题</w:t>
       </w:r>
-      <w:bookmarkEnd w:id="34"/>
+      <w:bookmarkEnd w:id="33"/>
     </w:p>
     <w:p>
       <w:pPr>
@@ -3503,11 +3499,11 @@
         </w:numPr>
         <w:ind w:firstLineChars="0"/>
       </w:pPr>
-      <w:ins w:id="35" w:author="Windows 用户" w:date="2017-07-30T00:15:00Z">
+      <w:ins w:id="34" w:author="Windows 用户" w:date="2017-07-30T00:15:00Z">
         <w:r>
           <w:rPr>
             <w:rFonts w:hint="eastAsia"/>
-            <w:rPrChange w:id="36" w:author="Windows 用户" w:date="2017-07-30T00:15:00Z">
+            <w:rPrChange w:id="35" w:author="Windows 用户" w:date="2017-07-30T00:15:00Z">
               <w:rPr>
                 <w:rFonts w:hint="eastAsia"/>
                 <w:sz w:val="21"/>
@@ -3515,7 +3511,18 @@
               </w:rPr>
             </w:rPrChange>
           </w:rPr>
-          <w:t>汇聚层采用PHP开发，服务端采用Java开发，日志收集不统一，不利于排错</w:t>
+          <w:t>汇聚层采用</w:t>
+        </w:r>
+        <w:r>
+          <w:rPr>
+            <w:rPrChange w:id="36" w:author="Windows 用户" w:date="2017-07-30T00:15:00Z">
+              <w:rPr>
+                <w:sz w:val="21"/>
+                <w:szCs w:val="21"/>
+              </w:rPr>
+            </w:rPrChange>
+          </w:rPr>
+          <w:t>PHP开发，服务端采用Java开发，日志收集不统一，不利于排错</w:t>
         </w:r>
       </w:ins>
       <w:del w:id="37" w:author="Windows 用户" w:date="2017-07-30T00:15:00Z">
@@ -3612,12 +3619,95 @@
           <w:numId w:val="5"/>
         </w:numPr>
         <w:ind w:firstLineChars="0"/>
-      </w:pPr>
-      <w:r>
-        <w:rPr>
-          <w:rFonts w:hint="eastAsia"/>
-        </w:rPr>
-        <w:t>联营、众包</w:t>
+        <w:rPr>
+          <w:del w:id="38" w:author="Windows 用户" w:date="2017-07-30T22:27:00Z"/>
+        </w:rPr>
+      </w:pPr>
+      <w:bookmarkStart w:id="39" w:name="_GoBack"/>
+      <w:bookmarkEnd w:id="39"/>
+      <w:del w:id="40" w:author="Windows 用户" w:date="2017-07-30T22:27:00Z">
+        <w:r>
+          <w:rPr>
+            <w:rFonts w:hint="eastAsia"/>
+          </w:rPr>
+          <w:lastRenderedPageBreak/>
+          <w:delText>联营、众包</w:delText>
+        </w:r>
+        <w:r>
+          <w:delText xml:space="preserve"> </w:delText>
+        </w:r>
+        <w:r>
+          <w:rPr>
+            <w:rFonts w:hint="eastAsia"/>
+          </w:rPr>
+          <w:delText>和eboss通过电商后台登录，用户、商家通过SOA</w:delText>
+        </w:r>
+        <w:r>
+          <w:delText xml:space="preserve"> </w:delText>
+        </w:r>
+        <w:r>
+          <w:rPr>
+            <w:rFonts w:hint="eastAsia"/>
+          </w:rPr>
+          <w:delText>api网关登录。</w:delText>
+        </w:r>
+      </w:del>
+    </w:p>
+    <w:p>
+      <w:pPr>
+        <w:pStyle w:val="1"/>
+      </w:pPr>
+      <w:bookmarkStart w:id="41" w:name="_Toc482284093"/>
+      <w:r>
+        <w:rPr>
+          <w:rFonts w:hint="eastAsia"/>
+        </w:rPr>
+        <w:t>重新</w:t>
+      </w:r>
+      <w:r>
+        <w:rPr>
+          <w:rFonts w:hint="eastAsia"/>
+        </w:rPr>
+        <w:t>设计</w:t>
+      </w:r>
+      <w:bookmarkEnd w:id="41"/>
+    </w:p>
+    <w:p>
+      <w:r>
+        <w:rPr>
+          <w:rFonts w:hint="eastAsia"/>
+        </w:rPr>
+        <w:t>分析</w:t>
+      </w:r>
+      <w:r>
+        <w:rPr>
+          <w:rFonts w:hint="eastAsia"/>
+        </w:rPr>
+        <w:t>当前系统的</w:t>
+      </w:r>
+      <w:r>
+        <w:rPr>
+          <w:rFonts w:hint="eastAsia"/>
+        </w:rPr>
+        <w:t>不足和运行时的</w:t>
+      </w:r>
+      <w:r>
+        <w:rPr>
+          <w:rFonts w:hint="eastAsia"/>
+        </w:rPr>
+        <w:t>问题，</w:t>
+      </w:r>
+      <w:r>
+        <w:rPr>
+          <w:rFonts w:hint="eastAsia"/>
+        </w:rPr>
+        <w:t>首先</w:t>
+      </w:r>
+      <w:r>
+        <w:rPr>
+          <w:rFonts w:hint="eastAsia"/>
+        </w:rPr>
+        <w:t>重新评估了Spring</w:t>
       </w:r>
       <w:r>
         <w:t xml:space="preserve"> </w:t>
@@ -3626,7 +3716,7 @@
         <w:rPr>
           <w:rFonts w:hint="eastAsia"/>
         </w:rPr>
-        <w:t>和eboss通过电商后台登录，用户、商家通过SOA</w:t>
+        <w:t>Cloud和Dubbo/DubboX这两个微服务框架。认为Spring</w:t>
       </w:r>
       <w:r>
         <w:t xml:space="preserve"> </w:t>
@@ -3635,82 +3725,6 @@
         <w:rPr>
           <w:rFonts w:hint="eastAsia"/>
         </w:rPr>
-        <w:t>api网关登录。</w:t>
-      </w:r>
-    </w:p>
-    <w:p>
-      <w:pPr>
-        <w:pStyle w:val="1"/>
-      </w:pPr>
-      <w:bookmarkStart w:id="38" w:name="_Toc482284093"/>
-      <w:r>
-        <w:rPr>
-          <w:rFonts w:hint="eastAsia"/>
-        </w:rPr>
-        <w:lastRenderedPageBreak/>
-        <w:t>重新</w:t>
-      </w:r>
-      <w:r>
-        <w:rPr>
-          <w:rFonts w:hint="eastAsia"/>
-        </w:rPr>
-        <w:t>设计</w:t>
-      </w:r>
-      <w:bookmarkEnd w:id="38"/>
-    </w:p>
-    <w:p>
-      <w:r>
-        <w:rPr>
-          <w:rFonts w:hint="eastAsia"/>
-        </w:rPr>
-        <w:t>分析</w:t>
-      </w:r>
-      <w:r>
-        <w:rPr>
-          <w:rFonts w:hint="eastAsia"/>
-        </w:rPr>
-        <w:t>当前系统的</w:t>
-      </w:r>
-      <w:r>
-        <w:rPr>
-          <w:rFonts w:hint="eastAsia"/>
-        </w:rPr>
-        <w:t>不足和运行时的</w:t>
-      </w:r>
-      <w:r>
-        <w:rPr>
-          <w:rFonts w:hint="eastAsia"/>
-        </w:rPr>
-        <w:t>问题，</w:t>
-      </w:r>
-      <w:r>
-        <w:rPr>
-          <w:rFonts w:hint="eastAsia"/>
-        </w:rPr>
-        <w:t>首先</w:t>
-      </w:r>
-      <w:r>
-        <w:rPr>
-          <w:rFonts w:hint="eastAsia"/>
-        </w:rPr>
-        <w:t>重新评估了Spring</w:t>
-      </w:r>
-      <w:r>
-        <w:t xml:space="preserve"> </w:t>
-      </w:r>
-      <w:r>
-        <w:rPr>
-          <w:rFonts w:hint="eastAsia"/>
-        </w:rPr>
-        <w:t>Cloud和Dubbo/DubboX这两个微服务框架。认为Spring</w:t>
-      </w:r>
-      <w:r>
-        <w:t xml:space="preserve"> </w:t>
-      </w:r>
-      <w:r>
-        <w:rPr>
-          <w:rFonts w:hint="eastAsia"/>
-        </w:rPr>
         <w:t>Cloud是比较适合的一个框架</w:t>
       </w:r>
       <w:r>
@@ -3742,7 +3756,7 @@
       <w:pPr>
         <w:pStyle w:val="2"/>
       </w:pPr>
-      <w:bookmarkStart w:id="39" w:name="_Toc482284094"/>
+      <w:bookmarkStart w:id="42" w:name="_Toc482284094"/>
       <w:r>
         <w:rPr>
           <w:rFonts w:hint="eastAsia"/>
@@ -3755,7 +3769,7 @@
         </w:rPr>
         <w:t>网关</w:t>
       </w:r>
-      <w:bookmarkEnd w:id="39"/>
+      <w:bookmarkEnd w:id="42"/>
     </w:p>
     <w:p>
       <w:r>
@@ -3871,10 +3885,10 @@
       </w:pPr>
       <w:r>
         <w:object w:dxaOrig="9135" w:dyaOrig="7335">
-          <v:shape id="_x0000_i1026" type="#_x0000_t75" style="width:416.25pt;height:333.75pt" o:ole="">
+          <v:shape id="_x0000_i1027" type="#_x0000_t75" style="width:416.25pt;height:333.75pt" o:ole="">
             <v:imagedata r:id="rId12" o:title=""/>
           </v:shape>
-          <o:OLEObject Type="Embed" ProgID="Visio.Drawing.15" ShapeID="_x0000_i1026" DrawAspect="Content" ObjectID="_1562879068" r:id="rId13"/>
+          <o:OLEObject Type="Embed" ProgID="Visio.Drawing.15" ShapeID="_x0000_i1027" DrawAspect="Content" ObjectID="_1562958835" r:id="rId13"/>
         </w:object>
       </w:r>
     </w:p>
@@ -4073,10 +4087,10 @@
       </w:pPr>
       <w:r>
         <w:object w:dxaOrig="9436" w:dyaOrig="14716">
-          <v:shape id="_x0000_i1027" type="#_x0000_t75" style="width:416.25pt;height:647.25pt" o:ole="">
+          <v:shape id="_x0000_i1028" type="#_x0000_t75" style="width:416.25pt;height:647.25pt" o:ole="">
             <v:imagedata r:id="rId14" o:title=""/>
           </v:shape>
-          <o:OLEObject Type="Embed" ProgID="Visio.Drawing.15" ShapeID="_x0000_i1027" DrawAspect="Content" ObjectID="_1562879069" r:id="rId15"/>
+          <o:OLEObject Type="Embed" ProgID="Visio.Drawing.15" ShapeID="_x0000_i1028" DrawAspect="Content" ObjectID="_1562958836" r:id="rId15"/>
         </w:object>
       </w:r>
     </w:p>
@@ -4098,14 +4112,14 @@
       <w:pPr>
         <w:pStyle w:val="2"/>
       </w:pPr>
-      <w:bookmarkStart w:id="40" w:name="_Toc482284095"/>
+      <w:bookmarkStart w:id="43" w:name="_Toc482284095"/>
       <w:r>
         <w:rPr>
           <w:rFonts w:hint="eastAsia"/>
         </w:rPr>
         <w:t>总体架构图</w:t>
       </w:r>
-      <w:bookmarkEnd w:id="40"/>
+      <w:bookmarkEnd w:id="43"/>
     </w:p>
     <w:p>
       <w:pPr>
@@ -4114,10 +4128,10 @@
       </w:pPr>
       <w:r>
         <w:object w:dxaOrig="11506" w:dyaOrig="15241">
-          <v:shape id="_x0000_i1028" type="#_x0000_t75" style="width:414.75pt;height:549.75pt" o:ole="">
+          <v:shape id="_x0000_i1029" type="#_x0000_t75" style="width:414.75pt;height:549.75pt" o:ole="">
             <v:imagedata r:id="rId16" o:title=""/>
           </v:shape>
-          <o:OLEObject Type="Embed" ProgID="Visio.Drawing.15" ShapeID="_x0000_i1028" DrawAspect="Content" ObjectID="_1562879070" r:id="rId17"/>
+          <o:OLEObject Type="Embed" ProgID="Visio.Drawing.15" ShapeID="_x0000_i1029" DrawAspect="Content" ObjectID="_1562958837" r:id="rId17"/>
         </w:object>
       </w:r>
     </w:p>
@@ -4144,7 +4158,7 @@
       <w:pPr>
         <w:pStyle w:val="2"/>
       </w:pPr>
-      <w:bookmarkStart w:id="41" w:name="_Toc482284096"/>
+      <w:bookmarkStart w:id="44" w:name="_Toc482284096"/>
       <w:r>
         <w:rPr>
           <w:rFonts w:hint="eastAsia"/>
@@ -4152,7 +4166,7 @@
         <w:lastRenderedPageBreak/>
         <w:t>资源下载</w:t>
       </w:r>
-      <w:bookmarkEnd w:id="41"/>
+      <w:bookmarkEnd w:id="44"/>
     </w:p>
     <w:p>
       <w:pPr>
@@ -4176,10 +4190,10 @@
       </w:pPr>
       <w:r>
         <w:object w:dxaOrig="6541" w:dyaOrig="8461">
-          <v:shape id="_x0000_i1029" type="#_x0000_t75" style="width:327pt;height:423pt" o:ole="">
+          <v:shape id="_x0000_i1030" type="#_x0000_t75" style="width:327pt;height:423pt" o:ole="">
             <v:imagedata r:id="rId18" o:title=""/>
           </v:shape>
-          <o:OLEObject Type="Embed" ProgID="Visio.Drawing.15" ShapeID="_x0000_i1029" DrawAspect="Content" ObjectID="_1562879071" r:id="rId19"/>
+          <o:OLEObject Type="Embed" ProgID="Visio.Drawing.15" ShapeID="_x0000_i1030" DrawAspect="Content" ObjectID="_1562958838" r:id="rId19"/>
         </w:object>
       </w:r>
     </w:p>
@@ -4226,14 +4240,14 @@
       <w:pPr>
         <w:pStyle w:val="2"/>
       </w:pPr>
-      <w:bookmarkStart w:id="42" w:name="_Toc482284097"/>
+      <w:bookmarkStart w:id="45" w:name="_Toc482284097"/>
       <w:r>
         <w:rPr>
           <w:rFonts w:hint="eastAsia"/>
         </w:rPr>
         <w:t>城市渲染</w:t>
       </w:r>
-      <w:bookmarkEnd w:id="42"/>
+      <w:bookmarkEnd w:id="45"/>
     </w:p>
     <w:p>
       <w:pPr>
@@ -4257,10 +4271,10 @@
       </w:pPr>
       <w:r>
         <w:object w:dxaOrig="6541" w:dyaOrig="8446">
-          <v:shape id="_x0000_i1030" type="#_x0000_t75" style="width:327pt;height:422.25pt" o:ole="">
+          <v:shape id="_x0000_i1031" type="#_x0000_t75" style="width:327pt;height:422.25pt" o:ole="">
             <v:imagedata r:id="rId20" o:title=""/>
           </v:shape>
-          <o:OLEObject Type="Embed" ProgID="Visio.Drawing.15" ShapeID="_x0000_i1030" DrawAspect="Content" ObjectID="_1562879072" r:id="rId21"/>
+          <o:OLEObject Type="Embed" ProgID="Visio.Drawing.15" ShapeID="_x0000_i1031" DrawAspect="Content" ObjectID="_1562958839" r:id="rId21"/>
         </w:object>
       </w:r>
     </w:p>
@@ -4843,14 +4857,14 @@
       <w:pPr>
         <w:pStyle w:val="2"/>
       </w:pPr>
-      <w:bookmarkStart w:id="43" w:name="_Toc482284098"/>
+      <w:bookmarkStart w:id="46" w:name="_Toc482284098"/>
       <w:r>
         <w:rPr>
           <w:rFonts w:hint="eastAsia"/>
         </w:rPr>
         <w:t>场景服务</w:t>
       </w:r>
-      <w:bookmarkEnd w:id="43"/>
+      <w:bookmarkEnd w:id="46"/>
     </w:p>
     <w:p>
       <w:pPr>
@@ -4876,10 +4890,10 @@
       </w:pPr>
       <w:r>
         <w:object w:dxaOrig="7126" w:dyaOrig="7891">
-          <v:shape id="_x0000_i1031" type="#_x0000_t75" style="width:357pt;height:394.5pt" o:ole="">
+          <v:shape id="_x0000_i1032" type="#_x0000_t75" style="width:357pt;height:394.5pt" o:ole="">
             <v:imagedata r:id="rId23" o:title=""/>
           </v:shape>
-          <o:OLEObject Type="Embed" ProgID="Visio.Drawing.15" ShapeID="_x0000_i1031" DrawAspect="Content" ObjectID="_1562879073" r:id="rId24"/>
+          <o:OLEObject Type="Embed" ProgID="Visio.Drawing.15" ShapeID="_x0000_i1032" DrawAspect="Content" ObjectID="_1562958840" r:id="rId24"/>
         </w:object>
       </w:r>
     </w:p>
@@ -5057,7 +5071,7 @@
       <w:pPr>
         <w:pStyle w:val="2"/>
       </w:pPr>
-      <w:bookmarkStart w:id="44" w:name="_Toc482284099"/>
+      <w:bookmarkStart w:id="47" w:name="_Toc482284099"/>
       <w:r>
         <w:rPr>
           <w:rFonts w:hint="eastAsia"/>
@@ -5065,7 +5079,7 @@
         <w:lastRenderedPageBreak/>
         <w:t>电商支付时序图</w:t>
       </w:r>
-      <w:bookmarkEnd w:id="44"/>
+      <w:bookmarkEnd w:id="47"/>
     </w:p>
     <w:p>
       <w:r>
@@ -5078,10 +5092,10 @@
     <w:p>
       <w:r>
         <w:object w:dxaOrig="10695" w:dyaOrig="6931">
-          <v:shape id="_x0000_i1032" type="#_x0000_t75" style="width:414.75pt;height:269.25pt" o:ole="">
+          <v:shape id="_x0000_i1033" type="#_x0000_t75" style="width:414.75pt;height:269.25pt" o:ole="">
             <v:imagedata r:id="rId25" o:title=""/>
           </v:shape>
-          <o:OLEObject Type="Embed" ProgID="Visio.Drawing.15" ShapeID="_x0000_i1032" DrawAspect="Content" ObjectID="_1562879074" r:id="rId26"/>
+          <o:OLEObject Type="Embed" ProgID="Visio.Drawing.15" ShapeID="_x0000_i1033" DrawAspect="Content" ObjectID="_1562958841" r:id="rId26"/>
         </w:object>
       </w:r>
     </w:p>
@@ -5146,11 +5160,11 @@
       <w:pPr>
         <w:pStyle w:val="2"/>
       </w:pPr>
-      <w:bookmarkStart w:id="45" w:name="_Toc482284100"/>
+      <w:bookmarkStart w:id="48" w:name="_Toc482284100"/>
       <w:r>
         <w:t>服务注册和发现</w:t>
       </w:r>
-      <w:bookmarkEnd w:id="45"/>
+      <w:bookmarkEnd w:id="48"/>
     </w:p>
     <w:p>
       <w:r>
@@ -5571,10 +5585,10 @@
       </w:pPr>
       <w:r>
         <w:object w:dxaOrig="7996" w:dyaOrig="2866">
-          <v:shape id="_x0000_i1033" type="#_x0000_t75" style="width:400.5pt;height:143.25pt" o:ole="">
+          <v:shape id="_x0000_i1034" type="#_x0000_t75" style="width:400.5pt;height:143.25pt" o:ole="">
             <v:imagedata r:id="rId29" o:title=""/>
           </v:shape>
-          <o:OLEObject Type="Embed" ProgID="Visio.Drawing.15" ShapeID="_x0000_i1033" DrawAspect="Content" ObjectID="_1562879075" r:id="rId30"/>
+          <o:OLEObject Type="Embed" ProgID="Visio.Drawing.15" ShapeID="_x0000_i1034" DrawAspect="Content" ObjectID="_1562958842" r:id="rId30"/>
         </w:object>
       </w:r>
     </w:p>
@@ -5688,10 +5702,10 @@
       </w:pPr>
       <w:r>
         <w:object w:dxaOrig="10710" w:dyaOrig="9540">
-          <v:shape id="_x0000_i1034" type="#_x0000_t75" style="width:414.75pt;height:369.75pt" o:ole="">
+          <v:shape id="_x0000_i1035" type="#_x0000_t75" style="width:414.75pt;height:369.75pt" o:ole="">
             <v:imagedata r:id="rId31" o:title=""/>
           </v:shape>
-          <o:OLEObject Type="Embed" ProgID="Visio.Drawing.15" ShapeID="_x0000_i1034" DrawAspect="Content" ObjectID="_1562879076" r:id="rId32"/>
+          <o:OLEObject Type="Embed" ProgID="Visio.Drawing.15" ShapeID="_x0000_i1035" DrawAspect="Content" ObjectID="_1562958843" r:id="rId32"/>
         </w:object>
       </w:r>
     </w:p>
@@ -5716,7 +5730,7 @@
       <w:pPr>
         <w:pStyle w:val="2"/>
       </w:pPr>
-      <w:bookmarkStart w:id="46" w:name="_Toc482284101"/>
+      <w:bookmarkStart w:id="49" w:name="_Toc482284101"/>
       <w:r>
         <w:rPr>
           <w:rFonts w:hint="eastAsia"/>
@@ -5724,7 +5738,7 @@
         <w:lastRenderedPageBreak/>
         <w:t>熔断器</w:t>
       </w:r>
-      <w:bookmarkEnd w:id="46"/>
+      <w:bookmarkEnd w:id="49"/>
     </w:p>
     <w:p>
       <w:r>
@@ -5857,7 +5871,7 @@
       <w:pPr>
         <w:pStyle w:val="2"/>
       </w:pPr>
-      <w:bookmarkStart w:id="47" w:name="_Toc482284102"/>
+      <w:bookmarkStart w:id="50" w:name="_Toc482284102"/>
       <w:r>
         <w:rPr>
           <w:rFonts w:hint="eastAsia"/>
@@ -5870,7 +5884,7 @@
         </w:rPr>
         <w:t>ELK</w:t>
       </w:r>
-      <w:bookmarkEnd w:id="47"/>
+      <w:bookmarkEnd w:id="50"/>
     </w:p>
     <w:p>
       <w:pPr>
@@ -6223,7 +6237,7 @@
       <w:r>
         <w:t>将int64的除第一位外的其他63位分成三段，前面41位为时间戳、后面</w:t>
       </w:r>
-      <w:del w:id="48" w:author="zg" w:date="2017-05-16T10:48:00Z">
+      <w:del w:id="51" w:author="zg" w:date="2017-05-16T10:48:00Z">
         <w:r>
           <w:rPr>
             <w:rFonts w:hint="eastAsia"/>
@@ -6231,7 +6245,7 @@
           <w:delText>10</w:delText>
         </w:r>
       </w:del>
-      <w:ins w:id="49" w:author="zg" w:date="2017-05-16T10:48:00Z">
+      <w:ins w:id="52" w:author="zg" w:date="2017-05-16T10:48:00Z">
         <w:r>
           <w:rPr>
             <w:rFonts w:hint="eastAsia"/>
@@ -6246,7 +6260,7 @@
         <w:lastRenderedPageBreak/>
         <w:t xml:space="preserve">也称为WorkerID </w:t>
       </w:r>
-      <w:ins w:id="50" w:author="zg" w:date="2017-05-16T10:49:00Z">
+      <w:ins w:id="53" w:author="zg" w:date="2017-05-16T10:49:00Z">
         <w:r>
           <w:rPr>
             <w:rFonts w:hint="eastAsia"/>
@@ -6260,7 +6274,7 @@
       <w:r>
         <w:t>，最后</w:t>
       </w:r>
-      <w:del w:id="51" w:author="zg" w:date="2017-05-16T10:48:00Z">
+      <w:del w:id="54" w:author="zg" w:date="2017-05-16T10:48:00Z">
         <w:r>
           <w:rPr>
             <w:rFonts w:hint="eastAsia"/>
@@ -6268,7 +6282,7 @@
           <w:delText>12</w:delText>
         </w:r>
       </w:del>
-      <w:ins w:id="52" w:author="zg" w:date="2017-05-16T10:48:00Z">
+      <w:ins w:id="55" w:author="zg" w:date="2017-05-16T10:48:00Z">
         <w:r>
           <w:rPr>
             <w:rFonts w:hint="eastAsia"/>
@@ -6279,7 +6293,7 @@
       <w:r>
         <w:t>位为递增序列号</w:t>
       </w:r>
-      <w:ins w:id="53" w:author="zg" w:date="2017-05-16T10:51:00Z">
+      <w:ins w:id="56" w:author="zg" w:date="2017-05-16T10:51:00Z">
         <w:r>
           <w:rPr>
             <w:rFonts w:hint="eastAsia"/>
@@ -6287,7 +6301,7 @@
           <w:t>，</w:t>
         </w:r>
       </w:ins>
-      <w:ins w:id="54" w:author="zg" w:date="2017-05-16T10:52:00Z">
+      <w:ins w:id="57" w:author="zg" w:date="2017-05-16T10:52:00Z">
         <w:r>
           <w:rPr>
             <w:rFonts w:hint="eastAsia"/>
@@ -6950,26 +6964,26 @@
       <w:pPr>
         <w:pStyle w:val="2"/>
       </w:pPr>
-      <w:bookmarkStart w:id="55" w:name="_Toc482284103"/>
+      <w:bookmarkStart w:id="58" w:name="_Toc482284103"/>
       <w:r>
         <w:rPr>
           <w:rFonts w:hint="eastAsia"/>
         </w:rPr>
         <w:t>缓存</w:t>
       </w:r>
-      <w:bookmarkEnd w:id="55"/>
+      <w:bookmarkEnd w:id="58"/>
     </w:p>
     <w:p>
       <w:pPr>
         <w:pStyle w:val="4"/>
         <w:rPr>
-          <w:ins w:id="56" w:author="zg" w:date="2017-05-11T11:17:00Z"/>
-        </w:rPr>
-        <w:pPrChange w:id="57" w:author="zg" w:date="2017-05-11T10:55:00Z">
+          <w:ins w:id="59" w:author="zg" w:date="2017-05-11T11:17:00Z"/>
+        </w:rPr>
+        <w:pPrChange w:id="60" w:author="zg" w:date="2017-05-11T10:55:00Z">
           <w:pPr/>
         </w:pPrChange>
       </w:pPr>
-      <w:del w:id="58" w:author="zg" w:date="2017-05-11T11:17:00Z">
+      <w:del w:id="61" w:author="zg" w:date="2017-05-11T11:17:00Z">
         <w:r>
           <w:rPr>
             <w:rFonts w:hint="eastAsia"/>
@@ -6983,7 +6997,7 @@
         </w:rPr>
         <w:t>Redis</w:t>
       </w:r>
-      <w:del w:id="59" w:author="zg" w:date="2017-05-11T11:17:00Z">
+      <w:del w:id="62" w:author="zg" w:date="2017-05-11T11:17:00Z">
         <w:r>
           <w:rPr>
             <w:rFonts w:hint="eastAsia"/>
@@ -6991,7 +7005,7 @@
           <w:delText>作为</w:delText>
         </w:r>
       </w:del>
-      <w:ins w:id="60" w:author="zg" w:date="2017-05-11T11:17:00Z">
+      <w:ins w:id="63" w:author="zg" w:date="2017-05-11T11:17:00Z">
         <w:r>
           <w:rPr>
             <w:rFonts w:hint="eastAsia"/>
@@ -7007,7 +7021,7 @@
       </w:r>
     </w:p>
     <w:p>
-      <w:del w:id="61" w:author="zg" w:date="2017-05-11T11:17:00Z">
+      <w:del w:id="64" w:author="zg" w:date="2017-05-11T11:17:00Z">
         <w:r>
           <w:rPr>
             <w:rFonts w:hint="eastAsia"/>
@@ -7131,17 +7145,17 @@
       </w:pPr>
       <w:r>
         <w:object w:dxaOrig="8041" w:dyaOrig="9421">
-          <v:shape id="_x0000_i1035" type="#_x0000_t75" style="width:402pt;height:471pt" o:ole="">
+          <v:shape id="_x0000_i1036" type="#_x0000_t75" style="width:402pt;height:471pt" o:ole="">
             <v:imagedata r:id="rId36" o:title=""/>
           </v:shape>
-          <o:OLEObject Type="Embed" ProgID="Visio.Drawing.15" ShapeID="_x0000_i1035" DrawAspect="Content" ObjectID="_1562879077" r:id="rId37"/>
+          <o:OLEObject Type="Embed" ProgID="Visio.Drawing.15" ShapeID="_x0000_i1036" DrawAspect="Content" ObjectID="_1562958844" r:id="rId37"/>
         </w:object>
       </w:r>
     </w:p>
     <w:p>
       <w:pPr>
         <w:rPr>
-          <w:ins w:id="62" w:author="zg" w:date="2017-05-11T10:55:00Z"/>
+          <w:ins w:id="65" w:author="zg" w:date="2017-05-11T10:55:00Z"/>
         </w:rPr>
       </w:pPr>
       <w:r>
@@ -7173,15 +7187,15 @@
       <w:pPr>
         <w:pStyle w:val="4"/>
         <w:rPr>
-          <w:ins w:id="63" w:author="zg" w:date="2017-05-11T10:56:00Z"/>
-        </w:rPr>
-        <w:pPrChange w:id="64" w:author="zg" w:date="2017-05-11T10:56:00Z">
+          <w:ins w:id="66" w:author="zg" w:date="2017-05-11T10:56:00Z"/>
+        </w:rPr>
+        <w:pPrChange w:id="67" w:author="zg" w:date="2017-05-11T10:56:00Z">
           <w:pPr>
             <w:ind w:firstLineChars="200" w:firstLine="480"/>
           </w:pPr>
         </w:pPrChange>
       </w:pPr>
-      <w:ins w:id="65" w:author="zg" w:date="2017-05-11T10:56:00Z">
+      <w:ins w:id="68" w:author="zg" w:date="2017-05-11T10:56:00Z">
         <w:r>
           <w:rPr>
             <w:rFonts w:hint="eastAsia"/>
@@ -7196,7 +7210,7 @@
           <w:t>中</w:t>
         </w:r>
       </w:ins>
-      <w:ins w:id="66" w:author="zg" w:date="2017-05-11T16:21:00Z">
+      <w:ins w:id="69" w:author="zg" w:date="2017-05-11T16:21:00Z">
         <w:r>
           <w:rPr>
             <w:rFonts w:hint="eastAsia"/>
@@ -7208,15 +7222,15 @@
     <w:p>
       <w:pPr>
         <w:rPr>
-          <w:ins w:id="67" w:author="zg" w:date="2017-05-11T11:03:00Z"/>
-        </w:rPr>
-        <w:pPrChange w:id="68" w:author="zg" w:date="2017-05-11T10:56:00Z">
+          <w:ins w:id="70" w:author="zg" w:date="2017-05-11T11:03:00Z"/>
+        </w:rPr>
+        <w:pPrChange w:id="71" w:author="zg" w:date="2017-05-11T10:56:00Z">
           <w:pPr>
             <w:ind w:firstLineChars="200" w:firstLine="480"/>
           </w:pPr>
         </w:pPrChange>
       </w:pPr>
-      <w:ins w:id="69" w:author="zg" w:date="2017-05-11T11:01:00Z">
+      <w:ins w:id="72" w:author="zg" w:date="2017-05-11T11:01:00Z">
         <w:r>
           <w:rPr>
             <w:rFonts w:hint="eastAsia"/>
@@ -7224,7 +7238,7 @@
           <w:t>随着</w:t>
         </w:r>
       </w:ins>
-      <w:ins w:id="70" w:author="zg" w:date="2017-05-11T10:56:00Z">
+      <w:ins w:id="73" w:author="zg" w:date="2017-05-11T10:56:00Z">
         <w:r>
           <w:rPr>
             <w:rFonts w:hint="eastAsia"/>
@@ -7232,7 +7246,7 @@
           <w:t>用户</w:t>
         </w:r>
       </w:ins>
-      <w:ins w:id="71" w:author="zg" w:date="2017-05-11T11:01:00Z">
+      <w:ins w:id="74" w:author="zg" w:date="2017-05-11T11:01:00Z">
         <w:r>
           <w:rPr>
             <w:rFonts w:hint="eastAsia"/>
@@ -7240,7 +7254,7 @@
           <w:t>数量的增大，用户</w:t>
         </w:r>
       </w:ins>
-      <w:ins w:id="72" w:author="zg" w:date="2017-05-11T10:57:00Z">
+      <w:ins w:id="75" w:author="zg" w:date="2017-05-11T10:57:00Z">
         <w:r>
           <w:rPr>
             <w:rFonts w:hint="eastAsia"/>
@@ -7248,7 +7262,7 @@
           <w:t>登录</w:t>
         </w:r>
       </w:ins>
-      <w:ins w:id="73" w:author="zg" w:date="2017-05-11T11:01:00Z">
+      <w:ins w:id="76" w:author="zg" w:date="2017-05-11T11:01:00Z">
         <w:r>
           <w:rPr>
             <w:rFonts w:hint="eastAsia"/>
@@ -7256,7 +7270,7 @@
           <w:t>信息如果</w:t>
         </w:r>
       </w:ins>
-      <w:ins w:id="74" w:author="zg" w:date="2017-05-11T11:02:00Z">
+      <w:ins w:id="77" w:author="zg" w:date="2017-05-11T11:02:00Z">
         <w:r>
           <w:rPr>
             <w:rFonts w:hint="eastAsia"/>
@@ -7264,7 +7278,7 @@
           <w:t>存储到数据库，会对数据库造成很大了压力，因此把用户登录时的一些信息</w:t>
         </w:r>
       </w:ins>
-      <w:ins w:id="75" w:author="zg" w:date="2017-05-11T11:03:00Z">
+      <w:ins w:id="78" w:author="zg" w:date="2017-05-11T11:03:00Z">
         <w:r>
           <w:rPr>
             <w:rFonts w:hint="eastAsia"/>
@@ -7276,10 +7290,10 @@
     <w:p>
       <w:pPr>
         <w:rPr>
-          <w:ins w:id="76" w:author="zg" w:date="2017-05-11T11:07:00Z"/>
-        </w:rPr>
-      </w:pPr>
-      <w:ins w:id="77" w:author="zg" w:date="2017-05-11T11:04:00Z">
+          <w:ins w:id="79" w:author="zg" w:date="2017-05-11T11:07:00Z"/>
+        </w:rPr>
+      </w:pPr>
+      <w:ins w:id="80" w:author="zg" w:date="2017-05-11T11:04:00Z">
         <w:r>
           <w:rPr>
             <w:rFonts w:hint="eastAsia"/>
@@ -7303,13 +7317,13 @@
         </w:numPr>
         <w:ind w:firstLineChars="0"/>
         <w:rPr>
-          <w:ins w:id="78" w:author="zg" w:date="2017-05-11T11:07:00Z"/>
-        </w:rPr>
-        <w:pPrChange w:id="79" w:author="zg" w:date="2017-05-11T11:07:00Z">
+          <w:ins w:id="81" w:author="zg" w:date="2017-05-11T11:07:00Z"/>
+        </w:rPr>
+        <w:pPrChange w:id="82" w:author="zg" w:date="2017-05-11T11:07:00Z">
           <w:pPr/>
         </w:pPrChange>
       </w:pPr>
-      <w:ins w:id="80" w:author="zg" w:date="2017-05-11T11:04:00Z">
+      <w:ins w:id="83" w:author="zg" w:date="2017-05-11T11:04:00Z">
         <w:r>
           <w:rPr>
             <w:rFonts w:hint="eastAsia"/>
@@ -7317,7 +7331,7 @@
           <w:t>存入</w:t>
         </w:r>
       </w:ins>
-      <w:ins w:id="81" w:author="zg" w:date="2017-05-11T11:06:00Z">
+      <w:ins w:id="84" w:author="zg" w:date="2017-05-11T11:06:00Z">
         <w:r>
           <w:rPr>
             <w:rFonts w:hint="eastAsia"/>
@@ -7328,12 +7342,12 @@
           <w:sym w:font="Wingdings" w:char="F0E0"/>
         </w:r>
       </w:ins>
-      <w:ins w:id="82" w:author="zg" w:date="2017-05-11T11:04:00Z">
+      <w:ins w:id="85" w:author="zg" w:date="2017-05-11T11:04:00Z">
         <w:r>
           <w:t>userId:roleId</w:t>
         </w:r>
       </w:ins>
-      <w:ins w:id="83" w:author="zg" w:date="2017-05-11T11:06:00Z">
+      <w:ins w:id="86" w:author="zg" w:date="2017-05-11T11:06:00Z">
         <w:r>
           <w:rPr>
             <w:rFonts w:hint="eastAsia"/>
@@ -7344,7 +7358,7 @@
           <w:sym w:font="Wingdings" w:char="F0E0"/>
         </w:r>
       </w:ins>
-      <w:ins w:id="84" w:author="zg" w:date="2017-05-11T11:04:00Z">
+      <w:ins w:id="87" w:author="zg" w:date="2017-05-11T11:04:00Z">
         <w:r>
           <w:t xml:space="preserve">token </w:t>
         </w:r>
@@ -7362,13 +7376,13 @@
         </w:numPr>
         <w:ind w:firstLineChars="0"/>
         <w:rPr>
-          <w:ins w:id="85" w:author="zg" w:date="2017-05-11T11:16:00Z"/>
-        </w:rPr>
-        <w:pPrChange w:id="86" w:author="zg" w:date="2017-05-11T11:07:00Z">
+          <w:ins w:id="88" w:author="zg" w:date="2017-05-11T11:16:00Z"/>
+        </w:rPr>
+        <w:pPrChange w:id="89" w:author="zg" w:date="2017-05-11T11:07:00Z">
           <w:pPr/>
         </w:pPrChange>
       </w:pPr>
-      <w:ins w:id="87" w:author="zg" w:date="2017-05-11T11:04:00Z">
+      <w:ins w:id="90" w:author="zg" w:date="2017-05-11T11:04:00Z">
         <w:r>
           <w:rPr>
             <w:rFonts w:hint="eastAsia"/>
@@ -7376,7 +7390,7 @@
           <w:t>存入</w:t>
         </w:r>
       </w:ins>
-      <w:ins w:id="88" w:author="zg" w:date="2017-05-11T11:07:00Z">
+      <w:ins w:id="91" w:author="zg" w:date="2017-05-11T11:07:00Z">
         <w:r>
           <w:rPr>
             <w:rFonts w:hint="eastAsia"/>
@@ -7387,17 +7401,17 @@
           <w:sym w:font="Wingdings" w:char="F0E0"/>
         </w:r>
       </w:ins>
-      <w:ins w:id="89" w:author="zg" w:date="2017-05-11T11:04:00Z">
+      <w:ins w:id="92" w:author="zg" w:date="2017-05-11T11:04:00Z">
         <w:r>
           <w:t>token,value</w:t>
         </w:r>
       </w:ins>
-      <w:ins w:id="90" w:author="zg" w:date="2017-05-11T11:07:00Z">
+      <w:ins w:id="93" w:author="zg" w:date="2017-05-11T11:07:00Z">
         <w:r>
           <w:sym w:font="Wingdings" w:char="F0E0"/>
         </w:r>
       </w:ins>
-      <w:ins w:id="91" w:author="zg" w:date="2017-05-11T11:04:00Z">
+      <w:ins w:id="94" w:author="zg" w:date="2017-05-11T11:04:00Z">
         <w:r>
           <w:t xml:space="preserve">userId:roleId </w:t>
         </w:r>
@@ -7415,13 +7429,13 @@
         </w:numPr>
         <w:ind w:firstLineChars="0"/>
         <w:rPr>
-          <w:ins w:id="92" w:author="zg" w:date="2017-05-11T11:04:00Z"/>
-        </w:rPr>
-        <w:pPrChange w:id="93" w:author="zg" w:date="2017-05-11T11:07:00Z">
+          <w:ins w:id="95" w:author="zg" w:date="2017-05-11T11:04:00Z"/>
+        </w:rPr>
+        <w:pPrChange w:id="96" w:author="zg" w:date="2017-05-11T11:07:00Z">
           <w:pPr/>
         </w:pPrChange>
       </w:pPr>
-      <w:ins w:id="94" w:author="zg" w:date="2017-05-11T11:16:00Z">
+      <w:ins w:id="97" w:author="zg" w:date="2017-05-11T11:16:00Z">
         <w:r>
           <w:rPr>
             <w:rFonts w:hint="eastAsia"/>
@@ -7439,15 +7453,15 @@
     <w:p>
       <w:pPr>
         <w:rPr>
-          <w:ins w:id="95" w:author="zg" w:date="2017-05-11T11:09:00Z"/>
-        </w:rPr>
-        <w:pPrChange w:id="96" w:author="zg" w:date="2017-05-11T11:09:00Z">
+          <w:ins w:id="98" w:author="zg" w:date="2017-05-11T11:09:00Z"/>
+        </w:rPr>
+        <w:pPrChange w:id="99" w:author="zg" w:date="2017-05-11T11:09:00Z">
           <w:pPr>
             <w:ind w:firstLine="420"/>
           </w:pPr>
         </w:pPrChange>
       </w:pPr>
-      <w:ins w:id="97" w:author="zg" w:date="2017-05-11T11:09:00Z">
+      <w:ins w:id="100" w:author="zg" w:date="2017-05-11T11:09:00Z">
         <w:r>
           <w:rPr>
             <w:rFonts w:hint="eastAsia"/>
@@ -7458,28 +7472,6 @@
     </w:p>
     <w:p>
       <w:pPr>
-        <w:jc w:val="left"/>
-        <w:rPr>
-          <w:ins w:id="98" w:author="zg" w:date="2017-05-11T11:09:00Z"/>
-        </w:rPr>
-        <w:pPrChange w:id="99" w:author="zg" w:date="2017-05-11T11:12:00Z">
-          <w:pPr>
-            <w:ind w:firstLine="420"/>
-          </w:pPr>
-        </w:pPrChange>
-      </w:pPr>
-      <w:ins w:id="100" w:author="zg" w:date="2017-05-11T11:09:00Z">
-        <w:r>
-          <w:rPr>
-            <w:rFonts w:hint="eastAsia"/>
-          </w:rPr>
-          <w:t>第一次登录：</w:t>
-        </w:r>
-      </w:ins>
-    </w:p>
-    <w:p>
-      <w:pPr>
-        <w:ind w:leftChars="100" w:left="240"/>
         <w:jc w:val="left"/>
         <w:rPr>
           <w:ins w:id="101" w:author="zg" w:date="2017-05-11T11:09:00Z"/>
@@ -7495,19 +7487,7 @@
           <w:rPr>
             <w:rFonts w:hint="eastAsia"/>
           </w:rPr>
-          <w:t>举例用户</w:t>
-        </w:r>
-        <w:r>
-          <w:t xml:space="preserve">id：100, </w:t>
-        </w:r>
-        <w:r>
-          <w:rPr>
-            <w:rFonts w:hint="eastAsia"/>
-          </w:rPr>
-          <w:t>角色</w:t>
-        </w:r>
-        <w:r>
-          <w:t>id：1。</w:t>
+          <w:t>第一次登录：</w:t>
         </w:r>
       </w:ins>
     </w:p>
@@ -7526,7 +7506,22 @@
       </w:pPr>
       <w:ins w:id="106" w:author="zg" w:date="2017-05-11T11:09:00Z">
         <w:r>
-          <w:t xml:space="preserve"> 1、查询100:1,获取值null</w:t>
+          <w:rPr>
+            <w:rFonts w:hint="eastAsia"/>
+          </w:rPr>
+          <w:t>举例用户</w:t>
+        </w:r>
+        <w:r>
+          <w:t xml:space="preserve">id：100, </w:t>
+        </w:r>
+        <w:r>
+          <w:rPr>
+            <w:rFonts w:hint="eastAsia"/>
+          </w:rPr>
+          <w:t>角色</w:t>
+        </w:r>
+        <w:r>
+          <w:t>id：1。</w:t>
         </w:r>
       </w:ins>
     </w:p>
@@ -7545,6 +7540,25 @@
       </w:pPr>
       <w:ins w:id="109" w:author="zg" w:date="2017-05-11T11:09:00Z">
         <w:r>
+          <w:t xml:space="preserve"> 1、查询100:1,获取值null</w:t>
+        </w:r>
+      </w:ins>
+    </w:p>
+    <w:p>
+      <w:pPr>
+        <w:ind w:leftChars="100" w:left="240"/>
+        <w:jc w:val="left"/>
+        <w:rPr>
+          <w:ins w:id="110" w:author="zg" w:date="2017-05-11T11:09:00Z"/>
+        </w:rPr>
+        <w:pPrChange w:id="111" w:author="zg" w:date="2017-05-11T11:12:00Z">
+          <w:pPr>
+            <w:ind w:firstLine="420"/>
+          </w:pPr>
+        </w:pPrChange>
+      </w:pPr>
+      <w:ins w:id="112" w:author="zg" w:date="2017-05-11T11:09:00Z">
+        <w:r>
           <w:t xml:space="preserve"> 2、值为null</w:t>
         </w:r>
         <w:r>
@@ -7554,7 +7568,7 @@
           <w:t>，跳</w:t>
         </w:r>
       </w:ins>
-      <w:ins w:id="110" w:author="zg" w:date="2017-05-11T11:10:00Z">
+      <w:ins w:id="113" w:author="zg" w:date="2017-05-11T11:10:00Z">
         <w:r>
           <w:rPr>
             <w:rFonts w:hint="eastAsia"/>
@@ -7568,20 +7582,20 @@
         <w:ind w:leftChars="100" w:left="240"/>
         <w:jc w:val="left"/>
         <w:rPr>
-          <w:ins w:id="111" w:author="zg" w:date="2017-05-11T11:09:00Z"/>
-        </w:rPr>
-        <w:pPrChange w:id="112" w:author="zg" w:date="2017-05-11T11:12:00Z">
+          <w:ins w:id="114" w:author="zg" w:date="2017-05-11T11:09:00Z"/>
+        </w:rPr>
+        <w:pPrChange w:id="115" w:author="zg" w:date="2017-05-11T11:12:00Z">
           <w:pPr>
             <w:ind w:firstLine="420"/>
           </w:pPr>
         </w:pPrChange>
       </w:pPr>
-      <w:ins w:id="113" w:author="zg" w:date="2017-05-11T11:09:00Z">
+      <w:ins w:id="116" w:author="zg" w:date="2017-05-11T11:09:00Z">
         <w:r>
           <w:t xml:space="preserve"> 3、存入</w:t>
         </w:r>
       </w:ins>
-      <w:ins w:id="114" w:author="zg" w:date="2017-05-11T11:11:00Z">
+      <w:ins w:id="117" w:author="zg" w:date="2017-05-11T11:11:00Z">
         <w:r>
           <w:rPr>
             <w:rFonts w:hint="eastAsia"/>
@@ -7592,22 +7606,22 @@
           <w:sym w:font="Wingdings" w:char="F0E0"/>
         </w:r>
       </w:ins>
-      <w:ins w:id="115" w:author="zg" w:date="2017-05-11T11:09:00Z">
+      <w:ins w:id="118" w:author="zg" w:date="2017-05-11T11:09:00Z">
         <w:r>
           <w:t>100:1,value</w:t>
         </w:r>
       </w:ins>
-      <w:ins w:id="116" w:author="zg" w:date="2017-05-11T11:11:00Z">
+      <w:ins w:id="119" w:author="zg" w:date="2017-05-11T11:11:00Z">
         <w:r>
           <w:sym w:font="Wingdings" w:char="F0E0"/>
         </w:r>
       </w:ins>
-      <w:ins w:id="117" w:author="zg" w:date="2017-05-11T11:09:00Z">
+      <w:ins w:id="120" w:author="zg" w:date="2017-05-11T11:09:00Z">
         <w:r>
           <w:t>123abc456</w:t>
         </w:r>
       </w:ins>
-      <w:ins w:id="118" w:author="zg" w:date="2017-05-11T11:11:00Z">
+      <w:ins w:id="121" w:author="zg" w:date="2017-05-11T11:11:00Z">
         <w:r>
           <w:rPr>
             <w:rFonts w:hint="eastAsia"/>
@@ -7621,15 +7635,15 @@
         <w:ind w:leftChars="100" w:left="240"/>
         <w:jc w:val="left"/>
         <w:rPr>
-          <w:ins w:id="119" w:author="zg" w:date="2017-05-11T11:09:00Z"/>
-        </w:rPr>
-        <w:pPrChange w:id="120" w:author="zg" w:date="2017-05-11T11:12:00Z">
+          <w:ins w:id="122" w:author="zg" w:date="2017-05-11T11:09:00Z"/>
+        </w:rPr>
+        <w:pPrChange w:id="123" w:author="zg" w:date="2017-05-11T11:12:00Z">
           <w:pPr>
             <w:ind w:firstLine="420"/>
           </w:pPr>
         </w:pPrChange>
       </w:pPr>
-      <w:ins w:id="121" w:author="zg" w:date="2017-05-11T11:09:00Z">
+      <w:ins w:id="124" w:author="zg" w:date="2017-05-11T11:09:00Z">
         <w:r>
           <w:t xml:space="preserve"> 4、存入</w:t>
         </w:r>
@@ -7637,22 +7651,22 @@
           <w:t>key</w:t>
         </w:r>
       </w:ins>
-      <w:ins w:id="122" w:author="zg" w:date="2017-05-11T11:11:00Z">
+      <w:ins w:id="125" w:author="zg" w:date="2017-05-11T11:11:00Z">
         <w:r>
           <w:sym w:font="Wingdings" w:char="F0E0"/>
         </w:r>
       </w:ins>
-      <w:ins w:id="123" w:author="zg" w:date="2017-05-11T11:09:00Z">
+      <w:ins w:id="126" w:author="zg" w:date="2017-05-11T11:09:00Z">
         <w:r>
           <w:t>123abc456,value</w:t>
         </w:r>
       </w:ins>
-      <w:ins w:id="124" w:author="zg" w:date="2017-05-11T11:12:00Z">
+      <w:ins w:id="127" w:author="zg" w:date="2017-05-11T11:12:00Z">
         <w:r>
           <w:sym w:font="Wingdings" w:char="F0E0"/>
         </w:r>
       </w:ins>
-      <w:ins w:id="125" w:author="zg" w:date="2017-05-11T11:09:00Z">
+      <w:ins w:id="128" w:author="zg" w:date="2017-05-11T11:09:00Z">
         <w:r>
           <w:t>100:1</w:t>
         </w:r>
@@ -7663,15 +7677,15 @@
         <w:ind w:leftChars="100" w:left="240"/>
         <w:jc w:val="left"/>
         <w:rPr>
-          <w:ins w:id="126" w:author="zg" w:date="2017-05-11T11:09:00Z"/>
-        </w:rPr>
-        <w:pPrChange w:id="127" w:author="zg" w:date="2017-05-11T11:12:00Z">
+          <w:ins w:id="129" w:author="zg" w:date="2017-05-11T11:09:00Z"/>
+        </w:rPr>
+        <w:pPrChange w:id="130" w:author="zg" w:date="2017-05-11T11:12:00Z">
           <w:pPr>
             <w:ind w:firstLine="420"/>
           </w:pPr>
         </w:pPrChange>
       </w:pPr>
-      <w:ins w:id="128" w:author="zg" w:date="2017-05-11T11:09:00Z">
+      <w:ins w:id="131" w:author="zg" w:date="2017-05-11T11:09:00Z">
         <w:r>
           <w:t>Redis中：</w:t>
         </w:r>
@@ -7682,15 +7696,15 @@
         <w:ind w:leftChars="100" w:left="240"/>
         <w:jc w:val="left"/>
         <w:rPr>
-          <w:ins w:id="129" w:author="zg" w:date="2017-05-11T11:09:00Z"/>
-        </w:rPr>
-        <w:pPrChange w:id="130" w:author="zg" w:date="2017-05-11T11:12:00Z">
+          <w:ins w:id="132" w:author="zg" w:date="2017-05-11T11:09:00Z"/>
+        </w:rPr>
+        <w:pPrChange w:id="133" w:author="zg" w:date="2017-05-11T11:12:00Z">
           <w:pPr>
             <w:ind w:left="420" w:firstLine="420"/>
           </w:pPr>
         </w:pPrChange>
       </w:pPr>
-      <w:ins w:id="131" w:author="zg" w:date="2017-05-11T11:09:00Z">
+      <w:ins w:id="134" w:author="zg" w:date="2017-05-11T11:09:00Z">
         <w:r>
           <w:t>100:1 -&gt; 123abc456</w:t>
         </w:r>
@@ -7701,13 +7715,13 @@
         <w:ind w:leftChars="100" w:left="240"/>
         <w:jc w:val="left"/>
         <w:rPr>
-          <w:ins w:id="132" w:author="zg" w:date="2017-05-11T11:09:00Z"/>
-        </w:rPr>
-        <w:pPrChange w:id="133" w:author="zg" w:date="2017-05-11T11:12:00Z">
+          <w:ins w:id="135" w:author="zg" w:date="2017-05-11T11:09:00Z"/>
+        </w:rPr>
+        <w:pPrChange w:id="136" w:author="zg" w:date="2017-05-11T11:12:00Z">
           <w:pPr/>
         </w:pPrChange>
       </w:pPr>
-      <w:ins w:id="134" w:author="zg" w:date="2017-05-11T11:09:00Z">
+      <w:ins w:id="137" w:author="zg" w:date="2017-05-11T11:09:00Z">
         <w:r>
           <w:t xml:space="preserve">123abc456 -&gt; 100:1  </w:t>
         </w:r>
@@ -7717,15 +7731,15 @@
       <w:pPr>
         <w:jc w:val="left"/>
         <w:rPr>
-          <w:ins w:id="135" w:author="zg" w:date="2017-05-11T11:09:00Z"/>
-        </w:rPr>
-        <w:pPrChange w:id="136" w:author="zg" w:date="2017-05-11T11:12:00Z">
+          <w:ins w:id="138" w:author="zg" w:date="2017-05-11T11:09:00Z"/>
+        </w:rPr>
+        <w:pPrChange w:id="139" w:author="zg" w:date="2017-05-11T11:12:00Z">
           <w:pPr>
             <w:ind w:firstLine="420"/>
           </w:pPr>
         </w:pPrChange>
       </w:pPr>
-      <w:ins w:id="137" w:author="zg" w:date="2017-05-11T11:09:00Z">
+      <w:ins w:id="140" w:author="zg" w:date="2017-05-11T11:09:00Z">
         <w:r>
           <w:rPr>
             <w:rFonts w:hint="eastAsia"/>
@@ -7738,7 +7752,7 @@
         <w:r>
           <w:rPr>
             <w:rFonts w:hint="eastAsia"/>
-            <w:rPrChange w:id="138" w:author="zg" w:date="2017-05-11T11:09:00Z">
+            <w:rPrChange w:id="141" w:author="zg" w:date="2017-05-11T11:09:00Z">
               <w:rPr>
                 <w:rFonts w:hint="eastAsia"/>
                 <w:color w:val="FF0000"/>
@@ -7749,40 +7763,6 @@
         </w:r>
         <w:r>
           <w:t>)</w:t>
-        </w:r>
-      </w:ins>
-    </w:p>
-    <w:p>
-      <w:pPr>
-        <w:ind w:leftChars="100" w:left="240"/>
-        <w:jc w:val="left"/>
-        <w:rPr>
-          <w:ins w:id="139" w:author="zg" w:date="2017-05-11T11:09:00Z"/>
-        </w:rPr>
-        <w:pPrChange w:id="140" w:author="zg" w:date="2017-05-11T11:13:00Z">
-          <w:pPr>
-            <w:ind w:firstLine="420"/>
-          </w:pPr>
-        </w:pPrChange>
-      </w:pPr>
-      <w:ins w:id="141" w:author="zg" w:date="2017-05-11T11:09:00Z">
-        <w:r>
-          <w:rPr>
-            <w:rFonts w:hint="eastAsia"/>
-          </w:rPr>
-          <w:t>举例用户</w:t>
-        </w:r>
-        <w:r>
-          <w:t xml:space="preserve">id：100, </w:t>
-        </w:r>
-        <w:r>
-          <w:rPr>
-            <w:rFonts w:hint="eastAsia"/>
-          </w:rPr>
-          <w:t>角色</w:t>
-        </w:r>
-        <w:r>
-          <w:t>id：1。</w:t>
         </w:r>
       </w:ins>
     </w:p>
@@ -7801,7 +7781,22 @@
       </w:pPr>
       <w:ins w:id="144" w:author="zg" w:date="2017-05-11T11:09:00Z">
         <w:r>
-          <w:t xml:space="preserve"> 1、查询100:1,获取值123abc456</w:t>
+          <w:rPr>
+            <w:rFonts w:hint="eastAsia"/>
+          </w:rPr>
+          <w:t>举例用户</w:t>
+        </w:r>
+        <w:r>
+          <w:t xml:space="preserve">id：100, </w:t>
+        </w:r>
+        <w:r>
+          <w:rPr>
+            <w:rFonts w:hint="eastAsia"/>
+          </w:rPr>
+          <w:t>角色</w:t>
+        </w:r>
+        <w:r>
+          <w:t>id：1。</w:t>
         </w:r>
       </w:ins>
     </w:p>
@@ -7820,18 +7815,18 @@
       </w:pPr>
       <w:ins w:id="147" w:author="zg" w:date="2017-05-11T11:09:00Z">
         <w:r>
-          <w:lastRenderedPageBreak/>
-          <w:t xml:space="preserve"> 2、值不为null，删除key为123abc456的信息（第一次登录token信息删除）</w:t>
+          <w:t xml:space="preserve"> 1、查询100:1,获取值123abc456</w:t>
         </w:r>
       </w:ins>
     </w:p>
     <w:p>
       <w:pPr>
+        <w:ind w:leftChars="100" w:left="240"/>
         <w:jc w:val="left"/>
         <w:rPr>
           <w:ins w:id="148" w:author="zg" w:date="2017-05-11T11:09:00Z"/>
         </w:rPr>
-        <w:pPrChange w:id="149" w:author="zg" w:date="2017-05-11T11:12:00Z">
+        <w:pPrChange w:id="149" w:author="zg" w:date="2017-05-11T11:13:00Z">
           <w:pPr>
             <w:ind w:firstLine="420"/>
           </w:pPr>
@@ -7839,7 +7834,8 @@
       </w:pPr>
       <w:ins w:id="150" w:author="zg" w:date="2017-05-11T11:09:00Z">
         <w:r>
-          <w:t xml:space="preserve"> 3、存入100:1 -&gt; 456abc789</w:t>
+          <w:lastRenderedPageBreak/>
+          <w:t xml:space="preserve"> 2、值不为null，删除key为123abc456的信息（第一次登录token信息删除）</w:t>
         </w:r>
       </w:ins>
     </w:p>
@@ -7857,18 +7853,17 @@
       </w:pPr>
       <w:ins w:id="153" w:author="zg" w:date="2017-05-11T11:09:00Z">
         <w:r>
-          <w:t xml:space="preserve"> 4、存入 456abc789 -&gt; 100:1</w:t>
+          <w:t xml:space="preserve"> 3、存入100:1 -&gt; 456abc789</w:t>
         </w:r>
       </w:ins>
     </w:p>
     <w:p>
       <w:pPr>
-        <w:ind w:leftChars="100" w:left="240"/>
         <w:jc w:val="left"/>
         <w:rPr>
           <w:ins w:id="154" w:author="zg" w:date="2017-05-11T11:09:00Z"/>
         </w:rPr>
-        <w:pPrChange w:id="155" w:author="zg" w:date="2017-05-11T11:14:00Z">
+        <w:pPrChange w:id="155" w:author="zg" w:date="2017-05-11T11:12:00Z">
           <w:pPr>
             <w:ind w:firstLine="420"/>
           </w:pPr>
@@ -7876,7 +7871,7 @@
       </w:pPr>
       <w:ins w:id="156" w:author="zg" w:date="2017-05-11T11:09:00Z">
         <w:r>
-          <w:t>Redis中：</w:t>
+          <w:t xml:space="preserve"> 4、存入 456abc789 -&gt; 100:1</w:t>
         </w:r>
       </w:ins>
     </w:p>
@@ -7885,7 +7880,7 @@
         <w:ind w:leftChars="100" w:left="240"/>
         <w:jc w:val="left"/>
         <w:rPr>
-          <w:ins w:id="157" w:author="zg" w:date="2017-05-11T11:14:00Z"/>
+          <w:ins w:id="157" w:author="zg" w:date="2017-05-11T11:09:00Z"/>
         </w:rPr>
         <w:pPrChange w:id="158" w:author="zg" w:date="2017-05-11T11:14:00Z">
           <w:pPr>
@@ -7895,7 +7890,7 @@
       </w:pPr>
       <w:ins w:id="159" w:author="zg" w:date="2017-05-11T11:09:00Z">
         <w:r>
-          <w:t>100:1 -&gt; 456abc789</w:t>
+          <w:t>Redis中：</w:t>
         </w:r>
       </w:ins>
     </w:p>
@@ -7904,7 +7899,7 @@
         <w:ind w:leftChars="100" w:left="240"/>
         <w:jc w:val="left"/>
         <w:rPr>
-          <w:ins w:id="160" w:author="zg" w:date="2017-05-11T11:09:00Z"/>
+          <w:ins w:id="160" w:author="zg" w:date="2017-05-11T11:14:00Z"/>
         </w:rPr>
         <w:pPrChange w:id="161" w:author="zg" w:date="2017-05-11T11:14:00Z">
           <w:pPr>
@@ -7914,17 +7909,18 @@
       </w:pPr>
       <w:ins w:id="162" w:author="zg" w:date="2017-05-11T11:09:00Z">
         <w:r>
-          <w:t>456abc789-&gt; 100:1</w:t>
+          <w:t>100:1 -&gt; 456abc789</w:t>
         </w:r>
       </w:ins>
     </w:p>
     <w:p>
       <w:pPr>
+        <w:ind w:leftChars="100" w:left="240"/>
         <w:jc w:val="left"/>
         <w:rPr>
           <w:ins w:id="163" w:author="zg" w:date="2017-05-11T11:09:00Z"/>
         </w:rPr>
-        <w:pPrChange w:id="164" w:author="zg" w:date="2017-05-11T11:12:00Z">
+        <w:pPrChange w:id="164" w:author="zg" w:date="2017-05-11T11:14:00Z">
           <w:pPr>
             <w:ind w:firstLine="420"/>
           </w:pPr>
@@ -7932,6 +7928,24 @@
       </w:pPr>
       <w:ins w:id="165" w:author="zg" w:date="2017-05-11T11:09:00Z">
         <w:r>
+          <w:t>456abc789-&gt; 100:1</w:t>
+        </w:r>
+      </w:ins>
+    </w:p>
+    <w:p>
+      <w:pPr>
+        <w:jc w:val="left"/>
+        <w:rPr>
+          <w:ins w:id="166" w:author="zg" w:date="2017-05-11T11:09:00Z"/>
+        </w:rPr>
+        <w:pPrChange w:id="167" w:author="zg" w:date="2017-05-11T11:12:00Z">
+          <w:pPr>
+            <w:ind w:firstLine="420"/>
+          </w:pPr>
+        </w:pPrChange>
+      </w:pPr>
+      <w:ins w:id="168" w:author="zg" w:date="2017-05-11T11:09:00Z">
+        <w:r>
           <w:rPr>
             <w:rFonts w:hint="eastAsia"/>
           </w:rPr>
@@ -7943,7 +7957,7 @@
         <w:r>
           <w:rPr>
             <w:rFonts w:hint="eastAsia"/>
-            <w:rPrChange w:id="166" w:author="zg" w:date="2017-05-11T11:09:00Z">
+            <w:rPrChange w:id="169" w:author="zg" w:date="2017-05-11T11:09:00Z">
               <w:rPr>
                 <w:rFonts w:hint="eastAsia"/>
                 <w:color w:val="FF0000"/>
@@ -7962,15 +7976,15 @@
         <w:ind w:leftChars="100" w:left="240"/>
         <w:jc w:val="left"/>
         <w:rPr>
-          <w:ins w:id="167" w:author="zg" w:date="2017-05-11T11:09:00Z"/>
-        </w:rPr>
-        <w:pPrChange w:id="168" w:author="zg" w:date="2017-05-11T11:14:00Z">
+          <w:ins w:id="170" w:author="zg" w:date="2017-05-11T11:09:00Z"/>
+        </w:rPr>
+        <w:pPrChange w:id="171" w:author="zg" w:date="2017-05-11T11:14:00Z">
           <w:pPr>
             <w:ind w:firstLine="420"/>
           </w:pPr>
         </w:pPrChange>
       </w:pPr>
-      <w:ins w:id="169" w:author="zg" w:date="2017-05-11T11:09:00Z">
+      <w:ins w:id="172" w:author="zg" w:date="2017-05-11T11:09:00Z">
         <w:r>
           <w:rPr>
             <w:rFonts w:hint="eastAsia"/>
@@ -7988,25 +8002,6 @@
         </w:r>
         <w:r>
           <w:t>id：2。</w:t>
-        </w:r>
-      </w:ins>
-    </w:p>
-    <w:p>
-      <w:pPr>
-        <w:ind w:leftChars="100" w:left="240"/>
-        <w:jc w:val="left"/>
-        <w:rPr>
-          <w:ins w:id="170" w:author="zg" w:date="2017-05-11T11:09:00Z"/>
-        </w:rPr>
-        <w:pPrChange w:id="171" w:author="zg" w:date="2017-05-11T11:15:00Z">
-          <w:pPr>
-            <w:ind w:firstLine="420"/>
-          </w:pPr>
-        </w:pPrChange>
-      </w:pPr>
-      <w:ins w:id="172" w:author="zg" w:date="2017-05-11T11:09:00Z">
-        <w:r>
-          <w:t xml:space="preserve"> 1、查询100:2,获取值null</w:t>
         </w:r>
       </w:ins>
     </w:p>
@@ -8025,7 +8020,7 @@
       </w:pPr>
       <w:ins w:id="175" w:author="zg" w:date="2017-05-11T11:09:00Z">
         <w:r>
-          <w:t xml:space="preserve"> 2、值为null，跳过</w:t>
+          <w:t xml:space="preserve"> 1、查询100:2,获取值null</w:t>
         </w:r>
       </w:ins>
     </w:p>
@@ -8044,7 +8039,7 @@
       </w:pPr>
       <w:ins w:id="178" w:author="zg" w:date="2017-05-11T11:09:00Z">
         <w:r>
-          <w:t xml:space="preserve"> 3、存入100:2 -&gt; bacabc333</w:t>
+          <w:t xml:space="preserve"> 2、值为null，跳过</w:t>
         </w:r>
       </w:ins>
     </w:p>
@@ -8063,7 +8058,7 @@
       </w:pPr>
       <w:ins w:id="181" w:author="zg" w:date="2017-05-11T11:09:00Z">
         <w:r>
-          <w:t xml:space="preserve"> 4、存入 bacabc333-&gt; 100:2</w:t>
+          <w:t xml:space="preserve"> 3、存入100:2 -&gt; bacabc333</w:t>
         </w:r>
       </w:ins>
     </w:p>
@@ -8082,7 +8077,7 @@
       </w:pPr>
       <w:ins w:id="184" w:author="zg" w:date="2017-05-11T11:09:00Z">
         <w:r>
-          <w:t>Redis中：</w:t>
+          <w:t xml:space="preserve"> 4、存入 bacabc333-&gt; 100:2</w:t>
         </w:r>
       </w:ins>
     </w:p>
@@ -8091,7 +8086,7 @@
         <w:ind w:leftChars="100" w:left="240"/>
         <w:jc w:val="left"/>
         <w:rPr>
-          <w:ins w:id="185" w:author="zg" w:date="2017-05-11T11:15:00Z"/>
+          <w:ins w:id="185" w:author="zg" w:date="2017-05-11T11:09:00Z"/>
         </w:rPr>
         <w:pPrChange w:id="186" w:author="zg" w:date="2017-05-11T11:15:00Z">
           <w:pPr>
@@ -8101,7 +8096,7 @@
       </w:pPr>
       <w:ins w:id="187" w:author="zg" w:date="2017-05-11T11:09:00Z">
         <w:r>
-          <w:t>100:1 -&gt; 123abc456</w:t>
+          <w:t>Redis中：</w:t>
         </w:r>
       </w:ins>
     </w:p>
@@ -8113,12 +8108,31 @@
           <w:ins w:id="188" w:author="zg" w:date="2017-05-11T11:15:00Z"/>
         </w:rPr>
         <w:pPrChange w:id="189" w:author="zg" w:date="2017-05-11T11:15:00Z">
+          <w:pPr>
+            <w:ind w:firstLine="420"/>
+          </w:pPr>
+        </w:pPrChange>
+      </w:pPr>
+      <w:ins w:id="190" w:author="zg" w:date="2017-05-11T11:09:00Z">
+        <w:r>
+          <w:t>100:1 -&gt; 123abc456</w:t>
+        </w:r>
+      </w:ins>
+    </w:p>
+    <w:p>
+      <w:pPr>
+        <w:ind w:leftChars="100" w:left="240"/>
+        <w:jc w:val="left"/>
+        <w:rPr>
+          <w:ins w:id="191" w:author="zg" w:date="2017-05-11T11:15:00Z"/>
+        </w:rPr>
+        <w:pPrChange w:id="192" w:author="zg" w:date="2017-05-11T11:15:00Z">
           <w:pPr>
             <w:ind w:left="420" w:firstLine="420"/>
           </w:pPr>
         </w:pPrChange>
       </w:pPr>
-      <w:ins w:id="190" w:author="zg" w:date="2017-05-11T11:09:00Z">
+      <w:ins w:id="193" w:author="zg" w:date="2017-05-11T11:09:00Z">
         <w:r>
           <w:t>123abc456-&gt; 100:1</w:t>
         </w:r>
@@ -8129,26 +8143,7 @@
         <w:ind w:leftChars="100" w:left="240"/>
         <w:jc w:val="left"/>
         <w:rPr>
-          <w:ins w:id="191" w:author="zg" w:date="2017-05-11T11:15:00Z"/>
-        </w:rPr>
-        <w:pPrChange w:id="192" w:author="zg" w:date="2017-05-11T11:15:00Z">
-          <w:pPr>
-            <w:ind w:firstLine="420"/>
-          </w:pPr>
-        </w:pPrChange>
-      </w:pPr>
-      <w:ins w:id="193" w:author="zg" w:date="2017-05-11T11:09:00Z">
-        <w:r>
-          <w:t>100:2 -&gt; bacabc333</w:t>
-        </w:r>
-      </w:ins>
-    </w:p>
-    <w:p>
-      <w:pPr>
-        <w:ind w:leftChars="100" w:left="240"/>
-        <w:jc w:val="left"/>
-        <w:rPr>
-          <w:ins w:id="194" w:author="zg" w:date="2017-05-11T11:09:00Z"/>
+          <w:ins w:id="194" w:author="zg" w:date="2017-05-11T11:15:00Z"/>
         </w:rPr>
         <w:pPrChange w:id="195" w:author="zg" w:date="2017-05-11T11:15:00Z">
           <w:pPr>
@@ -8158,17 +8153,18 @@
       </w:pPr>
       <w:ins w:id="196" w:author="zg" w:date="2017-05-11T11:09:00Z">
         <w:r>
-          <w:t>bacabc333-&gt; 100:2</w:t>
+          <w:t>100:2 -&gt; bacabc333</w:t>
         </w:r>
       </w:ins>
     </w:p>
     <w:p>
       <w:pPr>
+        <w:ind w:leftChars="100" w:left="240"/>
         <w:jc w:val="left"/>
         <w:rPr>
           <w:ins w:id="197" w:author="zg" w:date="2017-05-11T11:09:00Z"/>
         </w:rPr>
-        <w:pPrChange w:id="198" w:author="zg" w:date="2017-05-11T11:12:00Z">
+        <w:pPrChange w:id="198" w:author="zg" w:date="2017-05-11T11:15:00Z">
           <w:pPr>
             <w:ind w:firstLine="420"/>
           </w:pPr>
@@ -8176,6 +8172,24 @@
       </w:pPr>
       <w:ins w:id="199" w:author="zg" w:date="2017-05-11T11:09:00Z">
         <w:r>
+          <w:t>bacabc333-&gt; 100:2</w:t>
+        </w:r>
+      </w:ins>
+    </w:p>
+    <w:p>
+      <w:pPr>
+        <w:jc w:val="left"/>
+        <w:rPr>
+          <w:ins w:id="200" w:author="zg" w:date="2017-05-11T11:09:00Z"/>
+        </w:rPr>
+        <w:pPrChange w:id="201" w:author="zg" w:date="2017-05-11T11:12:00Z">
+          <w:pPr>
+            <w:ind w:firstLine="420"/>
+          </w:pPr>
+        </w:pPrChange>
+      </w:pPr>
+      <w:ins w:id="202" w:author="zg" w:date="2017-05-11T11:09:00Z">
+        <w:r>
           <w:rPr>
             <w:rFonts w:hint="eastAsia"/>
           </w:rPr>
@@ -8188,15 +8202,15 @@
         <w:ind w:leftChars="100" w:left="240"/>
         <w:jc w:val="left"/>
         <w:rPr>
-          <w:ins w:id="200" w:author="zg" w:date="2017-05-11T11:09:00Z"/>
-        </w:rPr>
-        <w:pPrChange w:id="201" w:author="zg" w:date="2017-05-11T11:15:00Z">
+          <w:ins w:id="203" w:author="zg" w:date="2017-05-11T11:09:00Z"/>
+        </w:rPr>
+        <w:pPrChange w:id="204" w:author="zg" w:date="2017-05-11T11:15:00Z">
           <w:pPr>
             <w:ind w:firstLine="420"/>
           </w:pPr>
         </w:pPrChange>
       </w:pPr>
-      <w:ins w:id="202" w:author="zg" w:date="2017-05-11T11:09:00Z">
+      <w:ins w:id="205" w:author="zg" w:date="2017-05-11T11:09:00Z">
         <w:r>
           <w:rPr>
             <w:rFonts w:hint="eastAsia"/>
@@ -8205,34 +8219,6 @@
         </w:r>
         <w:r>
           <w:t xml:space="preserve">token  值 123abc456 </w:t>
-        </w:r>
-      </w:ins>
-    </w:p>
-    <w:p>
-      <w:pPr>
-        <w:ind w:leftChars="100" w:left="240"/>
-        <w:jc w:val="left"/>
-        <w:rPr>
-          <w:ins w:id="203" w:author="zg" w:date="2017-05-11T11:09:00Z"/>
-        </w:rPr>
-        <w:pPrChange w:id="204" w:author="zg" w:date="2017-05-11T11:15:00Z">
-          <w:pPr>
-            <w:numPr>
-              <w:numId w:val="31"/>
-            </w:numPr>
-            <w:ind w:left="420" w:hanging="420"/>
-          </w:pPr>
-        </w:pPrChange>
-      </w:pPr>
-      <w:ins w:id="205" w:author="zg" w:date="2017-05-11T11:09:00Z">
-        <w:r>
-          <w:rPr>
-            <w:rFonts w:hint="eastAsia"/>
-          </w:rPr>
-          <w:t>查询</w:t>
-        </w:r>
-        <w:r>
-          <w:t>123abc456 ,获取值100:1</w:t>
         </w:r>
       </w:ins>
     </w:p>
@@ -8257,10 +8243,10 @@
           <w:rPr>
             <w:rFonts w:hint="eastAsia"/>
           </w:rPr>
-          <w:t>删除</w:t>
-        </w:r>
-        <w:r>
-          <w:t>key为123abc456的值(下次访问，token信息失效)</w:t>
+          <w:t>查询</w:t>
+        </w:r>
+        <w:r>
+          <w:t>123abc456 ,获取值100:1</w:t>
         </w:r>
       </w:ins>
     </w:p>
@@ -8269,15 +8255,43 @@
         <w:ind w:leftChars="100" w:left="240"/>
         <w:jc w:val="left"/>
         <w:rPr>
-          <w:ins w:id="209" w:author="zg" w:date="2017-05-11T11:17:00Z"/>
+          <w:ins w:id="209" w:author="zg" w:date="2017-05-11T11:09:00Z"/>
         </w:rPr>
         <w:pPrChange w:id="210" w:author="zg" w:date="2017-05-11T11:15:00Z">
+          <w:pPr>
+            <w:numPr>
+              <w:numId w:val="31"/>
+            </w:numPr>
+            <w:ind w:left="420" w:hanging="420"/>
+          </w:pPr>
+        </w:pPrChange>
+      </w:pPr>
+      <w:ins w:id="211" w:author="zg" w:date="2017-05-11T11:09:00Z">
+        <w:r>
+          <w:rPr>
+            <w:rFonts w:hint="eastAsia"/>
+          </w:rPr>
+          <w:t>删除</w:t>
+        </w:r>
+        <w:r>
+          <w:t>key为123abc456的值(下次访问，token信息失效)</w:t>
+        </w:r>
+      </w:ins>
+    </w:p>
+    <w:p>
+      <w:pPr>
+        <w:ind w:leftChars="100" w:left="240"/>
+        <w:jc w:val="left"/>
+        <w:rPr>
+          <w:ins w:id="212" w:author="zg" w:date="2017-05-11T11:17:00Z"/>
+        </w:rPr>
+        <w:pPrChange w:id="213" w:author="zg" w:date="2017-05-11T11:15:00Z">
           <w:pPr>
             <w:ind w:firstLineChars="200" w:firstLine="480"/>
           </w:pPr>
         </w:pPrChange>
       </w:pPr>
-      <w:ins w:id="211" w:author="zg" w:date="2017-05-11T11:09:00Z">
+      <w:ins w:id="214" w:author="zg" w:date="2017-05-11T11:09:00Z">
         <w:r>
           <w:rPr>
             <w:rFonts w:hint="eastAsia"/>
@@ -8294,15 +8308,15 @@
       <w:pPr>
         <w:pStyle w:val="4"/>
         <w:rPr>
-          <w:ins w:id="212" w:author="zg" w:date="2017-05-11T11:38:00Z"/>
-        </w:rPr>
-        <w:pPrChange w:id="213" w:author="zg" w:date="2017-05-11T11:19:00Z">
+          <w:ins w:id="215" w:author="zg" w:date="2017-05-11T11:38:00Z"/>
+        </w:rPr>
+        <w:pPrChange w:id="216" w:author="zg" w:date="2017-05-11T11:19:00Z">
           <w:pPr>
             <w:ind w:firstLineChars="200" w:firstLine="480"/>
           </w:pPr>
         </w:pPrChange>
       </w:pPr>
-      <w:ins w:id="214" w:author="zg" w:date="2017-05-11T11:18:00Z">
+      <w:ins w:id="217" w:author="zg" w:date="2017-05-11T11:18:00Z">
         <w:r>
           <w:rPr>
             <w:rFonts w:hint="eastAsia"/>
@@ -8310,7 +8324,7 @@
           <w:t>资源配置</w:t>
         </w:r>
       </w:ins>
-      <w:ins w:id="215" w:author="zg" w:date="2017-05-11T11:20:00Z">
+      <w:ins w:id="218" w:author="zg" w:date="2017-05-11T11:20:00Z">
         <w:r>
           <w:rPr>
             <w:rFonts w:hint="eastAsia"/>
@@ -8318,7 +8332,7 @@
           <w:t>和资源</w:t>
         </w:r>
       </w:ins>
-      <w:ins w:id="216" w:author="zg" w:date="2017-05-11T11:19:00Z">
+      <w:ins w:id="219" w:author="zg" w:date="2017-05-11T11:19:00Z">
         <w:r>
           <w:rPr>
             <w:rFonts w:hint="eastAsia"/>
@@ -8330,15 +8344,15 @@
     <w:p>
       <w:pPr>
         <w:rPr>
-          <w:ins w:id="217" w:author="zg" w:date="2017-05-11T11:19:00Z"/>
-        </w:rPr>
-        <w:pPrChange w:id="218" w:author="zg" w:date="2017-05-11T11:38:00Z">
+          <w:ins w:id="220" w:author="zg" w:date="2017-05-11T11:19:00Z"/>
+        </w:rPr>
+        <w:pPrChange w:id="221" w:author="zg" w:date="2017-05-11T11:38:00Z">
           <w:pPr>
             <w:ind w:firstLineChars="200" w:firstLine="480"/>
           </w:pPr>
         </w:pPrChange>
       </w:pPr>
-      <w:ins w:id="219" w:author="zg" w:date="2017-05-11T11:38:00Z">
+      <w:ins w:id="222" w:author="zg" w:date="2017-05-11T11:38:00Z">
         <w:r>
           <w:rPr>
             <w:rFonts w:hint="eastAsia"/>
@@ -8346,7 +8360,7 @@
           <w:t>资源配置和资源</w:t>
         </w:r>
       </w:ins>
-      <w:ins w:id="220" w:author="zg" w:date="2017-05-11T11:39:00Z">
+      <w:ins w:id="223" w:author="zg" w:date="2017-05-11T11:39:00Z">
         <w:r>
           <w:rPr>
             <w:rFonts w:hint="eastAsia"/>
@@ -8354,7 +8368,7 @@
           <w:t>分成3级缓存，1，2级在客户端，第3级在服务器端。</w:t>
         </w:r>
       </w:ins>
-      <w:ins w:id="221" w:author="zg" w:date="2017-05-11T11:40:00Z">
+      <w:ins w:id="224" w:author="zg" w:date="2017-05-11T11:40:00Z">
         <w:r>
           <w:rPr>
             <w:rFonts w:hint="eastAsia"/>
@@ -8367,21 +8381,21 @@
       <w:pPr>
         <w:jc w:val="center"/>
         <w:rPr>
-          <w:ins w:id="222" w:author="zg" w:date="2017-05-11T11:40:00Z"/>
-        </w:rPr>
-        <w:pPrChange w:id="223" w:author="zg" w:date="2017-05-11T11:37:00Z">
+          <w:ins w:id="225" w:author="zg" w:date="2017-05-11T11:40:00Z"/>
+        </w:rPr>
+        <w:pPrChange w:id="226" w:author="zg" w:date="2017-05-11T11:37:00Z">
           <w:pPr>
             <w:ind w:firstLineChars="200" w:firstLine="480"/>
           </w:pPr>
         </w:pPrChange>
       </w:pPr>
-      <w:ins w:id="224" w:author="zg" w:date="2017-05-11T11:37:00Z">
+      <w:ins w:id="227" w:author="zg" w:date="2017-05-11T11:37:00Z">
         <w:r>
           <w:object w:dxaOrig="3991" w:dyaOrig="4696">
-            <v:shape id="_x0000_i1036" type="#_x0000_t75" style="width:199.5pt;height:234.75pt" o:ole="">
+            <v:shape id="_x0000_i1037" type="#_x0000_t75" style="width:199.5pt;height:234.75pt" o:ole="">
               <v:imagedata r:id="rId38" o:title=""/>
             </v:shape>
-            <o:OLEObject Type="Embed" ProgID="Visio.Drawing.15" ShapeID="_x0000_i1036" DrawAspect="Content" ObjectID="_1562879078" r:id="rId39"/>
+            <o:OLEObject Type="Embed" ProgID="Visio.Drawing.15" ShapeID="_x0000_i1037" DrawAspect="Content" ObjectID="_1562958845" r:id="rId39"/>
           </w:object>
         </w:r>
       </w:ins>
@@ -8390,15 +8404,15 @@
       <w:pPr>
         <w:pStyle w:val="6"/>
         <w:rPr>
-          <w:ins w:id="225" w:author="zg" w:date="2017-05-11T15:39:00Z"/>
-        </w:rPr>
-        <w:pPrChange w:id="226" w:author="zg" w:date="2017-05-11T15:39:00Z">
+          <w:ins w:id="228" w:author="zg" w:date="2017-05-11T15:39:00Z"/>
+        </w:rPr>
+        <w:pPrChange w:id="229" w:author="zg" w:date="2017-05-11T15:39:00Z">
           <w:pPr>
             <w:ind w:firstLineChars="200" w:firstLine="480"/>
           </w:pPr>
         </w:pPrChange>
       </w:pPr>
-      <w:ins w:id="227" w:author="zg" w:date="2017-05-11T14:43:00Z">
+      <w:ins w:id="230" w:author="zg" w:date="2017-05-11T14:43:00Z">
         <w:r>
           <w:rPr>
             <w:rFonts w:hint="eastAsia"/>
@@ -8411,15 +8425,15 @@
       <w:pPr>
         <w:jc w:val="left"/>
         <w:rPr>
-          <w:ins w:id="228" w:author="zg" w:date="2017-05-11T15:10:00Z"/>
-        </w:rPr>
-        <w:pPrChange w:id="229" w:author="zg" w:date="2017-05-11T14:58:00Z">
+          <w:ins w:id="231" w:author="zg" w:date="2017-05-11T15:10:00Z"/>
+        </w:rPr>
+        <w:pPrChange w:id="232" w:author="zg" w:date="2017-05-11T14:58:00Z">
           <w:pPr>
             <w:ind w:firstLineChars="200" w:firstLine="480"/>
           </w:pPr>
         </w:pPrChange>
       </w:pPr>
-      <w:ins w:id="230" w:author="zg" w:date="2017-05-11T15:39:00Z">
+      <w:ins w:id="233" w:author="zg" w:date="2017-05-11T15:39:00Z">
         <w:r>
           <w:rPr>
             <w:rFonts w:hint="eastAsia"/>
@@ -8427,7 +8441,7 @@
           <w:t>缓存</w:t>
         </w:r>
       </w:ins>
-      <w:ins w:id="231" w:author="zg" w:date="2017-05-11T14:44:00Z">
+      <w:ins w:id="234" w:author="zg" w:date="2017-05-11T14:44:00Z">
         <w:r>
           <w:rPr>
             <w:rFonts w:hint="eastAsia"/>
@@ -8435,7 +8449,7 @@
           <w:t>资源配置数据和资源文件（模型、图片等）。</w:t>
         </w:r>
       </w:ins>
-      <w:ins w:id="232" w:author="zg" w:date="2017-05-11T14:49:00Z">
+      <w:ins w:id="235" w:author="zg" w:date="2017-05-11T14:49:00Z">
         <w:r>
           <w:rPr>
             <w:rFonts w:hint="eastAsia"/>
@@ -8443,7 +8457,7 @@
           <w:t>内存采用Map对象</w:t>
         </w:r>
       </w:ins>
-      <w:ins w:id="233" w:author="zg" w:date="2017-05-11T14:50:00Z">
+      <w:ins w:id="236" w:author="zg" w:date="2017-05-11T14:50:00Z">
         <w:r>
           <w:rPr>
             <w:rFonts w:hint="eastAsia"/>
@@ -8451,7 +8465,7 @@
           <w:t>存储（c#的</w:t>
         </w:r>
       </w:ins>
-      <w:ins w:id="234" w:author="zg" w:date="2017-05-11T14:51:00Z">
+      <w:ins w:id="237" w:author="zg" w:date="2017-05-11T14:51:00Z">
         <w:r>
           <w:rPr>
             <w:rFonts w:hint="eastAsia"/>
@@ -8459,10 +8473,10 @@
           <w:t>类型是</w:t>
         </w:r>
       </w:ins>
-      <w:ins w:id="235" w:author="zg" w:date="2017-05-11T14:57:00Z">
+      <w:ins w:id="238" w:author="zg" w:date="2017-05-11T14:57:00Z">
         <w:r>
           <w:rPr>
-            <w:rPrChange w:id="236" w:author="zg" w:date="2017-05-11T14:57:00Z">
+            <w:rPrChange w:id="239" w:author="zg" w:date="2017-05-11T14:57:00Z">
               <w:rPr>
                 <w:i/>
                 <w:iCs/>
@@ -8472,7 +8486,7 @@
           <w:t>Dictionary</w:t>
         </w:r>
       </w:ins>
-      <w:ins w:id="237" w:author="zg" w:date="2017-05-11T14:51:00Z">
+      <w:ins w:id="240" w:author="zg" w:date="2017-05-11T14:51:00Z">
         <w:r>
           <w:rPr>
             <w:rFonts w:hint="eastAsia"/>
@@ -8480,7 +8494,7 @@
           <w:t>），key为瓦片id</w:t>
         </w:r>
       </w:ins>
-      <w:ins w:id="238" w:author="zg" w:date="2017-05-11T14:55:00Z">
+      <w:ins w:id="241" w:author="zg" w:date="2017-05-11T14:55:00Z">
         <w:r>
           <w:rPr>
             <w:rFonts w:hint="eastAsia"/>
@@ -8488,7 +8502,7 @@
           <w:t>，</w:t>
         </w:r>
       </w:ins>
-      <w:ins w:id="239" w:author="zg" w:date="2017-05-11T16:31:00Z">
+      <w:ins w:id="242" w:author="zg" w:date="2017-05-11T16:31:00Z">
         <w:r>
           <w:rPr>
             <w:rFonts w:hint="eastAsia"/>
@@ -8496,7 +8510,7 @@
           <w:t>缓存值为</w:t>
         </w:r>
       </w:ins>
-      <w:ins w:id="240" w:author="zg" w:date="2017-05-11T14:56:00Z">
+      <w:ins w:id="243" w:author="zg" w:date="2017-05-11T14:56:00Z">
         <w:r>
           <w:rPr>
             <w:rFonts w:hint="eastAsia"/>
@@ -8504,7 +8518,7 @@
           <w:t>瓦片的版本号、瓦片上的配置数据、瓦片上的资源数据</w:t>
         </w:r>
       </w:ins>
-      <w:ins w:id="241" w:author="zg" w:date="2017-05-11T15:00:00Z">
+      <w:ins w:id="244" w:author="zg" w:date="2017-05-11T15:00:00Z">
         <w:r>
           <w:rPr>
             <w:rFonts w:hint="eastAsia"/>
@@ -8518,7 +8532,7 @@
         </w:rPr>
         <w:t>资源（模型）数据主要采用本地文件缓存。</w:t>
       </w:r>
-      <w:ins w:id="242" w:author="zg" w:date="2017-05-11T15:13:00Z">
+      <w:ins w:id="245" w:author="zg" w:date="2017-05-11T15:13:00Z">
         <w:r>
           <w:rPr>
             <w:rFonts w:hint="eastAsia"/>
@@ -8526,7 +8540,7 @@
           <w:t>版本号采用</w:t>
         </w:r>
       </w:ins>
-      <w:ins w:id="243" w:author="zg" w:date="2017-05-11T16:31:00Z">
+      <w:ins w:id="246" w:author="zg" w:date="2017-05-11T16:31:00Z">
         <w:r>
           <w:rPr>
             <w:rFonts w:hint="eastAsia"/>
@@ -8534,7 +8548,7 @@
           <w:t>GUID</w:t>
         </w:r>
       </w:ins>
-      <w:ins w:id="244" w:author="zg" w:date="2017-05-11T15:13:00Z">
+      <w:ins w:id="247" w:author="zg" w:date="2017-05-11T15:13:00Z">
         <w:r>
           <w:rPr>
             <w:rFonts w:hint="eastAsia"/>
@@ -8542,7 +8556,7 @@
           <w:t>，</w:t>
         </w:r>
       </w:ins>
-      <w:ins w:id="245" w:author="zg" w:date="2017-05-11T16:31:00Z">
+      <w:ins w:id="248" w:author="zg" w:date="2017-05-11T16:31:00Z">
         <w:r>
           <w:rPr>
             <w:rFonts w:hint="eastAsia"/>
@@ -8550,7 +8564,7 @@
           <w:t>资源配置修改后</w:t>
         </w:r>
       </w:ins>
-      <w:ins w:id="246" w:author="zg" w:date="2017-05-11T15:14:00Z">
+      <w:ins w:id="249" w:author="zg" w:date="2017-05-11T15:14:00Z">
         <w:r>
           <w:rPr>
             <w:rFonts w:hint="eastAsia"/>
@@ -8563,15 +8577,15 @@
       <w:pPr>
         <w:jc w:val="left"/>
         <w:rPr>
-          <w:ins w:id="247" w:author="zg" w:date="2017-05-11T14:56:00Z"/>
-        </w:rPr>
-        <w:pPrChange w:id="248" w:author="zg" w:date="2017-05-11T14:58:00Z">
+          <w:ins w:id="250" w:author="zg" w:date="2017-05-11T14:56:00Z"/>
+        </w:rPr>
+        <w:pPrChange w:id="251" w:author="zg" w:date="2017-05-11T14:58:00Z">
           <w:pPr>
             <w:ind w:firstLineChars="200" w:firstLine="480"/>
           </w:pPr>
         </w:pPrChange>
       </w:pPr>
-      <w:ins w:id="249" w:author="zg" w:date="2017-05-11T14:56:00Z">
+      <w:ins w:id="252" w:author="zg" w:date="2017-05-11T14:56:00Z">
         <w:r>
           <w:rPr>
             <w:rFonts w:hint="eastAsia"/>
@@ -8579,7 +8593,7 @@
           <w:t>更新策略</w:t>
         </w:r>
       </w:ins>
-      <w:ins w:id="250" w:author="zg" w:date="2017-05-11T15:10:00Z">
+      <w:ins w:id="253" w:author="zg" w:date="2017-05-11T15:10:00Z">
         <w:r>
           <w:rPr>
             <w:rFonts w:hint="eastAsia"/>
@@ -8598,15 +8612,15 @@
         <w:ind w:firstLineChars="0"/>
         <w:jc w:val="left"/>
         <w:rPr>
-          <w:ins w:id="251" w:author="zg" w:date="2017-05-11T15:11:00Z"/>
-        </w:rPr>
-        <w:pPrChange w:id="252" w:author="zg" w:date="2017-05-11T15:10:00Z">
+          <w:ins w:id="254" w:author="zg" w:date="2017-05-11T15:11:00Z"/>
+        </w:rPr>
+        <w:pPrChange w:id="255" w:author="zg" w:date="2017-05-11T15:10:00Z">
           <w:pPr>
             <w:ind w:firstLineChars="200" w:firstLine="480"/>
           </w:pPr>
         </w:pPrChange>
       </w:pPr>
-      <w:ins w:id="253" w:author="zg" w:date="2017-05-11T14:56:00Z">
+      <w:ins w:id="256" w:author="zg" w:date="2017-05-11T14:56:00Z">
         <w:r>
           <w:rPr>
             <w:rFonts w:hint="eastAsia"/>
@@ -8614,7 +8628,7 @@
           <w:t>向服务器请求瓦片的版本号，然后对比，如果有不同，就向服务器取最新的瓦片中资源配置数据，使用服务端资源配置数据和本地缓存的资源配置数据进行对比，通过差异进行缓存更新，并再次缓存瓦片版本号</w:t>
         </w:r>
       </w:ins>
-      <w:ins w:id="254" w:author="zg" w:date="2017-05-11T14:57:00Z">
+      <w:ins w:id="257" w:author="zg" w:date="2017-05-11T14:57:00Z">
         <w:r>
           <w:rPr>
             <w:rFonts w:hint="eastAsia"/>
@@ -8622,7 +8636,7 @@
           <w:t>。</w:t>
         </w:r>
       </w:ins>
-      <w:ins w:id="255" w:author="zg" w:date="2017-05-11T15:11:00Z">
+      <w:ins w:id="258" w:author="zg" w:date="2017-05-11T15:11:00Z">
         <w:r>
           <w:rPr>
             <w:rFonts w:hint="eastAsia"/>
@@ -8630,7 +8644,7 @@
           <w:t>这种方式</w:t>
         </w:r>
       </w:ins>
-      <w:ins w:id="256" w:author="zg" w:date="2017-05-11T16:36:00Z">
+      <w:ins w:id="259" w:author="zg" w:date="2017-05-11T16:36:00Z">
         <w:r>
           <w:rPr>
             <w:rFonts w:hint="eastAsia"/>
@@ -8638,7 +8652,7 @@
           <w:t>缓存数据</w:t>
         </w:r>
       </w:ins>
-      <w:ins w:id="257" w:author="zg" w:date="2017-05-11T15:11:00Z">
+      <w:ins w:id="260" w:author="zg" w:date="2017-05-11T15:11:00Z">
         <w:r>
           <w:rPr>
             <w:rFonts w:hint="eastAsia"/>
@@ -8646,7 +8660,7 @@
           <w:t>准确，但是会向服务器请求版本号，</w:t>
         </w:r>
       </w:ins>
-      <w:ins w:id="258" w:author="zg" w:date="2017-05-11T15:14:00Z">
+      <w:ins w:id="261" w:author="zg" w:date="2017-05-11T15:14:00Z">
         <w:r>
           <w:rPr>
             <w:rFonts w:hint="eastAsia"/>
@@ -8665,15 +8679,15 @@
         <w:ind w:firstLineChars="0"/>
         <w:jc w:val="left"/>
         <w:rPr>
-          <w:ins w:id="259" w:author="zg" w:date="2017-05-11T15:36:00Z"/>
-        </w:rPr>
-        <w:pPrChange w:id="260" w:author="zg" w:date="2017-05-11T15:33:00Z">
+          <w:ins w:id="262" w:author="zg" w:date="2017-05-11T15:36:00Z"/>
+        </w:rPr>
+        <w:pPrChange w:id="263" w:author="zg" w:date="2017-05-11T15:33:00Z">
           <w:pPr>
             <w:ind w:firstLineChars="200" w:firstLine="480"/>
           </w:pPr>
         </w:pPrChange>
       </w:pPr>
-      <w:ins w:id="261" w:author="zg" w:date="2017-05-11T15:33:00Z">
+      <w:ins w:id="264" w:author="zg" w:date="2017-05-11T15:33:00Z">
         <w:r>
           <w:rPr>
             <w:rFonts w:hint="eastAsia"/>
@@ -8682,12 +8696,12 @@
           <w:t>采用实现了</w:t>
         </w:r>
       </w:ins>
-      <w:ins w:id="262" w:author="zg" w:date="2017-05-11T15:27:00Z">
+      <w:ins w:id="265" w:author="zg" w:date="2017-05-11T15:27:00Z">
         <w:r>
           <w:t>FIFO</w:t>
         </w:r>
       </w:ins>
-      <w:ins w:id="263" w:author="zg" w:date="2017-05-11T15:28:00Z">
+      <w:ins w:id="266" w:author="zg" w:date="2017-05-11T15:28:00Z">
         <w:r>
           <w:rPr>
             <w:rFonts w:hint="eastAsia"/>
@@ -8695,7 +8709,7 @@
           <w:t>算法</w:t>
         </w:r>
       </w:ins>
-      <w:ins w:id="264" w:author="zg" w:date="2017-05-11T15:34:00Z">
+      <w:ins w:id="267" w:author="zg" w:date="2017-05-11T15:34:00Z">
         <w:r>
           <w:rPr>
             <w:rFonts w:hint="eastAsia"/>
@@ -8703,7 +8717,7 @@
           <w:t>、</w:t>
         </w:r>
       </w:ins>
-      <w:ins w:id="265" w:author="zg" w:date="2017-05-11T15:29:00Z">
+      <w:ins w:id="268" w:author="zg" w:date="2017-05-11T15:29:00Z">
         <w:r>
           <w:t>LFU</w:t>
         </w:r>
@@ -8714,7 +8728,7 @@
           <w:t>算法</w:t>
         </w:r>
       </w:ins>
-      <w:ins w:id="266" w:author="zg" w:date="2017-05-11T15:34:00Z">
+      <w:ins w:id="269" w:author="zg" w:date="2017-05-11T15:34:00Z">
         <w:r>
           <w:rPr>
             <w:rFonts w:hint="eastAsia"/>
@@ -8722,12 +8736,12 @@
           <w:t>、</w:t>
         </w:r>
       </w:ins>
-      <w:ins w:id="267" w:author="zg" w:date="2017-05-11T15:33:00Z">
+      <w:ins w:id="270" w:author="zg" w:date="2017-05-11T15:33:00Z">
         <w:r>
           <w:t>LRU</w:t>
         </w:r>
       </w:ins>
-      <w:ins w:id="268" w:author="zg" w:date="2017-05-11T15:34:00Z">
+      <w:ins w:id="271" w:author="zg" w:date="2017-05-11T15:34:00Z">
         <w:r>
           <w:rPr>
             <w:rFonts w:hint="eastAsia"/>
@@ -8742,15 +8756,15 @@
         <w:ind w:left="780" w:firstLineChars="0" w:firstLine="0"/>
         <w:jc w:val="left"/>
         <w:rPr>
-          <w:ins w:id="269" w:author="zg" w:date="2017-05-11T15:36:00Z"/>
-        </w:rPr>
-        <w:pPrChange w:id="270" w:author="zg" w:date="2017-05-11T15:36:00Z">
+          <w:ins w:id="272" w:author="zg" w:date="2017-05-11T15:36:00Z"/>
+        </w:rPr>
+        <w:pPrChange w:id="273" w:author="zg" w:date="2017-05-11T15:36:00Z">
           <w:pPr>
             <w:ind w:firstLineChars="200" w:firstLine="480"/>
           </w:pPr>
         </w:pPrChange>
       </w:pPr>
-      <w:ins w:id="271" w:author="zg" w:date="2017-05-11T16:32:00Z">
+      <w:ins w:id="274" w:author="zg" w:date="2017-05-11T16:32:00Z">
         <w:r>
           <w:rPr>
             <w:rFonts w:hint="eastAsia"/>
@@ -8758,7 +8772,7 @@
           <w:t>这样</w:t>
         </w:r>
       </w:ins>
-      <w:ins w:id="272" w:author="zg" w:date="2017-05-11T15:35:00Z">
+      <w:ins w:id="275" w:author="zg" w:date="2017-05-11T15:35:00Z">
         <w:r>
           <w:rPr>
             <w:rFonts w:hint="eastAsia"/>
@@ -8766,7 +8780,7 @@
           <w:t>缓存更新</w:t>
         </w:r>
       </w:ins>
-      <w:ins w:id="273" w:author="zg" w:date="2017-05-11T15:36:00Z">
+      <w:ins w:id="276" w:author="zg" w:date="2017-05-11T15:36:00Z">
         <w:r>
           <w:rPr>
             <w:rFonts w:hint="eastAsia"/>
@@ -8785,15 +8799,15 @@
         <w:ind w:firstLineChars="0"/>
         <w:jc w:val="left"/>
         <w:rPr>
-          <w:ins w:id="274" w:author="zg" w:date="2017-05-11T16:12:00Z"/>
-        </w:rPr>
-        <w:pPrChange w:id="275" w:author="zg" w:date="2017-05-11T16:12:00Z">
+          <w:ins w:id="277" w:author="zg" w:date="2017-05-11T16:12:00Z"/>
+        </w:rPr>
+        <w:pPrChange w:id="278" w:author="zg" w:date="2017-05-11T16:12:00Z">
           <w:pPr>
             <w:ind w:firstLineChars="200" w:firstLine="480"/>
           </w:pPr>
         </w:pPrChange>
       </w:pPr>
-      <w:ins w:id="276" w:author="zg" w:date="2017-05-11T15:36:00Z">
+      <w:ins w:id="279" w:author="zg" w:date="2017-05-11T15:36:00Z">
         <w:r>
           <w:rPr>
             <w:rFonts w:hint="eastAsia"/>
@@ -8807,7 +8821,7 @@
           <w:t>客户端收到消息后</w:t>
         </w:r>
       </w:ins>
-      <w:ins w:id="277" w:author="zg" w:date="2017-05-11T15:37:00Z">
+      <w:ins w:id="280" w:author="zg" w:date="2017-05-11T15:37:00Z">
         <w:r>
           <w:rPr>
             <w:rFonts w:hint="eastAsia"/>
@@ -8815,7 +8829,7 @@
           <w:t>更新缓存</w:t>
         </w:r>
       </w:ins>
-      <w:ins w:id="278" w:author="zg" w:date="2017-05-11T15:38:00Z">
+      <w:ins w:id="281" w:author="zg" w:date="2017-05-11T15:38:00Z">
         <w:r>
           <w:rPr>
             <w:rFonts w:hint="eastAsia"/>
@@ -8834,15 +8848,15 @@
         <w:ind w:firstLineChars="0"/>
         <w:jc w:val="left"/>
         <w:rPr>
-          <w:ins w:id="279" w:author="zg" w:date="2017-05-11T16:08:00Z"/>
-        </w:rPr>
-        <w:pPrChange w:id="280" w:author="zg" w:date="2017-05-11T16:12:00Z">
+          <w:ins w:id="282" w:author="zg" w:date="2017-05-11T16:08:00Z"/>
+        </w:rPr>
+        <w:pPrChange w:id="283" w:author="zg" w:date="2017-05-11T16:12:00Z">
           <w:pPr>
             <w:ind w:firstLineChars="200" w:firstLine="480"/>
           </w:pPr>
         </w:pPrChange>
       </w:pPr>
-      <w:ins w:id="281" w:author="zg" w:date="2017-05-11T15:37:00Z">
+      <w:ins w:id="284" w:author="zg" w:date="2017-05-11T15:37:00Z">
         <w:r>
           <w:rPr>
             <w:rFonts w:hint="eastAsia"/>
@@ -8850,7 +8864,7 @@
           <w:t>客户端定时向服务器请求一次版本号，对比版本号后进行缓存更新</w:t>
         </w:r>
       </w:ins>
-      <w:ins w:id="282" w:author="zg" w:date="2017-05-11T15:38:00Z">
+      <w:ins w:id="285" w:author="zg" w:date="2017-05-11T15:38:00Z">
         <w:r>
           <w:rPr>
             <w:rFonts w:hint="eastAsia"/>
@@ -8863,15 +8877,15 @@
       <w:pPr>
         <w:jc w:val="left"/>
         <w:rPr>
-          <w:ins w:id="283" w:author="zg" w:date="2017-05-11T15:51:00Z"/>
-        </w:rPr>
-        <w:pPrChange w:id="284" w:author="zg" w:date="2017-05-11T16:09:00Z">
+          <w:ins w:id="286" w:author="zg" w:date="2017-05-11T15:51:00Z"/>
+        </w:rPr>
+        <w:pPrChange w:id="287" w:author="zg" w:date="2017-05-11T16:09:00Z">
           <w:pPr>
             <w:ind w:firstLineChars="200" w:firstLine="480"/>
           </w:pPr>
         </w:pPrChange>
       </w:pPr>
-      <w:ins w:id="285" w:author="zg" w:date="2017-05-11T16:09:00Z">
+      <w:ins w:id="288" w:author="zg" w:date="2017-05-11T16:09:00Z">
         <w:r>
           <w:rPr>
             <w:rFonts w:hint="eastAsia"/>
@@ -8885,7 +8899,7 @@
           <w:t>2.1</w:t>
         </w:r>
       </w:ins>
-      <w:ins w:id="286" w:author="zg" w:date="2017-05-11T16:12:00Z">
+      <w:ins w:id="289" w:author="zg" w:date="2017-05-11T16:12:00Z">
         <w:r>
           <w:rPr>
             <w:rFonts w:hint="eastAsia"/>
@@ -8893,7 +8907,7 @@
           <w:t>方案</w:t>
         </w:r>
       </w:ins>
-      <w:ins w:id="287" w:author="zg" w:date="2017-05-11T16:32:00Z">
+      <w:ins w:id="290" w:author="zg" w:date="2017-05-11T16:32:00Z">
         <w:r>
           <w:rPr>
             <w:rFonts w:hint="eastAsia"/>
@@ -8906,27 +8920,7 @@
       <w:pPr>
         <w:pStyle w:val="6"/>
         <w:rPr>
-          <w:ins w:id="288" w:author="zg" w:date="2017-05-11T15:52:00Z"/>
-        </w:rPr>
-        <w:pPrChange w:id="289" w:author="zg" w:date="2017-05-11T15:52:00Z">
-          <w:pPr>
-            <w:ind w:firstLineChars="200" w:firstLine="480"/>
-          </w:pPr>
-        </w:pPrChange>
-      </w:pPr>
-      <w:ins w:id="290" w:author="zg" w:date="2017-05-11T15:52:00Z">
-        <w:r>
-          <w:rPr>
-            <w:rFonts w:hint="eastAsia"/>
-          </w:rPr>
-          <w:t>服务端资源配置缓存</w:t>
-        </w:r>
-      </w:ins>
-    </w:p>
-    <w:p>
-      <w:pPr>
-        <w:rPr>
-          <w:ins w:id="291" w:author="zg" w:date="2017-05-11T16:00:00Z"/>
+          <w:ins w:id="291" w:author="zg" w:date="2017-05-11T15:52:00Z"/>
         </w:rPr>
         <w:pPrChange w:id="292" w:author="zg" w:date="2017-05-11T15:52:00Z">
           <w:pPr>
@@ -8934,7 +8928,27 @@
           </w:pPr>
         </w:pPrChange>
       </w:pPr>
-      <w:ins w:id="293" w:author="zg" w:date="2017-05-11T15:54:00Z">
+      <w:ins w:id="293" w:author="zg" w:date="2017-05-11T15:52:00Z">
+        <w:r>
+          <w:rPr>
+            <w:rFonts w:hint="eastAsia"/>
+          </w:rPr>
+          <w:t>服务端资源配置缓存</w:t>
+        </w:r>
+      </w:ins>
+    </w:p>
+    <w:p>
+      <w:pPr>
+        <w:rPr>
+          <w:ins w:id="294" w:author="zg" w:date="2017-05-11T16:00:00Z"/>
+        </w:rPr>
+        <w:pPrChange w:id="295" w:author="zg" w:date="2017-05-11T15:52:00Z">
+          <w:pPr>
+            <w:ind w:firstLineChars="200" w:firstLine="480"/>
+          </w:pPr>
+        </w:pPrChange>
+      </w:pPr>
+      <w:ins w:id="296" w:author="zg" w:date="2017-05-11T15:54:00Z">
         <w:r>
           <w:rPr>
             <w:rFonts w:hint="eastAsia"/>
@@ -8942,7 +8956,7 @@
           <w:t>服务端</w:t>
         </w:r>
       </w:ins>
-      <w:ins w:id="294" w:author="zg" w:date="2017-05-11T15:55:00Z">
+      <w:ins w:id="297" w:author="zg" w:date="2017-05-11T15:55:00Z">
         <w:r>
           <w:rPr>
             <w:rFonts w:hint="eastAsia"/>
@@ -8950,7 +8964,7 @@
           <w:t>采用redis服务器缓存资源配置</w:t>
         </w:r>
       </w:ins>
-      <w:ins w:id="295" w:author="zg" w:date="2017-05-11T15:56:00Z">
+      <w:ins w:id="298" w:author="zg" w:date="2017-05-11T15:56:00Z">
         <w:r>
           <w:rPr>
             <w:rFonts w:hint="eastAsia"/>
@@ -8958,7 +8972,7 @@
           <w:t>数据，key为瓦片id、建筑id、图集id等。缓存数据</w:t>
         </w:r>
       </w:ins>
-      <w:ins w:id="296" w:author="zg" w:date="2017-05-11T15:57:00Z">
+      <w:ins w:id="299" w:author="zg" w:date="2017-05-11T15:57:00Z">
         <w:r>
           <w:rPr>
             <w:rFonts w:hint="eastAsia"/>
@@ -8966,7 +8980,7 @@
           <w:t>为对应的瓦片配置数据（包括版本）、建筑配置数据（包括版本）、图集配置数据（包括</w:t>
         </w:r>
       </w:ins>
-      <w:ins w:id="297" w:author="zg" w:date="2017-05-11T15:58:00Z">
+      <w:ins w:id="300" w:author="zg" w:date="2017-05-11T15:58:00Z">
         <w:r>
           <w:rPr>
             <w:rFonts w:hint="eastAsia"/>
@@ -8974,7 +8988,7 @@
           <w:t>版本）。资源（模型等）采用对象存储服务器存储，后台服务对</w:t>
         </w:r>
       </w:ins>
-      <w:ins w:id="298" w:author="zg" w:date="2017-05-11T15:59:00Z">
+      <w:ins w:id="301" w:author="zg" w:date="2017-05-11T15:59:00Z">
         <w:r>
           <w:rPr>
             <w:rFonts w:hint="eastAsia"/>
@@ -8982,7 +8996,7 @@
           <w:t>它</w:t>
         </w:r>
       </w:ins>
-      <w:ins w:id="299" w:author="zg" w:date="2017-05-11T15:58:00Z">
+      <w:ins w:id="302" w:author="zg" w:date="2017-05-11T15:58:00Z">
         <w:r>
           <w:rPr>
             <w:rFonts w:hint="eastAsia"/>
@@ -8990,7 +9004,7 @@
           <w:t>不做</w:t>
         </w:r>
       </w:ins>
-      <w:ins w:id="300" w:author="zg" w:date="2017-05-11T15:59:00Z">
+      <w:ins w:id="303" w:author="zg" w:date="2017-05-11T15:59:00Z">
         <w:r>
           <w:rPr>
             <w:rFonts w:hint="eastAsia"/>
@@ -9002,15 +9016,15 @@
     <w:p>
       <w:pPr>
         <w:rPr>
-          <w:ins w:id="301" w:author="zg" w:date="2017-05-11T16:00:00Z"/>
-        </w:rPr>
-        <w:pPrChange w:id="302" w:author="zg" w:date="2017-05-11T15:52:00Z">
+          <w:ins w:id="304" w:author="zg" w:date="2017-05-11T16:00:00Z"/>
+        </w:rPr>
+        <w:pPrChange w:id="305" w:author="zg" w:date="2017-05-11T15:52:00Z">
           <w:pPr>
             <w:ind w:firstLineChars="200" w:firstLine="480"/>
           </w:pPr>
         </w:pPrChange>
       </w:pPr>
-      <w:ins w:id="303" w:author="zg" w:date="2017-05-11T16:00:00Z">
+      <w:ins w:id="306" w:author="zg" w:date="2017-05-11T16:00:00Z">
         <w:r>
           <w:rPr>
             <w:rFonts w:hint="eastAsia"/>
@@ -9028,15 +9042,15 @@
         </w:numPr>
         <w:ind w:firstLineChars="0"/>
         <w:rPr>
-          <w:ins w:id="304" w:author="zg" w:date="2017-05-11T16:01:00Z"/>
-        </w:rPr>
-        <w:pPrChange w:id="305" w:author="zg" w:date="2017-05-11T16:01:00Z">
+          <w:ins w:id="307" w:author="zg" w:date="2017-05-11T16:01:00Z"/>
+        </w:rPr>
+        <w:pPrChange w:id="308" w:author="zg" w:date="2017-05-11T16:01:00Z">
           <w:pPr>
             <w:ind w:firstLineChars="200" w:firstLine="480"/>
           </w:pPr>
         </w:pPrChange>
       </w:pPr>
-      <w:ins w:id="306" w:author="zg" w:date="2017-05-11T16:01:00Z">
+      <w:ins w:id="309" w:author="zg" w:date="2017-05-11T16:01:00Z">
         <w:r>
           <w:rPr>
             <w:rFonts w:hint="eastAsia"/>
@@ -9062,7 +9076,7 @@
           <w:t>更新后，</w:t>
         </w:r>
       </w:ins>
-      <w:ins w:id="307" w:author="zg" w:date="2017-05-11T16:37:00Z">
+      <w:ins w:id="310" w:author="zg" w:date="2017-05-11T16:37:00Z">
         <w:r>
           <w:rPr>
             <w:rFonts w:hint="eastAsia"/>
@@ -9070,7 +9084,7 @@
           <w:t>然后</w:t>
         </w:r>
       </w:ins>
-      <w:ins w:id="308" w:author="zg" w:date="2017-05-11T16:01:00Z">
+      <w:ins w:id="311" w:author="zg" w:date="2017-05-11T16:01:00Z">
         <w:r>
           <w:rPr>
             <w:rFonts w:hint="eastAsia"/>
@@ -9084,7 +9098,7 @@
           <w:t>缓存</w:t>
         </w:r>
       </w:ins>
-      <w:ins w:id="309" w:author="zg" w:date="2017-05-11T16:37:00Z">
+      <w:ins w:id="312" w:author="zg" w:date="2017-05-11T16:37:00Z">
         <w:r>
           <w:rPr>
             <w:rFonts w:hint="eastAsia"/>
@@ -9101,13 +9115,13 @@
           <w:numId w:val="36"/>
         </w:numPr>
         <w:ind w:firstLineChars="0"/>
-        <w:pPrChange w:id="310" w:author="zg" w:date="2017-05-11T16:01:00Z">
+        <w:pPrChange w:id="313" w:author="zg" w:date="2017-05-11T16:01:00Z">
           <w:pPr>
             <w:ind w:firstLineChars="200" w:firstLine="480"/>
           </w:pPr>
         </w:pPrChange>
       </w:pPr>
-      <w:ins w:id="311" w:author="zg" w:date="2017-05-11T16:02:00Z">
+      <w:ins w:id="314" w:author="zg" w:date="2017-05-11T16:02:00Z">
         <w:r>
           <w:rPr>
             <w:rFonts w:hint="eastAsia"/>
@@ -9115,7 +9129,7 @@
           <w:t>基础数据</w:t>
         </w:r>
       </w:ins>
-      <w:ins w:id="312" w:author="zg" w:date="2017-05-11T16:03:00Z">
+      <w:ins w:id="315" w:author="zg" w:date="2017-05-11T16:03:00Z">
         <w:r>
           <w:rPr>
             <w:rFonts w:hint="eastAsia"/>
@@ -9123,7 +9137,7 @@
           <w:t>是人工更新，</w:t>
         </w:r>
       </w:ins>
-      <w:ins w:id="313" w:author="zg" w:date="2017-05-11T16:02:00Z">
+      <w:ins w:id="316" w:author="zg" w:date="2017-05-11T16:02:00Z">
         <w:r>
           <w:rPr>
             <w:rFonts w:hint="eastAsia"/>
@@ -9131,7 +9145,7 @@
           <w:t>更新后，</w:t>
         </w:r>
       </w:ins>
-      <w:ins w:id="314" w:author="zg" w:date="2017-05-11T16:03:00Z">
+      <w:ins w:id="317" w:author="zg" w:date="2017-05-11T16:03:00Z">
         <w:r>
           <w:rPr>
             <w:rFonts w:hint="eastAsia"/>
@@ -9139,7 +9153,7 @@
           <w:t>手动清空redis缓存</w:t>
         </w:r>
       </w:ins>
-      <w:ins w:id="315" w:author="zg" w:date="2017-05-11T16:04:00Z">
+      <w:ins w:id="318" w:author="zg" w:date="2017-05-11T16:04:00Z">
         <w:r>
           <w:rPr>
             <w:rFonts w:hint="eastAsia"/>
@@ -9152,7 +9166,7 @@
       <w:pPr>
         <w:pStyle w:val="2"/>
       </w:pPr>
-      <w:bookmarkStart w:id="316" w:name="_Toc482284104"/>
+      <w:bookmarkStart w:id="319" w:name="_Toc482284104"/>
       <w:r>
         <w:rPr>
           <w:rFonts w:hint="eastAsia"/>
@@ -9171,7 +9185,7 @@
         </w:rPr>
         <w:t>）</w:t>
       </w:r>
-      <w:bookmarkEnd w:id="316"/>
+      <w:bookmarkEnd w:id="319"/>
     </w:p>
     <w:p>
       <w:r>
@@ -9353,14 +9367,14 @@
       <w:pPr>
         <w:pStyle w:val="2"/>
       </w:pPr>
-      <w:bookmarkStart w:id="317" w:name="_Toc482284105"/>
+      <w:bookmarkStart w:id="320" w:name="_Toc482284105"/>
       <w:r>
         <w:rPr>
           <w:rFonts w:hint="eastAsia"/>
         </w:rPr>
         <w:t>服务组件</w:t>
       </w:r>
-      <w:bookmarkEnd w:id="317"/>
+      <w:bookmarkEnd w:id="320"/>
     </w:p>
     <w:p>
       <w:r>
@@ -9828,7 +9842,7 @@
       <w:pPr>
         <w:pStyle w:val="2"/>
       </w:pPr>
-      <w:bookmarkStart w:id="318" w:name="_Toc482284106"/>
+      <w:bookmarkStart w:id="321" w:name="_Toc482284106"/>
       <w:r>
         <w:rPr>
           <w:rFonts w:hint="eastAsia"/>
@@ -9836,7 +9850,7 @@
         <w:lastRenderedPageBreak/>
         <w:t>部署</w:t>
       </w:r>
-      <w:bookmarkEnd w:id="318"/>
+      <w:bookmarkEnd w:id="321"/>
     </w:p>
     <w:p>
       <w:pPr>
@@ -10051,10 +10065,10 @@
       </w:pPr>
       <w:r>
         <w:object w:dxaOrig="10906" w:dyaOrig="13411">
-          <v:shape id="_x0000_i1037" type="#_x0000_t75" style="width:414.75pt;height:510pt" o:ole="">
+          <v:shape id="_x0000_i1038" type="#_x0000_t75" style="width:414.75pt;height:510pt" o:ole="">
             <v:imagedata r:id="rId41" o:title=""/>
           </v:shape>
-          <o:OLEObject Type="Embed" ProgID="Visio.Drawing.15" ShapeID="_x0000_i1037" DrawAspect="Content" ObjectID="_1562879079" r:id="rId42"/>
+          <o:OLEObject Type="Embed" ProgID="Visio.Drawing.15" ShapeID="_x0000_i1038" DrawAspect="Content" ObjectID="_1562958846" r:id="rId42"/>
         </w:object>
       </w:r>
     </w:p>
@@ -10062,13 +10076,13 @@
       <w:pPr>
         <w:ind w:firstLineChars="200" w:firstLine="480"/>
         <w:jc w:val="center"/>
-        <w:pPrChange w:id="319" w:author="zg" w:date="2017-05-08T13:43:00Z">
+        <w:pPrChange w:id="322" w:author="zg" w:date="2017-05-08T13:43:00Z">
           <w:pPr>
             <w:ind w:firstLineChars="200" w:firstLine="480"/>
           </w:pPr>
         </w:pPrChange>
       </w:pPr>
-      <w:ins w:id="320" w:author="zg" w:date="2017-05-08T13:43:00Z">
+      <w:ins w:id="323" w:author="zg" w:date="2017-05-08T13:43:00Z">
         <w:r>
           <w:rPr>
             <w:rFonts w:hint="eastAsia"/>
@@ -10244,14 +10258,14 @@
       <w:pPr>
         <w:pStyle w:val="2"/>
       </w:pPr>
-      <w:bookmarkStart w:id="321" w:name="_Toc482284107"/>
+      <w:bookmarkStart w:id="324" w:name="_Toc482284107"/>
       <w:r>
         <w:rPr>
           <w:rFonts w:hint="eastAsia"/>
         </w:rPr>
         <w:t>存在的风险和问题</w:t>
       </w:r>
-      <w:bookmarkEnd w:id="321"/>
+      <w:bookmarkEnd w:id="324"/>
     </w:p>
     <w:p>
       <w:pPr>
@@ -14983,7 +14997,7 @@
 </file>
 
 <file path=customXml/itemProps1.xml><?xml version="1.0" encoding="utf-8"?>
-<ds:datastoreItem xmlns:ds="http://schemas.openxmlformats.org/officeDocument/2006/customXml" ds:itemID="{E2B39F75-DAAA-48B8-BAE8-E873C9C4D8EF}">
+<ds:datastoreItem xmlns:ds="http://schemas.openxmlformats.org/officeDocument/2006/customXml" ds:itemID="{078EDC74-A4A2-4AE9-9172-CEB9F51F01AD}">
   <ds:schemaRefs>
     <ds:schemaRef ds:uri="http://schemas.openxmlformats.org/officeDocument/2006/bibliography"/>
   </ds:schemaRefs>

--- a/pxsj服务端系统架构说明书.v0.8.docx
+++ b/pxsj服务端系统架构说明书.v0.8.docx
@@ -3109,7 +3109,7 @@
             <v:shape id="_x0000_i1025" type="#_x0000_t75" style="width:414.75pt;height:525pt" o:ole="">
               <v:imagedata r:id="rId8" o:title=""/>
             </v:shape>
-            <o:OLEObject Type="Embed" ProgID="Visio.Drawing.15" ShapeID="_x0000_i1025" DrawAspect="Content" ObjectID="_1562958833" r:id="rId9"/>
+            <o:OLEObject Type="Embed" ProgID="Visio.Drawing.15" ShapeID="_x0000_i1025" DrawAspect="Content" ObjectID="_1562997682" r:id="rId9"/>
           </w:object>
         </w:r>
       </w:del>
@@ -3119,7 +3119,7 @@
             <v:shape id="_x0000_i1026" type="#_x0000_t75" style="width:467.25pt;height:619.5pt" o:ole="">
               <v:imagedata r:id="rId10" o:title=""/>
             </v:shape>
-            <o:OLEObject Type="Embed" ProgID="Visio.Drawing.15" ShapeID="_x0000_i1026" DrawAspect="Content" ObjectID="_1562958834" r:id="rId11"/>
+            <o:OLEObject Type="Embed" ProgID="Visio.Drawing.15" ShapeID="_x0000_i1026" DrawAspect="Content" ObjectID="_1562997683" r:id="rId11"/>
           </w:object>
         </w:r>
       </w:ins>
@@ -3332,7 +3332,31 @@
         <w:rPr>
           <w:rFonts w:hint="eastAsia"/>
         </w:rPr>
-        <w:t>可通过聚合层直接访问微服务，也可通过api网关访问微服务，调用方法不统一，访问控制不统一。</w:t>
+        <w:t>可通过聚合层直接访问微服务，也可通过</w:t>
+      </w:r>
+      <w:del w:id="33" w:author="zg" w:date="2017-07-31T09:14:00Z">
+        <w:r>
+          <w:rPr>
+            <w:rFonts w:hint="eastAsia"/>
+          </w:rPr>
+          <w:delText>api</w:delText>
+        </w:r>
+      </w:del>
+      <w:bookmarkStart w:id="34" w:name="_GoBack"/>
+      <w:bookmarkEnd w:id="34"/>
+      <w:ins w:id="35" w:author="zg" w:date="2017-07-31T09:14:00Z">
+        <w:r>
+          <w:rPr>
+            <w:rFonts w:hint="eastAsia"/>
+          </w:rPr>
+          <w:t>API</w:t>
+        </w:r>
+      </w:ins>
+      <w:r>
+        <w:rPr>
+          <w:rFonts w:hint="eastAsia"/>
+        </w:rPr>
+        <w:t>网关访问微服务，调用方法不统一，访问控制不统一。</w:t>
       </w:r>
     </w:p>
     <w:p>
@@ -3447,7 +3471,7 @@
       <w:pPr>
         <w:pStyle w:val="2"/>
       </w:pPr>
-      <w:bookmarkStart w:id="33" w:name="_Toc482284092"/>
+      <w:bookmarkStart w:id="36" w:name="_Toc482284092"/>
       <w:r>
         <w:rPr>
           <w:rFonts w:hint="eastAsia"/>
@@ -3466,7 +3490,7 @@
         </w:rPr>
         <w:t>的一些问题</w:t>
       </w:r>
-      <w:bookmarkEnd w:id="33"/>
+      <w:bookmarkEnd w:id="36"/>
     </w:p>
     <w:p>
       <w:pPr>
@@ -3499,11 +3523,11 @@
         </w:numPr>
         <w:ind w:firstLineChars="0"/>
       </w:pPr>
-      <w:ins w:id="34" w:author="Windows 用户" w:date="2017-07-30T00:15:00Z">
+      <w:ins w:id="37" w:author="Windows 用户" w:date="2017-07-30T00:15:00Z">
         <w:r>
           <w:rPr>
             <w:rFonts w:hint="eastAsia"/>
-            <w:rPrChange w:id="35" w:author="Windows 用户" w:date="2017-07-30T00:15:00Z">
+            <w:rPrChange w:id="38" w:author="Windows 用户" w:date="2017-07-30T00:15:00Z">
               <w:rPr>
                 <w:rFonts w:hint="eastAsia"/>
                 <w:sz w:val="21"/>
@@ -3515,7 +3539,7 @@
         </w:r>
         <w:r>
           <w:rPr>
-            <w:rPrChange w:id="36" w:author="Windows 用户" w:date="2017-07-30T00:15:00Z">
+            <w:rPrChange w:id="39" w:author="Windows 用户" w:date="2017-07-30T00:15:00Z">
               <w:rPr>
                 <w:sz w:val="21"/>
                 <w:szCs w:val="21"/>
@@ -3525,7 +3549,7 @@
           <w:t>PHP开发，服务端采用Java开发，日志收集不统一，不利于排错</w:t>
         </w:r>
       </w:ins>
-      <w:del w:id="37" w:author="Windows 用户" w:date="2017-07-30T00:15:00Z">
+      <w:del w:id="40" w:author="Windows 用户" w:date="2017-07-30T00:15:00Z">
         <w:r>
           <w:rPr>
             <w:rFonts w:hint="eastAsia"/>
@@ -3591,6 +3615,9 @@
           <w:numId w:val="5"/>
         </w:numPr>
         <w:ind w:firstLineChars="0"/>
+        <w:rPr>
+          <w:ins w:id="41" w:author="zg" w:date="2017-07-31T09:14:00Z"/>
+        </w:rPr>
       </w:pPr>
       <w:r>
         <w:rPr>
@@ -3608,8 +3635,16 @@
         <w:rPr>
           <w:rFonts w:hint="eastAsia"/>
         </w:rPr>
-        <w:t>耦合度增大，并不利于部署。</w:t>
-      </w:r>
+        <w:t>耦合度增大</w:t>
+      </w:r>
+      <w:ins w:id="42" w:author="zg" w:date="2017-07-31T09:14:00Z">
+        <w:r>
+          <w:rPr>
+            <w:rFonts w:hint="eastAsia"/>
+          </w:rPr>
+          <w:t>。</w:t>
+        </w:r>
+      </w:ins>
     </w:p>
     <w:p>
       <w:pPr>
@@ -3619,13 +3654,45 @@
           <w:numId w:val="5"/>
         </w:numPr>
         <w:ind w:firstLineChars="0"/>
-        <w:rPr>
-          <w:del w:id="38" w:author="Windows 用户" w:date="2017-07-30T22:27:00Z"/>
-        </w:rPr>
-      </w:pPr>
-      <w:bookmarkStart w:id="39" w:name="_GoBack"/>
-      <w:bookmarkEnd w:id="39"/>
-      <w:del w:id="40" w:author="Windows 用户" w:date="2017-07-30T22:27:00Z">
+      </w:pPr>
+      <w:del w:id="43" w:author="zg" w:date="2017-07-31T09:14:00Z">
+        <w:r>
+          <w:rPr>
+            <w:rFonts w:hint="eastAsia"/>
+          </w:rPr>
+          <w:delText>，</w:delText>
+        </w:r>
+      </w:del>
+      <w:ins w:id="44" w:author="zg" w:date="2017-07-31T09:14:00Z">
+        <w:r>
+          <w:rPr>
+            <w:rFonts w:hint="eastAsia"/>
+          </w:rPr>
+          <w:t>场景服务不能用docker部署，多种部署方式并存，造成运维工作复杂，工作量增大。</w:t>
+        </w:r>
+      </w:ins>
+      <w:del w:id="45" w:author="zg" w:date="2017-07-31T09:14:00Z">
+        <w:r>
+          <w:rPr>
+            <w:rFonts w:hint="eastAsia"/>
+          </w:rPr>
+          <w:delText>并不利于部署。</w:delText>
+        </w:r>
+      </w:del>
+    </w:p>
+    <w:p>
+      <w:pPr>
+        <w:pStyle w:val="a3"/>
+        <w:numPr>
+          <w:ilvl w:val="0"/>
+          <w:numId w:val="5"/>
+        </w:numPr>
+        <w:ind w:firstLineChars="0"/>
+        <w:rPr>
+          <w:del w:id="46" w:author="Windows 用户" w:date="2017-07-30T22:27:00Z"/>
+        </w:rPr>
+      </w:pPr>
+      <w:del w:id="47" w:author="Windows 用户" w:date="2017-07-30T22:27:00Z">
         <w:r>
           <w:rPr>
             <w:rFonts w:hint="eastAsia"/>
@@ -3657,7 +3724,7 @@
       <w:pPr>
         <w:pStyle w:val="1"/>
       </w:pPr>
-      <w:bookmarkStart w:id="41" w:name="_Toc482284093"/>
+      <w:bookmarkStart w:id="48" w:name="_Toc482284093"/>
       <w:r>
         <w:rPr>
           <w:rFonts w:hint="eastAsia"/>
@@ -3670,7 +3737,7 @@
         </w:rPr>
         <w:t>设计</w:t>
       </w:r>
-      <w:bookmarkEnd w:id="41"/>
+      <w:bookmarkEnd w:id="48"/>
     </w:p>
     <w:p>
       <w:r>
@@ -3756,7 +3823,7 @@
       <w:pPr>
         <w:pStyle w:val="2"/>
       </w:pPr>
-      <w:bookmarkStart w:id="42" w:name="_Toc482284094"/>
+      <w:bookmarkStart w:id="49" w:name="_Toc482284094"/>
       <w:r>
         <w:rPr>
           <w:rFonts w:hint="eastAsia"/>
@@ -3769,7 +3836,7 @@
         </w:rPr>
         <w:t>网关</w:t>
       </w:r>
-      <w:bookmarkEnd w:id="42"/>
+      <w:bookmarkEnd w:id="49"/>
     </w:p>
     <w:p>
       <w:r>
@@ -3888,7 +3955,7 @@
           <v:shape id="_x0000_i1027" type="#_x0000_t75" style="width:416.25pt;height:333.75pt" o:ole="">
             <v:imagedata r:id="rId12" o:title=""/>
           </v:shape>
-          <o:OLEObject Type="Embed" ProgID="Visio.Drawing.15" ShapeID="_x0000_i1027" DrawAspect="Content" ObjectID="_1562958835" r:id="rId13"/>
+          <o:OLEObject Type="Embed" ProgID="Visio.Drawing.15" ShapeID="_x0000_i1027" DrawAspect="Content" ObjectID="_1562997684" r:id="rId13"/>
         </w:object>
       </w:r>
     </w:p>
@@ -4090,7 +4157,7 @@
           <v:shape id="_x0000_i1028" type="#_x0000_t75" style="width:416.25pt;height:647.25pt" o:ole="">
             <v:imagedata r:id="rId14" o:title=""/>
           </v:shape>
-          <o:OLEObject Type="Embed" ProgID="Visio.Drawing.15" ShapeID="_x0000_i1028" DrawAspect="Content" ObjectID="_1562958836" r:id="rId15"/>
+          <o:OLEObject Type="Embed" ProgID="Visio.Drawing.15" ShapeID="_x0000_i1028" DrawAspect="Content" ObjectID="_1562997685" r:id="rId15"/>
         </w:object>
       </w:r>
     </w:p>
@@ -4112,14 +4179,14 @@
       <w:pPr>
         <w:pStyle w:val="2"/>
       </w:pPr>
-      <w:bookmarkStart w:id="43" w:name="_Toc482284095"/>
+      <w:bookmarkStart w:id="50" w:name="_Toc482284095"/>
       <w:r>
         <w:rPr>
           <w:rFonts w:hint="eastAsia"/>
         </w:rPr>
         <w:t>总体架构图</w:t>
       </w:r>
-      <w:bookmarkEnd w:id="43"/>
+      <w:bookmarkEnd w:id="50"/>
     </w:p>
     <w:p>
       <w:pPr>
@@ -4131,7 +4198,7 @@
           <v:shape id="_x0000_i1029" type="#_x0000_t75" style="width:414.75pt;height:549.75pt" o:ole="">
             <v:imagedata r:id="rId16" o:title=""/>
           </v:shape>
-          <o:OLEObject Type="Embed" ProgID="Visio.Drawing.15" ShapeID="_x0000_i1029" DrawAspect="Content" ObjectID="_1562958837" r:id="rId17"/>
+          <o:OLEObject Type="Embed" ProgID="Visio.Drawing.15" ShapeID="_x0000_i1029" DrawAspect="Content" ObjectID="_1562997686" r:id="rId17"/>
         </w:object>
       </w:r>
     </w:p>
@@ -4158,7 +4225,7 @@
       <w:pPr>
         <w:pStyle w:val="2"/>
       </w:pPr>
-      <w:bookmarkStart w:id="44" w:name="_Toc482284096"/>
+      <w:bookmarkStart w:id="51" w:name="_Toc482284096"/>
       <w:r>
         <w:rPr>
           <w:rFonts w:hint="eastAsia"/>
@@ -4166,7 +4233,7 @@
         <w:lastRenderedPageBreak/>
         <w:t>资源下载</w:t>
       </w:r>
-      <w:bookmarkEnd w:id="44"/>
+      <w:bookmarkEnd w:id="51"/>
     </w:p>
     <w:p>
       <w:pPr>
@@ -4193,7 +4260,7 @@
           <v:shape id="_x0000_i1030" type="#_x0000_t75" style="width:327pt;height:423pt" o:ole="">
             <v:imagedata r:id="rId18" o:title=""/>
           </v:shape>
-          <o:OLEObject Type="Embed" ProgID="Visio.Drawing.15" ShapeID="_x0000_i1030" DrawAspect="Content" ObjectID="_1562958838" r:id="rId19"/>
+          <o:OLEObject Type="Embed" ProgID="Visio.Drawing.15" ShapeID="_x0000_i1030" DrawAspect="Content" ObjectID="_1562997687" r:id="rId19"/>
         </w:object>
       </w:r>
     </w:p>
@@ -4240,14 +4307,14 @@
       <w:pPr>
         <w:pStyle w:val="2"/>
       </w:pPr>
-      <w:bookmarkStart w:id="45" w:name="_Toc482284097"/>
+      <w:bookmarkStart w:id="52" w:name="_Toc482284097"/>
       <w:r>
         <w:rPr>
           <w:rFonts w:hint="eastAsia"/>
         </w:rPr>
         <w:t>城市渲染</w:t>
       </w:r>
-      <w:bookmarkEnd w:id="45"/>
+      <w:bookmarkEnd w:id="52"/>
     </w:p>
     <w:p>
       <w:pPr>
@@ -4274,7 +4341,7 @@
           <v:shape id="_x0000_i1031" type="#_x0000_t75" style="width:327pt;height:422.25pt" o:ole="">
             <v:imagedata r:id="rId20" o:title=""/>
           </v:shape>
-          <o:OLEObject Type="Embed" ProgID="Visio.Drawing.15" ShapeID="_x0000_i1031" DrawAspect="Content" ObjectID="_1562958839" r:id="rId21"/>
+          <o:OLEObject Type="Embed" ProgID="Visio.Drawing.15" ShapeID="_x0000_i1031" DrawAspect="Content" ObjectID="_1562997688" r:id="rId21"/>
         </w:object>
       </w:r>
     </w:p>
@@ -4857,14 +4924,14 @@
       <w:pPr>
         <w:pStyle w:val="2"/>
       </w:pPr>
-      <w:bookmarkStart w:id="46" w:name="_Toc482284098"/>
+      <w:bookmarkStart w:id="53" w:name="_Toc482284098"/>
       <w:r>
         <w:rPr>
           <w:rFonts w:hint="eastAsia"/>
         </w:rPr>
         <w:t>场景服务</w:t>
       </w:r>
-      <w:bookmarkEnd w:id="46"/>
+      <w:bookmarkEnd w:id="53"/>
     </w:p>
     <w:p>
       <w:pPr>
@@ -4893,7 +4960,7 @@
           <v:shape id="_x0000_i1032" type="#_x0000_t75" style="width:357pt;height:394.5pt" o:ole="">
             <v:imagedata r:id="rId23" o:title=""/>
           </v:shape>
-          <o:OLEObject Type="Embed" ProgID="Visio.Drawing.15" ShapeID="_x0000_i1032" DrawAspect="Content" ObjectID="_1562958840" r:id="rId24"/>
+          <o:OLEObject Type="Embed" ProgID="Visio.Drawing.15" ShapeID="_x0000_i1032" DrawAspect="Content" ObjectID="_1562997689" r:id="rId24"/>
         </w:object>
       </w:r>
     </w:p>
@@ -5071,7 +5138,7 @@
       <w:pPr>
         <w:pStyle w:val="2"/>
       </w:pPr>
-      <w:bookmarkStart w:id="47" w:name="_Toc482284099"/>
+      <w:bookmarkStart w:id="54" w:name="_Toc482284099"/>
       <w:r>
         <w:rPr>
           <w:rFonts w:hint="eastAsia"/>
@@ -5079,7 +5146,7 @@
         <w:lastRenderedPageBreak/>
         <w:t>电商支付时序图</w:t>
       </w:r>
-      <w:bookmarkEnd w:id="47"/>
+      <w:bookmarkEnd w:id="54"/>
     </w:p>
     <w:p>
       <w:r>
@@ -5095,7 +5162,7 @@
           <v:shape id="_x0000_i1033" type="#_x0000_t75" style="width:414.75pt;height:269.25pt" o:ole="">
             <v:imagedata r:id="rId25" o:title=""/>
           </v:shape>
-          <o:OLEObject Type="Embed" ProgID="Visio.Drawing.15" ShapeID="_x0000_i1033" DrawAspect="Content" ObjectID="_1562958841" r:id="rId26"/>
+          <o:OLEObject Type="Embed" ProgID="Visio.Drawing.15" ShapeID="_x0000_i1033" DrawAspect="Content" ObjectID="_1562997690" r:id="rId26"/>
         </w:object>
       </w:r>
     </w:p>
@@ -5160,11 +5227,11 @@
       <w:pPr>
         <w:pStyle w:val="2"/>
       </w:pPr>
-      <w:bookmarkStart w:id="48" w:name="_Toc482284100"/>
+      <w:bookmarkStart w:id="55" w:name="_Toc482284100"/>
       <w:r>
         <w:t>服务注册和发现</w:t>
       </w:r>
-      <w:bookmarkEnd w:id="48"/>
+      <w:bookmarkEnd w:id="55"/>
     </w:p>
     <w:p>
       <w:r>
@@ -5588,7 +5655,7 @@
           <v:shape id="_x0000_i1034" type="#_x0000_t75" style="width:400.5pt;height:143.25pt" o:ole="">
             <v:imagedata r:id="rId29" o:title=""/>
           </v:shape>
-          <o:OLEObject Type="Embed" ProgID="Visio.Drawing.15" ShapeID="_x0000_i1034" DrawAspect="Content" ObjectID="_1562958842" r:id="rId30"/>
+          <o:OLEObject Type="Embed" ProgID="Visio.Drawing.15" ShapeID="_x0000_i1034" DrawAspect="Content" ObjectID="_1562997691" r:id="rId30"/>
         </w:object>
       </w:r>
     </w:p>
@@ -5705,7 +5772,7 @@
           <v:shape id="_x0000_i1035" type="#_x0000_t75" style="width:414.75pt;height:369.75pt" o:ole="">
             <v:imagedata r:id="rId31" o:title=""/>
           </v:shape>
-          <o:OLEObject Type="Embed" ProgID="Visio.Drawing.15" ShapeID="_x0000_i1035" DrawAspect="Content" ObjectID="_1562958843" r:id="rId32"/>
+          <o:OLEObject Type="Embed" ProgID="Visio.Drawing.15" ShapeID="_x0000_i1035" DrawAspect="Content" ObjectID="_1562997692" r:id="rId32"/>
         </w:object>
       </w:r>
     </w:p>
@@ -5730,7 +5797,7 @@
       <w:pPr>
         <w:pStyle w:val="2"/>
       </w:pPr>
-      <w:bookmarkStart w:id="49" w:name="_Toc482284101"/>
+      <w:bookmarkStart w:id="56" w:name="_Toc482284101"/>
       <w:r>
         <w:rPr>
           <w:rFonts w:hint="eastAsia"/>
@@ -5738,7 +5805,7 @@
         <w:lastRenderedPageBreak/>
         <w:t>熔断器</w:t>
       </w:r>
-      <w:bookmarkEnd w:id="49"/>
+      <w:bookmarkEnd w:id="56"/>
     </w:p>
     <w:p>
       <w:r>
@@ -5871,7 +5938,7 @@
       <w:pPr>
         <w:pStyle w:val="2"/>
       </w:pPr>
-      <w:bookmarkStart w:id="50" w:name="_Toc482284102"/>
+      <w:bookmarkStart w:id="57" w:name="_Toc482284102"/>
       <w:r>
         <w:rPr>
           <w:rFonts w:hint="eastAsia"/>
@@ -5884,7 +5951,7 @@
         </w:rPr>
         <w:t>ELK</w:t>
       </w:r>
-      <w:bookmarkEnd w:id="50"/>
+      <w:bookmarkEnd w:id="57"/>
     </w:p>
     <w:p>
       <w:pPr>
@@ -6237,7 +6304,7 @@
       <w:r>
         <w:t>将int64的除第一位外的其他63位分成三段，前面41位为时间戳、后面</w:t>
       </w:r>
-      <w:del w:id="51" w:author="zg" w:date="2017-05-16T10:48:00Z">
+      <w:del w:id="58" w:author="zg" w:date="2017-05-16T10:48:00Z">
         <w:r>
           <w:rPr>
             <w:rFonts w:hint="eastAsia"/>
@@ -6245,7 +6312,7 @@
           <w:delText>10</w:delText>
         </w:r>
       </w:del>
-      <w:ins w:id="52" w:author="zg" w:date="2017-05-16T10:48:00Z">
+      <w:ins w:id="59" w:author="zg" w:date="2017-05-16T10:48:00Z">
         <w:r>
           <w:rPr>
             <w:rFonts w:hint="eastAsia"/>
@@ -6260,7 +6327,7 @@
         <w:lastRenderedPageBreak/>
         <w:t xml:space="preserve">也称为WorkerID </w:t>
       </w:r>
-      <w:ins w:id="53" w:author="zg" w:date="2017-05-16T10:49:00Z">
+      <w:ins w:id="60" w:author="zg" w:date="2017-05-16T10:49:00Z">
         <w:r>
           <w:rPr>
             <w:rFonts w:hint="eastAsia"/>
@@ -6274,7 +6341,7 @@
       <w:r>
         <w:t>，最后</w:t>
       </w:r>
-      <w:del w:id="54" w:author="zg" w:date="2017-05-16T10:48:00Z">
+      <w:del w:id="61" w:author="zg" w:date="2017-05-16T10:48:00Z">
         <w:r>
           <w:rPr>
             <w:rFonts w:hint="eastAsia"/>
@@ -6282,7 +6349,7 @@
           <w:delText>12</w:delText>
         </w:r>
       </w:del>
-      <w:ins w:id="55" w:author="zg" w:date="2017-05-16T10:48:00Z">
+      <w:ins w:id="62" w:author="zg" w:date="2017-05-16T10:48:00Z">
         <w:r>
           <w:rPr>
             <w:rFonts w:hint="eastAsia"/>
@@ -6293,7 +6360,7 @@
       <w:r>
         <w:t>位为递增序列号</w:t>
       </w:r>
-      <w:ins w:id="56" w:author="zg" w:date="2017-05-16T10:51:00Z">
+      <w:ins w:id="63" w:author="zg" w:date="2017-05-16T10:51:00Z">
         <w:r>
           <w:rPr>
             <w:rFonts w:hint="eastAsia"/>
@@ -6301,7 +6368,7 @@
           <w:t>，</w:t>
         </w:r>
       </w:ins>
-      <w:ins w:id="57" w:author="zg" w:date="2017-05-16T10:52:00Z">
+      <w:ins w:id="64" w:author="zg" w:date="2017-05-16T10:52:00Z">
         <w:r>
           <w:rPr>
             <w:rFonts w:hint="eastAsia"/>
@@ -6964,26 +7031,26 @@
       <w:pPr>
         <w:pStyle w:val="2"/>
       </w:pPr>
-      <w:bookmarkStart w:id="58" w:name="_Toc482284103"/>
+      <w:bookmarkStart w:id="65" w:name="_Toc482284103"/>
       <w:r>
         <w:rPr>
           <w:rFonts w:hint="eastAsia"/>
         </w:rPr>
         <w:t>缓存</w:t>
       </w:r>
-      <w:bookmarkEnd w:id="58"/>
+      <w:bookmarkEnd w:id="65"/>
     </w:p>
     <w:p>
       <w:pPr>
         <w:pStyle w:val="4"/>
         <w:rPr>
-          <w:ins w:id="59" w:author="zg" w:date="2017-05-11T11:17:00Z"/>
-        </w:rPr>
-        <w:pPrChange w:id="60" w:author="zg" w:date="2017-05-11T10:55:00Z">
+          <w:ins w:id="66" w:author="zg" w:date="2017-05-11T11:17:00Z"/>
+        </w:rPr>
+        <w:pPrChange w:id="67" w:author="zg" w:date="2017-05-11T10:55:00Z">
           <w:pPr/>
         </w:pPrChange>
       </w:pPr>
-      <w:del w:id="61" w:author="zg" w:date="2017-05-11T11:17:00Z">
+      <w:del w:id="68" w:author="zg" w:date="2017-05-11T11:17:00Z">
         <w:r>
           <w:rPr>
             <w:rFonts w:hint="eastAsia"/>
@@ -6997,7 +7064,7 @@
         </w:rPr>
         <w:t>Redis</w:t>
       </w:r>
-      <w:del w:id="62" w:author="zg" w:date="2017-05-11T11:17:00Z">
+      <w:del w:id="69" w:author="zg" w:date="2017-05-11T11:17:00Z">
         <w:r>
           <w:rPr>
             <w:rFonts w:hint="eastAsia"/>
@@ -7005,7 +7072,7 @@
           <w:delText>作为</w:delText>
         </w:r>
       </w:del>
-      <w:ins w:id="63" w:author="zg" w:date="2017-05-11T11:17:00Z">
+      <w:ins w:id="70" w:author="zg" w:date="2017-05-11T11:17:00Z">
         <w:r>
           <w:rPr>
             <w:rFonts w:hint="eastAsia"/>
@@ -7021,7 +7088,7 @@
       </w:r>
     </w:p>
     <w:p>
-      <w:del w:id="64" w:author="zg" w:date="2017-05-11T11:17:00Z">
+      <w:del w:id="71" w:author="zg" w:date="2017-05-11T11:17:00Z">
         <w:r>
           <w:rPr>
             <w:rFonts w:hint="eastAsia"/>
@@ -7148,14 +7215,14 @@
           <v:shape id="_x0000_i1036" type="#_x0000_t75" style="width:402pt;height:471pt" o:ole="">
             <v:imagedata r:id="rId36" o:title=""/>
           </v:shape>
-          <o:OLEObject Type="Embed" ProgID="Visio.Drawing.15" ShapeID="_x0000_i1036" DrawAspect="Content" ObjectID="_1562958844" r:id="rId37"/>
+          <o:OLEObject Type="Embed" ProgID="Visio.Drawing.15" ShapeID="_x0000_i1036" DrawAspect="Content" ObjectID="_1562997693" r:id="rId37"/>
         </w:object>
       </w:r>
     </w:p>
     <w:p>
       <w:pPr>
         <w:rPr>
-          <w:ins w:id="65" w:author="zg" w:date="2017-05-11T10:55:00Z"/>
+          <w:ins w:id="72" w:author="zg" w:date="2017-05-11T10:55:00Z"/>
         </w:rPr>
       </w:pPr>
       <w:r>
@@ -7187,15 +7254,15 @@
       <w:pPr>
         <w:pStyle w:val="4"/>
         <w:rPr>
-          <w:ins w:id="66" w:author="zg" w:date="2017-05-11T10:56:00Z"/>
-        </w:rPr>
-        <w:pPrChange w:id="67" w:author="zg" w:date="2017-05-11T10:56:00Z">
+          <w:ins w:id="73" w:author="zg" w:date="2017-05-11T10:56:00Z"/>
+        </w:rPr>
+        <w:pPrChange w:id="74" w:author="zg" w:date="2017-05-11T10:56:00Z">
           <w:pPr>
             <w:ind w:firstLineChars="200" w:firstLine="480"/>
           </w:pPr>
         </w:pPrChange>
       </w:pPr>
-      <w:ins w:id="68" w:author="zg" w:date="2017-05-11T10:56:00Z">
+      <w:ins w:id="75" w:author="zg" w:date="2017-05-11T10:56:00Z">
         <w:r>
           <w:rPr>
             <w:rFonts w:hint="eastAsia"/>
@@ -7210,7 +7277,7 @@
           <w:t>中</w:t>
         </w:r>
       </w:ins>
-      <w:ins w:id="69" w:author="zg" w:date="2017-05-11T16:21:00Z">
+      <w:ins w:id="76" w:author="zg" w:date="2017-05-11T16:21:00Z">
         <w:r>
           <w:rPr>
             <w:rFonts w:hint="eastAsia"/>
@@ -7222,15 +7289,15 @@
     <w:p>
       <w:pPr>
         <w:rPr>
-          <w:ins w:id="70" w:author="zg" w:date="2017-05-11T11:03:00Z"/>
-        </w:rPr>
-        <w:pPrChange w:id="71" w:author="zg" w:date="2017-05-11T10:56:00Z">
+          <w:ins w:id="77" w:author="zg" w:date="2017-05-11T11:03:00Z"/>
+        </w:rPr>
+        <w:pPrChange w:id="78" w:author="zg" w:date="2017-05-11T10:56:00Z">
           <w:pPr>
             <w:ind w:firstLineChars="200" w:firstLine="480"/>
           </w:pPr>
         </w:pPrChange>
       </w:pPr>
-      <w:ins w:id="72" w:author="zg" w:date="2017-05-11T11:01:00Z">
+      <w:ins w:id="79" w:author="zg" w:date="2017-05-11T11:01:00Z">
         <w:r>
           <w:rPr>
             <w:rFonts w:hint="eastAsia"/>
@@ -7238,7 +7305,7 @@
           <w:t>随着</w:t>
         </w:r>
       </w:ins>
-      <w:ins w:id="73" w:author="zg" w:date="2017-05-11T10:56:00Z">
+      <w:ins w:id="80" w:author="zg" w:date="2017-05-11T10:56:00Z">
         <w:r>
           <w:rPr>
             <w:rFonts w:hint="eastAsia"/>
@@ -7246,7 +7313,7 @@
           <w:t>用户</w:t>
         </w:r>
       </w:ins>
-      <w:ins w:id="74" w:author="zg" w:date="2017-05-11T11:01:00Z">
+      <w:ins w:id="81" w:author="zg" w:date="2017-05-11T11:01:00Z">
         <w:r>
           <w:rPr>
             <w:rFonts w:hint="eastAsia"/>
@@ -7254,7 +7321,7 @@
           <w:t>数量的增大，用户</w:t>
         </w:r>
       </w:ins>
-      <w:ins w:id="75" w:author="zg" w:date="2017-05-11T10:57:00Z">
+      <w:ins w:id="82" w:author="zg" w:date="2017-05-11T10:57:00Z">
         <w:r>
           <w:rPr>
             <w:rFonts w:hint="eastAsia"/>
@@ -7262,7 +7329,7 @@
           <w:t>登录</w:t>
         </w:r>
       </w:ins>
-      <w:ins w:id="76" w:author="zg" w:date="2017-05-11T11:01:00Z">
+      <w:ins w:id="83" w:author="zg" w:date="2017-05-11T11:01:00Z">
         <w:r>
           <w:rPr>
             <w:rFonts w:hint="eastAsia"/>
@@ -7270,7 +7337,7 @@
           <w:t>信息如果</w:t>
         </w:r>
       </w:ins>
-      <w:ins w:id="77" w:author="zg" w:date="2017-05-11T11:02:00Z">
+      <w:ins w:id="84" w:author="zg" w:date="2017-05-11T11:02:00Z">
         <w:r>
           <w:rPr>
             <w:rFonts w:hint="eastAsia"/>
@@ -7278,7 +7345,7 @@
           <w:t>存储到数据库，会对数据库造成很大了压力，因此把用户登录时的一些信息</w:t>
         </w:r>
       </w:ins>
-      <w:ins w:id="78" w:author="zg" w:date="2017-05-11T11:03:00Z">
+      <w:ins w:id="85" w:author="zg" w:date="2017-05-11T11:03:00Z">
         <w:r>
           <w:rPr>
             <w:rFonts w:hint="eastAsia"/>
@@ -7290,10 +7357,10 @@
     <w:p>
       <w:pPr>
         <w:rPr>
-          <w:ins w:id="79" w:author="zg" w:date="2017-05-11T11:07:00Z"/>
-        </w:rPr>
-      </w:pPr>
-      <w:ins w:id="80" w:author="zg" w:date="2017-05-11T11:04:00Z">
+          <w:ins w:id="86" w:author="zg" w:date="2017-05-11T11:07:00Z"/>
+        </w:rPr>
+      </w:pPr>
+      <w:ins w:id="87" w:author="zg" w:date="2017-05-11T11:04:00Z">
         <w:r>
           <w:rPr>
             <w:rFonts w:hint="eastAsia"/>
@@ -7317,13 +7384,13 @@
         </w:numPr>
         <w:ind w:firstLineChars="0"/>
         <w:rPr>
-          <w:ins w:id="81" w:author="zg" w:date="2017-05-11T11:07:00Z"/>
-        </w:rPr>
-        <w:pPrChange w:id="82" w:author="zg" w:date="2017-05-11T11:07:00Z">
+          <w:ins w:id="88" w:author="zg" w:date="2017-05-11T11:07:00Z"/>
+        </w:rPr>
+        <w:pPrChange w:id="89" w:author="zg" w:date="2017-05-11T11:07:00Z">
           <w:pPr/>
         </w:pPrChange>
       </w:pPr>
-      <w:ins w:id="83" w:author="zg" w:date="2017-05-11T11:04:00Z">
+      <w:ins w:id="90" w:author="zg" w:date="2017-05-11T11:04:00Z">
         <w:r>
           <w:rPr>
             <w:rFonts w:hint="eastAsia"/>
@@ -7331,7 +7398,7 @@
           <w:t>存入</w:t>
         </w:r>
       </w:ins>
-      <w:ins w:id="84" w:author="zg" w:date="2017-05-11T11:06:00Z">
+      <w:ins w:id="91" w:author="zg" w:date="2017-05-11T11:06:00Z">
         <w:r>
           <w:rPr>
             <w:rFonts w:hint="eastAsia"/>
@@ -7342,12 +7409,12 @@
           <w:sym w:font="Wingdings" w:char="F0E0"/>
         </w:r>
       </w:ins>
-      <w:ins w:id="85" w:author="zg" w:date="2017-05-11T11:04:00Z">
+      <w:ins w:id="92" w:author="zg" w:date="2017-05-11T11:04:00Z">
         <w:r>
           <w:t>userId:roleId</w:t>
         </w:r>
       </w:ins>
-      <w:ins w:id="86" w:author="zg" w:date="2017-05-11T11:06:00Z">
+      <w:ins w:id="93" w:author="zg" w:date="2017-05-11T11:06:00Z">
         <w:r>
           <w:rPr>
             <w:rFonts w:hint="eastAsia"/>
@@ -7358,7 +7425,7 @@
           <w:sym w:font="Wingdings" w:char="F0E0"/>
         </w:r>
       </w:ins>
-      <w:ins w:id="87" w:author="zg" w:date="2017-05-11T11:04:00Z">
+      <w:ins w:id="94" w:author="zg" w:date="2017-05-11T11:04:00Z">
         <w:r>
           <w:t xml:space="preserve">token </w:t>
         </w:r>
@@ -7376,13 +7443,13 @@
         </w:numPr>
         <w:ind w:firstLineChars="0"/>
         <w:rPr>
-          <w:ins w:id="88" w:author="zg" w:date="2017-05-11T11:16:00Z"/>
-        </w:rPr>
-        <w:pPrChange w:id="89" w:author="zg" w:date="2017-05-11T11:07:00Z">
+          <w:ins w:id="95" w:author="zg" w:date="2017-05-11T11:16:00Z"/>
+        </w:rPr>
+        <w:pPrChange w:id="96" w:author="zg" w:date="2017-05-11T11:07:00Z">
           <w:pPr/>
         </w:pPrChange>
       </w:pPr>
-      <w:ins w:id="90" w:author="zg" w:date="2017-05-11T11:04:00Z">
+      <w:ins w:id="97" w:author="zg" w:date="2017-05-11T11:04:00Z">
         <w:r>
           <w:rPr>
             <w:rFonts w:hint="eastAsia"/>
@@ -7390,7 +7457,7 @@
           <w:t>存入</w:t>
         </w:r>
       </w:ins>
-      <w:ins w:id="91" w:author="zg" w:date="2017-05-11T11:07:00Z">
+      <w:ins w:id="98" w:author="zg" w:date="2017-05-11T11:07:00Z">
         <w:r>
           <w:rPr>
             <w:rFonts w:hint="eastAsia"/>
@@ -7401,17 +7468,17 @@
           <w:sym w:font="Wingdings" w:char="F0E0"/>
         </w:r>
       </w:ins>
-      <w:ins w:id="92" w:author="zg" w:date="2017-05-11T11:04:00Z">
+      <w:ins w:id="99" w:author="zg" w:date="2017-05-11T11:04:00Z">
         <w:r>
           <w:t>token,value</w:t>
         </w:r>
       </w:ins>
-      <w:ins w:id="93" w:author="zg" w:date="2017-05-11T11:07:00Z">
+      <w:ins w:id="100" w:author="zg" w:date="2017-05-11T11:07:00Z">
         <w:r>
           <w:sym w:font="Wingdings" w:char="F0E0"/>
         </w:r>
       </w:ins>
-      <w:ins w:id="94" w:author="zg" w:date="2017-05-11T11:04:00Z">
+      <w:ins w:id="101" w:author="zg" w:date="2017-05-11T11:04:00Z">
         <w:r>
           <w:t xml:space="preserve">userId:roleId </w:t>
         </w:r>
@@ -7429,13 +7496,13 @@
         </w:numPr>
         <w:ind w:firstLineChars="0"/>
         <w:rPr>
-          <w:ins w:id="95" w:author="zg" w:date="2017-05-11T11:04:00Z"/>
-        </w:rPr>
-        <w:pPrChange w:id="96" w:author="zg" w:date="2017-05-11T11:07:00Z">
+          <w:ins w:id="102" w:author="zg" w:date="2017-05-11T11:04:00Z"/>
+        </w:rPr>
+        <w:pPrChange w:id="103" w:author="zg" w:date="2017-05-11T11:07:00Z">
           <w:pPr/>
         </w:pPrChange>
       </w:pPr>
-      <w:ins w:id="97" w:author="zg" w:date="2017-05-11T11:16:00Z">
+      <w:ins w:id="104" w:author="zg" w:date="2017-05-11T11:16:00Z">
         <w:r>
           <w:rPr>
             <w:rFonts w:hint="eastAsia"/>
@@ -7453,15 +7520,15 @@
     <w:p>
       <w:pPr>
         <w:rPr>
-          <w:ins w:id="98" w:author="zg" w:date="2017-05-11T11:09:00Z"/>
-        </w:rPr>
-        <w:pPrChange w:id="99" w:author="zg" w:date="2017-05-11T11:09:00Z">
+          <w:ins w:id="105" w:author="zg" w:date="2017-05-11T11:09:00Z"/>
+        </w:rPr>
+        <w:pPrChange w:id="106" w:author="zg" w:date="2017-05-11T11:09:00Z">
           <w:pPr>
             <w:ind w:firstLine="420"/>
           </w:pPr>
         </w:pPrChange>
       </w:pPr>
-      <w:ins w:id="100" w:author="zg" w:date="2017-05-11T11:09:00Z">
+      <w:ins w:id="107" w:author="zg" w:date="2017-05-11T11:09:00Z">
         <w:r>
           <w:rPr>
             <w:rFonts w:hint="eastAsia"/>
@@ -7474,15 +7541,15 @@
       <w:pPr>
         <w:jc w:val="left"/>
         <w:rPr>
-          <w:ins w:id="101" w:author="zg" w:date="2017-05-11T11:09:00Z"/>
-        </w:rPr>
-        <w:pPrChange w:id="102" w:author="zg" w:date="2017-05-11T11:12:00Z">
+          <w:ins w:id="108" w:author="zg" w:date="2017-05-11T11:09:00Z"/>
+        </w:rPr>
+        <w:pPrChange w:id="109" w:author="zg" w:date="2017-05-11T11:12:00Z">
           <w:pPr>
             <w:ind w:firstLine="420"/>
           </w:pPr>
         </w:pPrChange>
       </w:pPr>
-      <w:ins w:id="103" w:author="zg" w:date="2017-05-11T11:09:00Z">
+      <w:ins w:id="110" w:author="zg" w:date="2017-05-11T11:09:00Z">
         <w:r>
           <w:rPr>
             <w:rFonts w:hint="eastAsia"/>
@@ -7496,15 +7563,15 @@
         <w:ind w:leftChars="100" w:left="240"/>
         <w:jc w:val="left"/>
         <w:rPr>
-          <w:ins w:id="104" w:author="zg" w:date="2017-05-11T11:09:00Z"/>
-        </w:rPr>
-        <w:pPrChange w:id="105" w:author="zg" w:date="2017-05-11T11:12:00Z">
+          <w:ins w:id="111" w:author="zg" w:date="2017-05-11T11:09:00Z"/>
+        </w:rPr>
+        <w:pPrChange w:id="112" w:author="zg" w:date="2017-05-11T11:12:00Z">
           <w:pPr>
             <w:ind w:firstLine="420"/>
           </w:pPr>
         </w:pPrChange>
       </w:pPr>
-      <w:ins w:id="106" w:author="zg" w:date="2017-05-11T11:09:00Z">
+      <w:ins w:id="113" w:author="zg" w:date="2017-05-11T11:09:00Z">
         <w:r>
           <w:rPr>
             <w:rFonts w:hint="eastAsia"/>
@@ -7522,58 +7589,6 @@
         </w:r>
         <w:r>
           <w:t>id：1。</w:t>
-        </w:r>
-      </w:ins>
-    </w:p>
-    <w:p>
-      <w:pPr>
-        <w:ind w:leftChars="100" w:left="240"/>
-        <w:jc w:val="left"/>
-        <w:rPr>
-          <w:ins w:id="107" w:author="zg" w:date="2017-05-11T11:09:00Z"/>
-        </w:rPr>
-        <w:pPrChange w:id="108" w:author="zg" w:date="2017-05-11T11:12:00Z">
-          <w:pPr>
-            <w:ind w:firstLine="420"/>
-          </w:pPr>
-        </w:pPrChange>
-      </w:pPr>
-      <w:ins w:id="109" w:author="zg" w:date="2017-05-11T11:09:00Z">
-        <w:r>
-          <w:t xml:space="preserve"> 1、查询100:1,获取值null</w:t>
-        </w:r>
-      </w:ins>
-    </w:p>
-    <w:p>
-      <w:pPr>
-        <w:ind w:leftChars="100" w:left="240"/>
-        <w:jc w:val="left"/>
-        <w:rPr>
-          <w:ins w:id="110" w:author="zg" w:date="2017-05-11T11:09:00Z"/>
-        </w:rPr>
-        <w:pPrChange w:id="111" w:author="zg" w:date="2017-05-11T11:12:00Z">
-          <w:pPr>
-            <w:ind w:firstLine="420"/>
-          </w:pPr>
-        </w:pPrChange>
-      </w:pPr>
-      <w:ins w:id="112" w:author="zg" w:date="2017-05-11T11:09:00Z">
-        <w:r>
-          <w:t xml:space="preserve"> 2、值为null</w:t>
-        </w:r>
-        <w:r>
-          <w:rPr>
-            <w:rFonts w:hint="eastAsia"/>
-          </w:rPr>
-          <w:t>，跳</w:t>
-        </w:r>
-      </w:ins>
-      <w:ins w:id="113" w:author="zg" w:date="2017-05-11T11:10:00Z">
-        <w:r>
-          <w:rPr>
-            <w:rFonts w:hint="eastAsia"/>
-          </w:rPr>
-          <w:t>到下一步</w:t>
         </w:r>
       </w:ins>
     </w:p>
@@ -7592,10 +7607,62 @@
       </w:pPr>
       <w:ins w:id="116" w:author="zg" w:date="2017-05-11T11:09:00Z">
         <w:r>
+          <w:t xml:space="preserve"> 1、查询100:1,获取值null</w:t>
+        </w:r>
+      </w:ins>
+    </w:p>
+    <w:p>
+      <w:pPr>
+        <w:ind w:leftChars="100" w:left="240"/>
+        <w:jc w:val="left"/>
+        <w:rPr>
+          <w:ins w:id="117" w:author="zg" w:date="2017-05-11T11:09:00Z"/>
+        </w:rPr>
+        <w:pPrChange w:id="118" w:author="zg" w:date="2017-05-11T11:12:00Z">
+          <w:pPr>
+            <w:ind w:firstLine="420"/>
+          </w:pPr>
+        </w:pPrChange>
+      </w:pPr>
+      <w:ins w:id="119" w:author="zg" w:date="2017-05-11T11:09:00Z">
+        <w:r>
+          <w:t xml:space="preserve"> 2、值为null</w:t>
+        </w:r>
+        <w:r>
+          <w:rPr>
+            <w:rFonts w:hint="eastAsia"/>
+          </w:rPr>
+          <w:t>，跳</w:t>
+        </w:r>
+      </w:ins>
+      <w:ins w:id="120" w:author="zg" w:date="2017-05-11T11:10:00Z">
+        <w:r>
+          <w:rPr>
+            <w:rFonts w:hint="eastAsia"/>
+          </w:rPr>
+          <w:t>到下一步</w:t>
+        </w:r>
+      </w:ins>
+    </w:p>
+    <w:p>
+      <w:pPr>
+        <w:ind w:leftChars="100" w:left="240"/>
+        <w:jc w:val="left"/>
+        <w:rPr>
+          <w:ins w:id="121" w:author="zg" w:date="2017-05-11T11:09:00Z"/>
+        </w:rPr>
+        <w:pPrChange w:id="122" w:author="zg" w:date="2017-05-11T11:12:00Z">
+          <w:pPr>
+            <w:ind w:firstLine="420"/>
+          </w:pPr>
+        </w:pPrChange>
+      </w:pPr>
+      <w:ins w:id="123" w:author="zg" w:date="2017-05-11T11:09:00Z">
+        <w:r>
           <w:t xml:space="preserve"> 3、存入</w:t>
         </w:r>
       </w:ins>
-      <w:ins w:id="117" w:author="zg" w:date="2017-05-11T11:11:00Z">
+      <w:ins w:id="124" w:author="zg" w:date="2017-05-11T11:11:00Z">
         <w:r>
           <w:rPr>
             <w:rFonts w:hint="eastAsia"/>
@@ -7606,69 +7673,27 @@
           <w:sym w:font="Wingdings" w:char="F0E0"/>
         </w:r>
       </w:ins>
-      <w:ins w:id="118" w:author="zg" w:date="2017-05-11T11:09:00Z">
+      <w:ins w:id="125" w:author="zg" w:date="2017-05-11T11:09:00Z">
         <w:r>
           <w:t>100:1,value</w:t>
         </w:r>
       </w:ins>
-      <w:ins w:id="119" w:author="zg" w:date="2017-05-11T11:11:00Z">
+      <w:ins w:id="126" w:author="zg" w:date="2017-05-11T11:11:00Z">
         <w:r>
           <w:sym w:font="Wingdings" w:char="F0E0"/>
         </w:r>
       </w:ins>
-      <w:ins w:id="120" w:author="zg" w:date="2017-05-11T11:09:00Z">
+      <w:ins w:id="127" w:author="zg" w:date="2017-05-11T11:09:00Z">
         <w:r>
           <w:t>123abc456</w:t>
         </w:r>
       </w:ins>
-      <w:ins w:id="121" w:author="zg" w:date="2017-05-11T11:11:00Z">
+      <w:ins w:id="128" w:author="zg" w:date="2017-05-11T11:11:00Z">
         <w:r>
           <w:rPr>
             <w:rFonts w:hint="eastAsia"/>
           </w:rPr>
           <w:t>（token）</w:t>
-        </w:r>
-      </w:ins>
-    </w:p>
-    <w:p>
-      <w:pPr>
-        <w:ind w:leftChars="100" w:left="240"/>
-        <w:jc w:val="left"/>
-        <w:rPr>
-          <w:ins w:id="122" w:author="zg" w:date="2017-05-11T11:09:00Z"/>
-        </w:rPr>
-        <w:pPrChange w:id="123" w:author="zg" w:date="2017-05-11T11:12:00Z">
-          <w:pPr>
-            <w:ind w:firstLine="420"/>
-          </w:pPr>
-        </w:pPrChange>
-      </w:pPr>
-      <w:ins w:id="124" w:author="zg" w:date="2017-05-11T11:09:00Z">
-        <w:r>
-          <w:t xml:space="preserve"> 4、存入</w:t>
-        </w:r>
-        <w:r>
-          <w:t>key</w:t>
-        </w:r>
-      </w:ins>
-      <w:ins w:id="125" w:author="zg" w:date="2017-05-11T11:11:00Z">
-        <w:r>
-          <w:sym w:font="Wingdings" w:char="F0E0"/>
-        </w:r>
-      </w:ins>
-      <w:ins w:id="126" w:author="zg" w:date="2017-05-11T11:09:00Z">
-        <w:r>
-          <w:t>123abc456,value</w:t>
-        </w:r>
-      </w:ins>
-      <w:ins w:id="127" w:author="zg" w:date="2017-05-11T11:12:00Z">
-        <w:r>
-          <w:sym w:font="Wingdings" w:char="F0E0"/>
-        </w:r>
-      </w:ins>
-      <w:ins w:id="128" w:author="zg" w:date="2017-05-11T11:09:00Z">
-        <w:r>
-          <w:t>100:1</w:t>
         </w:r>
       </w:ins>
     </w:p>
@@ -7687,7 +7712,30 @@
       </w:pPr>
       <w:ins w:id="131" w:author="zg" w:date="2017-05-11T11:09:00Z">
         <w:r>
-          <w:t>Redis中：</w:t>
+          <w:t xml:space="preserve"> 4、存入</w:t>
+        </w:r>
+        <w:r>
+          <w:t>key</w:t>
+        </w:r>
+      </w:ins>
+      <w:ins w:id="132" w:author="zg" w:date="2017-05-11T11:11:00Z">
+        <w:r>
+          <w:sym w:font="Wingdings" w:char="F0E0"/>
+        </w:r>
+      </w:ins>
+      <w:ins w:id="133" w:author="zg" w:date="2017-05-11T11:09:00Z">
+        <w:r>
+          <w:t>123abc456,value</w:t>
+        </w:r>
+      </w:ins>
+      <w:ins w:id="134" w:author="zg" w:date="2017-05-11T11:12:00Z">
+        <w:r>
+          <w:sym w:font="Wingdings" w:char="F0E0"/>
+        </w:r>
+      </w:ins>
+      <w:ins w:id="135" w:author="zg" w:date="2017-05-11T11:09:00Z">
+        <w:r>
+          <w:t>100:1</w:t>
         </w:r>
       </w:ins>
     </w:p>
@@ -7696,15 +7744,34 @@
         <w:ind w:leftChars="100" w:left="240"/>
         <w:jc w:val="left"/>
         <w:rPr>
-          <w:ins w:id="132" w:author="zg" w:date="2017-05-11T11:09:00Z"/>
-        </w:rPr>
-        <w:pPrChange w:id="133" w:author="zg" w:date="2017-05-11T11:12:00Z">
+          <w:ins w:id="136" w:author="zg" w:date="2017-05-11T11:09:00Z"/>
+        </w:rPr>
+        <w:pPrChange w:id="137" w:author="zg" w:date="2017-05-11T11:12:00Z">
+          <w:pPr>
+            <w:ind w:firstLine="420"/>
+          </w:pPr>
+        </w:pPrChange>
+      </w:pPr>
+      <w:ins w:id="138" w:author="zg" w:date="2017-05-11T11:09:00Z">
+        <w:r>
+          <w:t>Redis中：</w:t>
+        </w:r>
+      </w:ins>
+    </w:p>
+    <w:p>
+      <w:pPr>
+        <w:ind w:leftChars="100" w:left="240"/>
+        <w:jc w:val="left"/>
+        <w:rPr>
+          <w:ins w:id="139" w:author="zg" w:date="2017-05-11T11:09:00Z"/>
+        </w:rPr>
+        <w:pPrChange w:id="140" w:author="zg" w:date="2017-05-11T11:12:00Z">
           <w:pPr>
             <w:ind w:left="420" w:firstLine="420"/>
           </w:pPr>
         </w:pPrChange>
       </w:pPr>
-      <w:ins w:id="134" w:author="zg" w:date="2017-05-11T11:09:00Z">
+      <w:ins w:id="141" w:author="zg" w:date="2017-05-11T11:09:00Z">
         <w:r>
           <w:t>100:1 -&gt; 123abc456</w:t>
         </w:r>
@@ -7715,13 +7782,13 @@
         <w:ind w:leftChars="100" w:left="240"/>
         <w:jc w:val="left"/>
         <w:rPr>
-          <w:ins w:id="135" w:author="zg" w:date="2017-05-11T11:09:00Z"/>
-        </w:rPr>
-        <w:pPrChange w:id="136" w:author="zg" w:date="2017-05-11T11:12:00Z">
+          <w:ins w:id="142" w:author="zg" w:date="2017-05-11T11:09:00Z"/>
+        </w:rPr>
+        <w:pPrChange w:id="143" w:author="zg" w:date="2017-05-11T11:12:00Z">
           <w:pPr/>
         </w:pPrChange>
       </w:pPr>
-      <w:ins w:id="137" w:author="zg" w:date="2017-05-11T11:09:00Z">
+      <w:ins w:id="144" w:author="zg" w:date="2017-05-11T11:09:00Z">
         <w:r>
           <w:t xml:space="preserve">123abc456 -&gt; 100:1  </w:t>
         </w:r>
@@ -7731,15 +7798,15 @@
       <w:pPr>
         <w:jc w:val="left"/>
         <w:rPr>
-          <w:ins w:id="138" w:author="zg" w:date="2017-05-11T11:09:00Z"/>
-        </w:rPr>
-        <w:pPrChange w:id="139" w:author="zg" w:date="2017-05-11T11:12:00Z">
+          <w:ins w:id="145" w:author="zg" w:date="2017-05-11T11:09:00Z"/>
+        </w:rPr>
+        <w:pPrChange w:id="146" w:author="zg" w:date="2017-05-11T11:12:00Z">
           <w:pPr>
             <w:ind w:firstLine="420"/>
           </w:pPr>
         </w:pPrChange>
       </w:pPr>
-      <w:ins w:id="140" w:author="zg" w:date="2017-05-11T11:09:00Z">
+      <w:ins w:id="147" w:author="zg" w:date="2017-05-11T11:09:00Z">
         <w:r>
           <w:rPr>
             <w:rFonts w:hint="eastAsia"/>
@@ -7752,7 +7819,7 @@
         <w:r>
           <w:rPr>
             <w:rFonts w:hint="eastAsia"/>
-            <w:rPrChange w:id="141" w:author="zg" w:date="2017-05-11T11:09:00Z">
+            <w:rPrChange w:id="148" w:author="zg" w:date="2017-05-11T11:09:00Z">
               <w:rPr>
                 <w:rFonts w:hint="eastAsia"/>
                 <w:color w:val="FF0000"/>
@@ -7771,15 +7838,15 @@
         <w:ind w:leftChars="100" w:left="240"/>
         <w:jc w:val="left"/>
         <w:rPr>
-          <w:ins w:id="142" w:author="zg" w:date="2017-05-11T11:09:00Z"/>
-        </w:rPr>
-        <w:pPrChange w:id="143" w:author="zg" w:date="2017-05-11T11:13:00Z">
+          <w:ins w:id="149" w:author="zg" w:date="2017-05-11T11:09:00Z"/>
+        </w:rPr>
+        <w:pPrChange w:id="150" w:author="zg" w:date="2017-05-11T11:13:00Z">
           <w:pPr>
             <w:ind w:firstLine="420"/>
           </w:pPr>
         </w:pPrChange>
       </w:pPr>
-      <w:ins w:id="144" w:author="zg" w:date="2017-05-11T11:09:00Z">
+      <w:ins w:id="151" w:author="zg" w:date="2017-05-11T11:09:00Z">
         <w:r>
           <w:rPr>
             <w:rFonts w:hint="eastAsia"/>
@@ -7805,15 +7872,15 @@
         <w:ind w:leftChars="100" w:left="240"/>
         <w:jc w:val="left"/>
         <w:rPr>
-          <w:ins w:id="145" w:author="zg" w:date="2017-05-11T11:09:00Z"/>
-        </w:rPr>
-        <w:pPrChange w:id="146" w:author="zg" w:date="2017-05-11T11:13:00Z">
+          <w:ins w:id="152" w:author="zg" w:date="2017-05-11T11:09:00Z"/>
+        </w:rPr>
+        <w:pPrChange w:id="153" w:author="zg" w:date="2017-05-11T11:13:00Z">
           <w:pPr>
             <w:ind w:firstLine="420"/>
           </w:pPr>
         </w:pPrChange>
       </w:pPr>
-      <w:ins w:id="147" w:author="zg" w:date="2017-05-11T11:09:00Z">
+      <w:ins w:id="154" w:author="zg" w:date="2017-05-11T11:09:00Z">
         <w:r>
           <w:t xml:space="preserve"> 1、查询100:1,获取值123abc456</w:t>
         </w:r>
@@ -7824,15 +7891,15 @@
         <w:ind w:leftChars="100" w:left="240"/>
         <w:jc w:val="left"/>
         <w:rPr>
-          <w:ins w:id="148" w:author="zg" w:date="2017-05-11T11:09:00Z"/>
-        </w:rPr>
-        <w:pPrChange w:id="149" w:author="zg" w:date="2017-05-11T11:13:00Z">
+          <w:ins w:id="155" w:author="zg" w:date="2017-05-11T11:09:00Z"/>
+        </w:rPr>
+        <w:pPrChange w:id="156" w:author="zg" w:date="2017-05-11T11:13:00Z">
           <w:pPr>
             <w:ind w:firstLine="420"/>
           </w:pPr>
         </w:pPrChange>
       </w:pPr>
-      <w:ins w:id="150" w:author="zg" w:date="2017-05-11T11:09:00Z">
+      <w:ins w:id="157" w:author="zg" w:date="2017-05-11T11:09:00Z">
         <w:r>
           <w:lastRenderedPageBreak/>
           <w:t xml:space="preserve"> 2、值不为null，删除key为123abc456的信息（第一次登录token信息删除）</w:t>
@@ -7843,15 +7910,15 @@
       <w:pPr>
         <w:jc w:val="left"/>
         <w:rPr>
-          <w:ins w:id="151" w:author="zg" w:date="2017-05-11T11:09:00Z"/>
-        </w:rPr>
-        <w:pPrChange w:id="152" w:author="zg" w:date="2017-05-11T11:12:00Z">
+          <w:ins w:id="158" w:author="zg" w:date="2017-05-11T11:09:00Z"/>
+        </w:rPr>
+        <w:pPrChange w:id="159" w:author="zg" w:date="2017-05-11T11:12:00Z">
           <w:pPr>
             <w:ind w:firstLine="420"/>
           </w:pPr>
         </w:pPrChange>
       </w:pPr>
-      <w:ins w:id="153" w:author="zg" w:date="2017-05-11T11:09:00Z">
+      <w:ins w:id="160" w:author="zg" w:date="2017-05-11T11:09:00Z">
         <w:r>
           <w:t xml:space="preserve"> 3、存入100:1 -&gt; 456abc789</w:t>
         </w:r>
@@ -7861,15 +7928,15 @@
       <w:pPr>
         <w:jc w:val="left"/>
         <w:rPr>
-          <w:ins w:id="154" w:author="zg" w:date="2017-05-11T11:09:00Z"/>
-        </w:rPr>
-        <w:pPrChange w:id="155" w:author="zg" w:date="2017-05-11T11:12:00Z">
+          <w:ins w:id="161" w:author="zg" w:date="2017-05-11T11:09:00Z"/>
+        </w:rPr>
+        <w:pPrChange w:id="162" w:author="zg" w:date="2017-05-11T11:12:00Z">
           <w:pPr>
             <w:ind w:firstLine="420"/>
           </w:pPr>
         </w:pPrChange>
       </w:pPr>
-      <w:ins w:id="156" w:author="zg" w:date="2017-05-11T11:09:00Z">
+      <w:ins w:id="163" w:author="zg" w:date="2017-05-11T11:09:00Z">
         <w:r>
           <w:t xml:space="preserve"> 4、存入 456abc789 -&gt; 100:1</w:t>
         </w:r>
@@ -7880,15 +7947,15 @@
         <w:ind w:leftChars="100" w:left="240"/>
         <w:jc w:val="left"/>
         <w:rPr>
-          <w:ins w:id="157" w:author="zg" w:date="2017-05-11T11:09:00Z"/>
-        </w:rPr>
-        <w:pPrChange w:id="158" w:author="zg" w:date="2017-05-11T11:14:00Z">
+          <w:ins w:id="164" w:author="zg" w:date="2017-05-11T11:09:00Z"/>
+        </w:rPr>
+        <w:pPrChange w:id="165" w:author="zg" w:date="2017-05-11T11:14:00Z">
           <w:pPr>
             <w:ind w:firstLine="420"/>
           </w:pPr>
         </w:pPrChange>
       </w:pPr>
-      <w:ins w:id="159" w:author="zg" w:date="2017-05-11T11:09:00Z">
+      <w:ins w:id="166" w:author="zg" w:date="2017-05-11T11:09:00Z">
         <w:r>
           <w:t>Redis中：</w:t>
         </w:r>
@@ -7899,75 +7966,17 @@
         <w:ind w:leftChars="100" w:left="240"/>
         <w:jc w:val="left"/>
         <w:rPr>
-          <w:ins w:id="160" w:author="zg" w:date="2017-05-11T11:14:00Z"/>
-        </w:rPr>
-        <w:pPrChange w:id="161" w:author="zg" w:date="2017-05-11T11:14:00Z">
+          <w:ins w:id="167" w:author="zg" w:date="2017-05-11T11:14:00Z"/>
+        </w:rPr>
+        <w:pPrChange w:id="168" w:author="zg" w:date="2017-05-11T11:14:00Z">
           <w:pPr>
             <w:ind w:firstLine="420"/>
           </w:pPr>
         </w:pPrChange>
       </w:pPr>
-      <w:ins w:id="162" w:author="zg" w:date="2017-05-11T11:09:00Z">
+      <w:ins w:id="169" w:author="zg" w:date="2017-05-11T11:09:00Z">
         <w:r>
           <w:t>100:1 -&gt; 456abc789</w:t>
-        </w:r>
-      </w:ins>
-    </w:p>
-    <w:p>
-      <w:pPr>
-        <w:ind w:leftChars="100" w:left="240"/>
-        <w:jc w:val="left"/>
-        <w:rPr>
-          <w:ins w:id="163" w:author="zg" w:date="2017-05-11T11:09:00Z"/>
-        </w:rPr>
-        <w:pPrChange w:id="164" w:author="zg" w:date="2017-05-11T11:14:00Z">
-          <w:pPr>
-            <w:ind w:firstLine="420"/>
-          </w:pPr>
-        </w:pPrChange>
-      </w:pPr>
-      <w:ins w:id="165" w:author="zg" w:date="2017-05-11T11:09:00Z">
-        <w:r>
-          <w:t>456abc789-&gt; 100:1</w:t>
-        </w:r>
-      </w:ins>
-    </w:p>
-    <w:p>
-      <w:pPr>
-        <w:jc w:val="left"/>
-        <w:rPr>
-          <w:ins w:id="166" w:author="zg" w:date="2017-05-11T11:09:00Z"/>
-        </w:rPr>
-        <w:pPrChange w:id="167" w:author="zg" w:date="2017-05-11T11:12:00Z">
-          <w:pPr>
-            <w:ind w:firstLine="420"/>
-          </w:pPr>
-        </w:pPrChange>
-      </w:pPr>
-      <w:ins w:id="168" w:author="zg" w:date="2017-05-11T11:09:00Z">
-        <w:r>
-          <w:rPr>
-            <w:rFonts w:hint="eastAsia"/>
-          </w:rPr>
-          <w:t>第二次登录</w:t>
-        </w:r>
-        <w:r>
-          <w:t>:(</w:t>
-        </w:r>
-        <w:r>
-          <w:rPr>
-            <w:rFonts w:hint="eastAsia"/>
-            <w:rPrChange w:id="169" w:author="zg" w:date="2017-05-11T11:09:00Z">
-              <w:rPr>
-                <w:rFonts w:hint="eastAsia"/>
-                <w:color w:val="FF0000"/>
-              </w:rPr>
-            </w:rPrChange>
-          </w:rPr>
-          <w:t>同用户不同角色</w:t>
-        </w:r>
-        <w:r>
-          <w:t>)</w:t>
         </w:r>
       </w:ins>
     </w:p>
@@ -7986,6 +7995,64 @@
       </w:pPr>
       <w:ins w:id="172" w:author="zg" w:date="2017-05-11T11:09:00Z">
         <w:r>
+          <w:t>456abc789-&gt; 100:1</w:t>
+        </w:r>
+      </w:ins>
+    </w:p>
+    <w:p>
+      <w:pPr>
+        <w:jc w:val="left"/>
+        <w:rPr>
+          <w:ins w:id="173" w:author="zg" w:date="2017-05-11T11:09:00Z"/>
+        </w:rPr>
+        <w:pPrChange w:id="174" w:author="zg" w:date="2017-05-11T11:12:00Z">
+          <w:pPr>
+            <w:ind w:firstLine="420"/>
+          </w:pPr>
+        </w:pPrChange>
+      </w:pPr>
+      <w:ins w:id="175" w:author="zg" w:date="2017-05-11T11:09:00Z">
+        <w:r>
+          <w:rPr>
+            <w:rFonts w:hint="eastAsia"/>
+          </w:rPr>
+          <w:t>第二次登录</w:t>
+        </w:r>
+        <w:r>
+          <w:t>:(</w:t>
+        </w:r>
+        <w:r>
+          <w:rPr>
+            <w:rFonts w:hint="eastAsia"/>
+            <w:rPrChange w:id="176" w:author="zg" w:date="2017-05-11T11:09:00Z">
+              <w:rPr>
+                <w:rFonts w:hint="eastAsia"/>
+                <w:color w:val="FF0000"/>
+              </w:rPr>
+            </w:rPrChange>
+          </w:rPr>
+          <w:t>同用户不同角色</w:t>
+        </w:r>
+        <w:r>
+          <w:t>)</w:t>
+        </w:r>
+      </w:ins>
+    </w:p>
+    <w:p>
+      <w:pPr>
+        <w:ind w:leftChars="100" w:left="240"/>
+        <w:jc w:val="left"/>
+        <w:rPr>
+          <w:ins w:id="177" w:author="zg" w:date="2017-05-11T11:09:00Z"/>
+        </w:rPr>
+        <w:pPrChange w:id="178" w:author="zg" w:date="2017-05-11T11:14:00Z">
+          <w:pPr>
+            <w:ind w:firstLine="420"/>
+          </w:pPr>
+        </w:pPrChange>
+      </w:pPr>
+      <w:ins w:id="179" w:author="zg" w:date="2017-05-11T11:09:00Z">
+        <w:r>
           <w:rPr>
             <w:rFonts w:hint="eastAsia"/>
           </w:rPr>
@@ -8010,15 +8077,15 @@
         <w:ind w:leftChars="100" w:left="240"/>
         <w:jc w:val="left"/>
         <w:rPr>
-          <w:ins w:id="173" w:author="zg" w:date="2017-05-11T11:09:00Z"/>
-        </w:rPr>
-        <w:pPrChange w:id="174" w:author="zg" w:date="2017-05-11T11:15:00Z">
+          <w:ins w:id="180" w:author="zg" w:date="2017-05-11T11:09:00Z"/>
+        </w:rPr>
+        <w:pPrChange w:id="181" w:author="zg" w:date="2017-05-11T11:15:00Z">
           <w:pPr>
             <w:ind w:firstLine="420"/>
           </w:pPr>
         </w:pPrChange>
       </w:pPr>
-      <w:ins w:id="175" w:author="zg" w:date="2017-05-11T11:09:00Z">
+      <w:ins w:id="182" w:author="zg" w:date="2017-05-11T11:09:00Z">
         <w:r>
           <w:t xml:space="preserve"> 1、查询100:2,获取值null</w:t>
         </w:r>
@@ -8029,15 +8096,15 @@
         <w:ind w:leftChars="100" w:left="240"/>
         <w:jc w:val="left"/>
         <w:rPr>
-          <w:ins w:id="176" w:author="zg" w:date="2017-05-11T11:09:00Z"/>
-        </w:rPr>
-        <w:pPrChange w:id="177" w:author="zg" w:date="2017-05-11T11:15:00Z">
+          <w:ins w:id="183" w:author="zg" w:date="2017-05-11T11:09:00Z"/>
+        </w:rPr>
+        <w:pPrChange w:id="184" w:author="zg" w:date="2017-05-11T11:15:00Z">
           <w:pPr>
             <w:ind w:firstLine="420"/>
           </w:pPr>
         </w:pPrChange>
       </w:pPr>
-      <w:ins w:id="178" w:author="zg" w:date="2017-05-11T11:09:00Z">
+      <w:ins w:id="185" w:author="zg" w:date="2017-05-11T11:09:00Z">
         <w:r>
           <w:t xml:space="preserve"> 2、值为null，跳过</w:t>
         </w:r>
@@ -8048,15 +8115,15 @@
         <w:ind w:leftChars="100" w:left="240"/>
         <w:jc w:val="left"/>
         <w:rPr>
-          <w:ins w:id="179" w:author="zg" w:date="2017-05-11T11:09:00Z"/>
-        </w:rPr>
-        <w:pPrChange w:id="180" w:author="zg" w:date="2017-05-11T11:15:00Z">
+          <w:ins w:id="186" w:author="zg" w:date="2017-05-11T11:09:00Z"/>
+        </w:rPr>
+        <w:pPrChange w:id="187" w:author="zg" w:date="2017-05-11T11:15:00Z">
           <w:pPr>
             <w:ind w:firstLine="420"/>
           </w:pPr>
         </w:pPrChange>
       </w:pPr>
-      <w:ins w:id="181" w:author="zg" w:date="2017-05-11T11:09:00Z">
+      <w:ins w:id="188" w:author="zg" w:date="2017-05-11T11:09:00Z">
         <w:r>
           <w:t xml:space="preserve"> 3、存入100:2 -&gt; bacabc333</w:t>
         </w:r>
@@ -8067,15 +8134,15 @@
         <w:ind w:leftChars="100" w:left="240"/>
         <w:jc w:val="left"/>
         <w:rPr>
-          <w:ins w:id="182" w:author="zg" w:date="2017-05-11T11:09:00Z"/>
-        </w:rPr>
-        <w:pPrChange w:id="183" w:author="zg" w:date="2017-05-11T11:15:00Z">
+          <w:ins w:id="189" w:author="zg" w:date="2017-05-11T11:09:00Z"/>
+        </w:rPr>
+        <w:pPrChange w:id="190" w:author="zg" w:date="2017-05-11T11:15:00Z">
           <w:pPr>
             <w:ind w:firstLine="420"/>
           </w:pPr>
         </w:pPrChange>
       </w:pPr>
-      <w:ins w:id="184" w:author="zg" w:date="2017-05-11T11:09:00Z">
+      <w:ins w:id="191" w:author="zg" w:date="2017-05-11T11:09:00Z">
         <w:r>
           <w:t xml:space="preserve"> 4、存入 bacabc333-&gt; 100:2</w:t>
         </w:r>
@@ -8086,15 +8153,15 @@
         <w:ind w:leftChars="100" w:left="240"/>
         <w:jc w:val="left"/>
         <w:rPr>
-          <w:ins w:id="185" w:author="zg" w:date="2017-05-11T11:09:00Z"/>
-        </w:rPr>
-        <w:pPrChange w:id="186" w:author="zg" w:date="2017-05-11T11:15:00Z">
+          <w:ins w:id="192" w:author="zg" w:date="2017-05-11T11:09:00Z"/>
+        </w:rPr>
+        <w:pPrChange w:id="193" w:author="zg" w:date="2017-05-11T11:15:00Z">
           <w:pPr>
             <w:ind w:firstLine="420"/>
           </w:pPr>
         </w:pPrChange>
       </w:pPr>
-      <w:ins w:id="187" w:author="zg" w:date="2017-05-11T11:09:00Z">
+      <w:ins w:id="194" w:author="zg" w:date="2017-05-11T11:09:00Z">
         <w:r>
           <w:t>Redis中：</w:t>
         </w:r>
@@ -8105,15 +8172,15 @@
         <w:ind w:leftChars="100" w:left="240"/>
         <w:jc w:val="left"/>
         <w:rPr>
-          <w:ins w:id="188" w:author="zg" w:date="2017-05-11T11:15:00Z"/>
-        </w:rPr>
-        <w:pPrChange w:id="189" w:author="zg" w:date="2017-05-11T11:15:00Z">
+          <w:ins w:id="195" w:author="zg" w:date="2017-05-11T11:15:00Z"/>
+        </w:rPr>
+        <w:pPrChange w:id="196" w:author="zg" w:date="2017-05-11T11:15:00Z">
           <w:pPr>
             <w:ind w:firstLine="420"/>
           </w:pPr>
         </w:pPrChange>
       </w:pPr>
-      <w:ins w:id="190" w:author="zg" w:date="2017-05-11T11:09:00Z">
+      <w:ins w:id="197" w:author="zg" w:date="2017-05-11T11:09:00Z">
         <w:r>
           <w:t>100:1 -&gt; 123abc456</w:t>
         </w:r>
@@ -8124,15 +8191,15 @@
         <w:ind w:leftChars="100" w:left="240"/>
         <w:jc w:val="left"/>
         <w:rPr>
-          <w:ins w:id="191" w:author="zg" w:date="2017-05-11T11:15:00Z"/>
-        </w:rPr>
-        <w:pPrChange w:id="192" w:author="zg" w:date="2017-05-11T11:15:00Z">
+          <w:ins w:id="198" w:author="zg" w:date="2017-05-11T11:15:00Z"/>
+        </w:rPr>
+        <w:pPrChange w:id="199" w:author="zg" w:date="2017-05-11T11:15:00Z">
           <w:pPr>
             <w:ind w:left="420" w:firstLine="420"/>
           </w:pPr>
         </w:pPrChange>
       </w:pPr>
-      <w:ins w:id="193" w:author="zg" w:date="2017-05-11T11:09:00Z">
+      <w:ins w:id="200" w:author="zg" w:date="2017-05-11T11:09:00Z">
         <w:r>
           <w:t>123abc456-&gt; 100:1</w:t>
         </w:r>
@@ -8143,15 +8210,15 @@
         <w:ind w:leftChars="100" w:left="240"/>
         <w:jc w:val="left"/>
         <w:rPr>
-          <w:ins w:id="194" w:author="zg" w:date="2017-05-11T11:15:00Z"/>
-        </w:rPr>
-        <w:pPrChange w:id="195" w:author="zg" w:date="2017-05-11T11:15:00Z">
+          <w:ins w:id="201" w:author="zg" w:date="2017-05-11T11:15:00Z"/>
+        </w:rPr>
+        <w:pPrChange w:id="202" w:author="zg" w:date="2017-05-11T11:15:00Z">
           <w:pPr>
             <w:ind w:firstLine="420"/>
           </w:pPr>
         </w:pPrChange>
       </w:pPr>
-      <w:ins w:id="196" w:author="zg" w:date="2017-05-11T11:09:00Z">
+      <w:ins w:id="203" w:author="zg" w:date="2017-05-11T11:09:00Z">
         <w:r>
           <w:t>100:2 -&gt; bacabc333</w:t>
         </w:r>
@@ -8162,15 +8229,15 @@
         <w:ind w:leftChars="100" w:left="240"/>
         <w:jc w:val="left"/>
         <w:rPr>
-          <w:ins w:id="197" w:author="zg" w:date="2017-05-11T11:09:00Z"/>
-        </w:rPr>
-        <w:pPrChange w:id="198" w:author="zg" w:date="2017-05-11T11:15:00Z">
+          <w:ins w:id="204" w:author="zg" w:date="2017-05-11T11:09:00Z"/>
+        </w:rPr>
+        <w:pPrChange w:id="205" w:author="zg" w:date="2017-05-11T11:15:00Z">
           <w:pPr>
             <w:ind w:firstLine="420"/>
           </w:pPr>
         </w:pPrChange>
       </w:pPr>
-      <w:ins w:id="199" w:author="zg" w:date="2017-05-11T11:09:00Z">
+      <w:ins w:id="206" w:author="zg" w:date="2017-05-11T11:09:00Z">
         <w:r>
           <w:t>bacabc333-&gt; 100:2</w:t>
         </w:r>
@@ -8180,15 +8247,15 @@
       <w:pPr>
         <w:jc w:val="left"/>
         <w:rPr>
-          <w:ins w:id="200" w:author="zg" w:date="2017-05-11T11:09:00Z"/>
-        </w:rPr>
-        <w:pPrChange w:id="201" w:author="zg" w:date="2017-05-11T11:12:00Z">
+          <w:ins w:id="207" w:author="zg" w:date="2017-05-11T11:09:00Z"/>
+        </w:rPr>
+        <w:pPrChange w:id="208" w:author="zg" w:date="2017-05-11T11:12:00Z">
           <w:pPr>
             <w:ind w:firstLine="420"/>
           </w:pPr>
         </w:pPrChange>
       </w:pPr>
-      <w:ins w:id="202" w:author="zg" w:date="2017-05-11T11:09:00Z">
+      <w:ins w:id="209" w:author="zg" w:date="2017-05-11T11:09:00Z">
         <w:r>
           <w:rPr>
             <w:rFonts w:hint="eastAsia"/>
@@ -8202,15 +8269,15 @@
         <w:ind w:leftChars="100" w:left="240"/>
         <w:jc w:val="left"/>
         <w:rPr>
-          <w:ins w:id="203" w:author="zg" w:date="2017-05-11T11:09:00Z"/>
-        </w:rPr>
-        <w:pPrChange w:id="204" w:author="zg" w:date="2017-05-11T11:15:00Z">
+          <w:ins w:id="210" w:author="zg" w:date="2017-05-11T11:09:00Z"/>
+        </w:rPr>
+        <w:pPrChange w:id="211" w:author="zg" w:date="2017-05-11T11:15:00Z">
           <w:pPr>
             <w:ind w:firstLine="420"/>
           </w:pPr>
         </w:pPrChange>
       </w:pPr>
-      <w:ins w:id="205" w:author="zg" w:date="2017-05-11T11:09:00Z">
+      <w:ins w:id="212" w:author="zg" w:date="2017-05-11T11:09:00Z">
         <w:r>
           <w:rPr>
             <w:rFonts w:hint="eastAsia"/>
@@ -8227,9 +8294,9 @@
         <w:ind w:leftChars="100" w:left="240"/>
         <w:jc w:val="left"/>
         <w:rPr>
-          <w:ins w:id="206" w:author="zg" w:date="2017-05-11T11:09:00Z"/>
-        </w:rPr>
-        <w:pPrChange w:id="207" w:author="zg" w:date="2017-05-11T11:15:00Z">
+          <w:ins w:id="213" w:author="zg" w:date="2017-05-11T11:09:00Z"/>
+        </w:rPr>
+        <w:pPrChange w:id="214" w:author="zg" w:date="2017-05-11T11:15:00Z">
           <w:pPr>
             <w:numPr>
               <w:numId w:val="31"/>
@@ -8238,7 +8305,7 @@
           </w:pPr>
         </w:pPrChange>
       </w:pPr>
-      <w:ins w:id="208" w:author="zg" w:date="2017-05-11T11:09:00Z">
+      <w:ins w:id="215" w:author="zg" w:date="2017-05-11T11:09:00Z">
         <w:r>
           <w:rPr>
             <w:rFonts w:hint="eastAsia"/>
@@ -8255,9 +8322,9 @@
         <w:ind w:leftChars="100" w:left="240"/>
         <w:jc w:val="left"/>
         <w:rPr>
-          <w:ins w:id="209" w:author="zg" w:date="2017-05-11T11:09:00Z"/>
-        </w:rPr>
-        <w:pPrChange w:id="210" w:author="zg" w:date="2017-05-11T11:15:00Z">
+          <w:ins w:id="216" w:author="zg" w:date="2017-05-11T11:09:00Z"/>
+        </w:rPr>
+        <w:pPrChange w:id="217" w:author="zg" w:date="2017-05-11T11:15:00Z">
           <w:pPr>
             <w:numPr>
               <w:numId w:val="31"/>
@@ -8266,7 +8333,7 @@
           </w:pPr>
         </w:pPrChange>
       </w:pPr>
-      <w:ins w:id="211" w:author="zg" w:date="2017-05-11T11:09:00Z">
+      <w:ins w:id="218" w:author="zg" w:date="2017-05-11T11:09:00Z">
         <w:r>
           <w:rPr>
             <w:rFonts w:hint="eastAsia"/>
@@ -8283,15 +8350,15 @@
         <w:ind w:leftChars="100" w:left="240"/>
         <w:jc w:val="left"/>
         <w:rPr>
-          <w:ins w:id="212" w:author="zg" w:date="2017-05-11T11:17:00Z"/>
-        </w:rPr>
-        <w:pPrChange w:id="213" w:author="zg" w:date="2017-05-11T11:15:00Z">
+          <w:ins w:id="219" w:author="zg" w:date="2017-05-11T11:17:00Z"/>
+        </w:rPr>
+        <w:pPrChange w:id="220" w:author="zg" w:date="2017-05-11T11:15:00Z">
           <w:pPr>
             <w:ind w:firstLineChars="200" w:firstLine="480"/>
           </w:pPr>
         </w:pPrChange>
       </w:pPr>
-      <w:ins w:id="214" w:author="zg" w:date="2017-05-11T11:09:00Z">
+      <w:ins w:id="221" w:author="zg" w:date="2017-05-11T11:09:00Z">
         <w:r>
           <w:rPr>
             <w:rFonts w:hint="eastAsia"/>
@@ -8308,15 +8375,15 @@
       <w:pPr>
         <w:pStyle w:val="4"/>
         <w:rPr>
-          <w:ins w:id="215" w:author="zg" w:date="2017-05-11T11:38:00Z"/>
-        </w:rPr>
-        <w:pPrChange w:id="216" w:author="zg" w:date="2017-05-11T11:19:00Z">
+          <w:ins w:id="222" w:author="zg" w:date="2017-05-11T11:38:00Z"/>
+        </w:rPr>
+        <w:pPrChange w:id="223" w:author="zg" w:date="2017-05-11T11:19:00Z">
           <w:pPr>
             <w:ind w:firstLineChars="200" w:firstLine="480"/>
           </w:pPr>
         </w:pPrChange>
       </w:pPr>
-      <w:ins w:id="217" w:author="zg" w:date="2017-05-11T11:18:00Z">
+      <w:ins w:id="224" w:author="zg" w:date="2017-05-11T11:18:00Z">
         <w:r>
           <w:rPr>
             <w:rFonts w:hint="eastAsia"/>
@@ -8324,7 +8391,7 @@
           <w:t>资源配置</w:t>
         </w:r>
       </w:ins>
-      <w:ins w:id="218" w:author="zg" w:date="2017-05-11T11:20:00Z">
+      <w:ins w:id="225" w:author="zg" w:date="2017-05-11T11:20:00Z">
         <w:r>
           <w:rPr>
             <w:rFonts w:hint="eastAsia"/>
@@ -8332,7 +8399,7 @@
           <w:t>和资源</w:t>
         </w:r>
       </w:ins>
-      <w:ins w:id="219" w:author="zg" w:date="2017-05-11T11:19:00Z">
+      <w:ins w:id="226" w:author="zg" w:date="2017-05-11T11:19:00Z">
         <w:r>
           <w:rPr>
             <w:rFonts w:hint="eastAsia"/>
@@ -8344,15 +8411,15 @@
     <w:p>
       <w:pPr>
         <w:rPr>
-          <w:ins w:id="220" w:author="zg" w:date="2017-05-11T11:19:00Z"/>
-        </w:rPr>
-        <w:pPrChange w:id="221" w:author="zg" w:date="2017-05-11T11:38:00Z">
+          <w:ins w:id="227" w:author="zg" w:date="2017-05-11T11:19:00Z"/>
+        </w:rPr>
+        <w:pPrChange w:id="228" w:author="zg" w:date="2017-05-11T11:38:00Z">
           <w:pPr>
             <w:ind w:firstLineChars="200" w:firstLine="480"/>
           </w:pPr>
         </w:pPrChange>
       </w:pPr>
-      <w:ins w:id="222" w:author="zg" w:date="2017-05-11T11:38:00Z">
+      <w:ins w:id="229" w:author="zg" w:date="2017-05-11T11:38:00Z">
         <w:r>
           <w:rPr>
             <w:rFonts w:hint="eastAsia"/>
@@ -8360,7 +8427,7 @@
           <w:t>资源配置和资源</w:t>
         </w:r>
       </w:ins>
-      <w:ins w:id="223" w:author="zg" w:date="2017-05-11T11:39:00Z">
+      <w:ins w:id="230" w:author="zg" w:date="2017-05-11T11:39:00Z">
         <w:r>
           <w:rPr>
             <w:rFonts w:hint="eastAsia"/>
@@ -8368,7 +8435,7 @@
           <w:t>分成3级缓存，1，2级在客户端，第3级在服务器端。</w:t>
         </w:r>
       </w:ins>
-      <w:ins w:id="224" w:author="zg" w:date="2017-05-11T11:40:00Z">
+      <w:ins w:id="231" w:author="zg" w:date="2017-05-11T11:40:00Z">
         <w:r>
           <w:rPr>
             <w:rFonts w:hint="eastAsia"/>
@@ -8381,21 +8448,21 @@
       <w:pPr>
         <w:jc w:val="center"/>
         <w:rPr>
-          <w:ins w:id="225" w:author="zg" w:date="2017-05-11T11:40:00Z"/>
-        </w:rPr>
-        <w:pPrChange w:id="226" w:author="zg" w:date="2017-05-11T11:37:00Z">
+          <w:ins w:id="232" w:author="zg" w:date="2017-05-11T11:40:00Z"/>
+        </w:rPr>
+        <w:pPrChange w:id="233" w:author="zg" w:date="2017-05-11T11:37:00Z">
           <w:pPr>
             <w:ind w:firstLineChars="200" w:firstLine="480"/>
           </w:pPr>
         </w:pPrChange>
       </w:pPr>
-      <w:ins w:id="227" w:author="zg" w:date="2017-05-11T11:37:00Z">
+      <w:ins w:id="234" w:author="zg" w:date="2017-05-11T11:37:00Z">
         <w:r>
           <w:object w:dxaOrig="3991" w:dyaOrig="4696">
             <v:shape id="_x0000_i1037" type="#_x0000_t75" style="width:199.5pt;height:234.75pt" o:ole="">
               <v:imagedata r:id="rId38" o:title=""/>
             </v:shape>
-            <o:OLEObject Type="Embed" ProgID="Visio.Drawing.15" ShapeID="_x0000_i1037" DrawAspect="Content" ObjectID="_1562958845" r:id="rId39"/>
+            <o:OLEObject Type="Embed" ProgID="Visio.Drawing.15" ShapeID="_x0000_i1037" DrawAspect="Content" ObjectID="_1562997694" r:id="rId39"/>
           </w:object>
         </w:r>
       </w:ins>
@@ -8404,15 +8471,15 @@
       <w:pPr>
         <w:pStyle w:val="6"/>
         <w:rPr>
-          <w:ins w:id="228" w:author="zg" w:date="2017-05-11T15:39:00Z"/>
-        </w:rPr>
-        <w:pPrChange w:id="229" w:author="zg" w:date="2017-05-11T15:39:00Z">
+          <w:ins w:id="235" w:author="zg" w:date="2017-05-11T15:39:00Z"/>
+        </w:rPr>
+        <w:pPrChange w:id="236" w:author="zg" w:date="2017-05-11T15:39:00Z">
           <w:pPr>
             <w:ind w:firstLineChars="200" w:firstLine="480"/>
           </w:pPr>
         </w:pPrChange>
       </w:pPr>
-      <w:ins w:id="230" w:author="zg" w:date="2017-05-11T14:43:00Z">
+      <w:ins w:id="237" w:author="zg" w:date="2017-05-11T14:43:00Z">
         <w:r>
           <w:rPr>
             <w:rFonts w:hint="eastAsia"/>
@@ -8425,15 +8492,15 @@
       <w:pPr>
         <w:jc w:val="left"/>
         <w:rPr>
-          <w:ins w:id="231" w:author="zg" w:date="2017-05-11T15:10:00Z"/>
-        </w:rPr>
-        <w:pPrChange w:id="232" w:author="zg" w:date="2017-05-11T14:58:00Z">
+          <w:ins w:id="238" w:author="zg" w:date="2017-05-11T15:10:00Z"/>
+        </w:rPr>
+        <w:pPrChange w:id="239" w:author="zg" w:date="2017-05-11T14:58:00Z">
           <w:pPr>
             <w:ind w:firstLineChars="200" w:firstLine="480"/>
           </w:pPr>
         </w:pPrChange>
       </w:pPr>
-      <w:ins w:id="233" w:author="zg" w:date="2017-05-11T15:39:00Z">
+      <w:ins w:id="240" w:author="zg" w:date="2017-05-11T15:39:00Z">
         <w:r>
           <w:rPr>
             <w:rFonts w:hint="eastAsia"/>
@@ -8441,7 +8508,7 @@
           <w:t>缓存</w:t>
         </w:r>
       </w:ins>
-      <w:ins w:id="234" w:author="zg" w:date="2017-05-11T14:44:00Z">
+      <w:ins w:id="241" w:author="zg" w:date="2017-05-11T14:44:00Z">
         <w:r>
           <w:rPr>
             <w:rFonts w:hint="eastAsia"/>
@@ -8449,7 +8516,7 @@
           <w:t>资源配置数据和资源文件（模型、图片等）。</w:t>
         </w:r>
       </w:ins>
-      <w:ins w:id="235" w:author="zg" w:date="2017-05-11T14:49:00Z">
+      <w:ins w:id="242" w:author="zg" w:date="2017-05-11T14:49:00Z">
         <w:r>
           <w:rPr>
             <w:rFonts w:hint="eastAsia"/>
@@ -8457,7 +8524,7 @@
           <w:t>内存采用Map对象</w:t>
         </w:r>
       </w:ins>
-      <w:ins w:id="236" w:author="zg" w:date="2017-05-11T14:50:00Z">
+      <w:ins w:id="243" w:author="zg" w:date="2017-05-11T14:50:00Z">
         <w:r>
           <w:rPr>
             <w:rFonts w:hint="eastAsia"/>
@@ -8465,7 +8532,7 @@
           <w:t>存储（c#的</w:t>
         </w:r>
       </w:ins>
-      <w:ins w:id="237" w:author="zg" w:date="2017-05-11T14:51:00Z">
+      <w:ins w:id="244" w:author="zg" w:date="2017-05-11T14:51:00Z">
         <w:r>
           <w:rPr>
             <w:rFonts w:hint="eastAsia"/>
@@ -8473,10 +8540,10 @@
           <w:t>类型是</w:t>
         </w:r>
       </w:ins>
-      <w:ins w:id="238" w:author="zg" w:date="2017-05-11T14:57:00Z">
+      <w:ins w:id="245" w:author="zg" w:date="2017-05-11T14:57:00Z">
         <w:r>
           <w:rPr>
-            <w:rPrChange w:id="239" w:author="zg" w:date="2017-05-11T14:57:00Z">
+            <w:rPrChange w:id="246" w:author="zg" w:date="2017-05-11T14:57:00Z">
               <w:rPr>
                 <w:i/>
                 <w:iCs/>
@@ -8486,7 +8553,7 @@
           <w:t>Dictionary</w:t>
         </w:r>
       </w:ins>
-      <w:ins w:id="240" w:author="zg" w:date="2017-05-11T14:51:00Z">
+      <w:ins w:id="247" w:author="zg" w:date="2017-05-11T14:51:00Z">
         <w:r>
           <w:rPr>
             <w:rFonts w:hint="eastAsia"/>
@@ -8494,7 +8561,7 @@
           <w:t>），key为瓦片id</w:t>
         </w:r>
       </w:ins>
-      <w:ins w:id="241" w:author="zg" w:date="2017-05-11T14:55:00Z">
+      <w:ins w:id="248" w:author="zg" w:date="2017-05-11T14:55:00Z">
         <w:r>
           <w:rPr>
             <w:rFonts w:hint="eastAsia"/>
@@ -8502,7 +8569,7 @@
           <w:t>，</w:t>
         </w:r>
       </w:ins>
-      <w:ins w:id="242" w:author="zg" w:date="2017-05-11T16:31:00Z">
+      <w:ins w:id="249" w:author="zg" w:date="2017-05-11T16:31:00Z">
         <w:r>
           <w:rPr>
             <w:rFonts w:hint="eastAsia"/>
@@ -8510,7 +8577,7 @@
           <w:t>缓存值为</w:t>
         </w:r>
       </w:ins>
-      <w:ins w:id="243" w:author="zg" w:date="2017-05-11T14:56:00Z">
+      <w:ins w:id="250" w:author="zg" w:date="2017-05-11T14:56:00Z">
         <w:r>
           <w:rPr>
             <w:rFonts w:hint="eastAsia"/>
@@ -8518,7 +8585,7 @@
           <w:t>瓦片的版本号、瓦片上的配置数据、瓦片上的资源数据</w:t>
         </w:r>
       </w:ins>
-      <w:ins w:id="244" w:author="zg" w:date="2017-05-11T15:00:00Z">
+      <w:ins w:id="251" w:author="zg" w:date="2017-05-11T15:00:00Z">
         <w:r>
           <w:rPr>
             <w:rFonts w:hint="eastAsia"/>
@@ -8532,7 +8599,7 @@
         </w:rPr>
         <w:t>资源（模型）数据主要采用本地文件缓存。</w:t>
       </w:r>
-      <w:ins w:id="245" w:author="zg" w:date="2017-05-11T15:13:00Z">
+      <w:ins w:id="252" w:author="zg" w:date="2017-05-11T15:13:00Z">
         <w:r>
           <w:rPr>
             <w:rFonts w:hint="eastAsia"/>
@@ -8540,7 +8607,7 @@
           <w:t>版本号采用</w:t>
         </w:r>
       </w:ins>
-      <w:ins w:id="246" w:author="zg" w:date="2017-05-11T16:31:00Z">
+      <w:ins w:id="253" w:author="zg" w:date="2017-05-11T16:31:00Z">
         <w:r>
           <w:rPr>
             <w:rFonts w:hint="eastAsia"/>
@@ -8548,7 +8615,7 @@
           <w:t>GUID</w:t>
         </w:r>
       </w:ins>
-      <w:ins w:id="247" w:author="zg" w:date="2017-05-11T15:13:00Z">
+      <w:ins w:id="254" w:author="zg" w:date="2017-05-11T15:13:00Z">
         <w:r>
           <w:rPr>
             <w:rFonts w:hint="eastAsia"/>
@@ -8556,7 +8623,7 @@
           <w:t>，</w:t>
         </w:r>
       </w:ins>
-      <w:ins w:id="248" w:author="zg" w:date="2017-05-11T16:31:00Z">
+      <w:ins w:id="255" w:author="zg" w:date="2017-05-11T16:31:00Z">
         <w:r>
           <w:rPr>
             <w:rFonts w:hint="eastAsia"/>
@@ -8564,7 +8631,7 @@
           <w:t>资源配置修改后</w:t>
         </w:r>
       </w:ins>
-      <w:ins w:id="249" w:author="zg" w:date="2017-05-11T15:14:00Z">
+      <w:ins w:id="256" w:author="zg" w:date="2017-05-11T15:14:00Z">
         <w:r>
           <w:rPr>
             <w:rFonts w:hint="eastAsia"/>
@@ -8577,15 +8644,15 @@
       <w:pPr>
         <w:jc w:val="left"/>
         <w:rPr>
-          <w:ins w:id="250" w:author="zg" w:date="2017-05-11T14:56:00Z"/>
-        </w:rPr>
-        <w:pPrChange w:id="251" w:author="zg" w:date="2017-05-11T14:58:00Z">
+          <w:ins w:id="257" w:author="zg" w:date="2017-05-11T14:56:00Z"/>
+        </w:rPr>
+        <w:pPrChange w:id="258" w:author="zg" w:date="2017-05-11T14:58:00Z">
           <w:pPr>
             <w:ind w:firstLineChars="200" w:firstLine="480"/>
           </w:pPr>
         </w:pPrChange>
       </w:pPr>
-      <w:ins w:id="252" w:author="zg" w:date="2017-05-11T14:56:00Z">
+      <w:ins w:id="259" w:author="zg" w:date="2017-05-11T14:56:00Z">
         <w:r>
           <w:rPr>
             <w:rFonts w:hint="eastAsia"/>
@@ -8593,7 +8660,7 @@
           <w:t>更新策略</w:t>
         </w:r>
       </w:ins>
-      <w:ins w:id="253" w:author="zg" w:date="2017-05-11T15:10:00Z">
+      <w:ins w:id="260" w:author="zg" w:date="2017-05-11T15:10:00Z">
         <w:r>
           <w:rPr>
             <w:rFonts w:hint="eastAsia"/>
@@ -8612,15 +8679,15 @@
         <w:ind w:firstLineChars="0"/>
         <w:jc w:val="left"/>
         <w:rPr>
-          <w:ins w:id="254" w:author="zg" w:date="2017-05-11T15:11:00Z"/>
-        </w:rPr>
-        <w:pPrChange w:id="255" w:author="zg" w:date="2017-05-11T15:10:00Z">
+          <w:ins w:id="261" w:author="zg" w:date="2017-05-11T15:11:00Z"/>
+        </w:rPr>
+        <w:pPrChange w:id="262" w:author="zg" w:date="2017-05-11T15:10:00Z">
           <w:pPr>
             <w:ind w:firstLineChars="200" w:firstLine="480"/>
           </w:pPr>
         </w:pPrChange>
       </w:pPr>
-      <w:ins w:id="256" w:author="zg" w:date="2017-05-11T14:56:00Z">
+      <w:ins w:id="263" w:author="zg" w:date="2017-05-11T14:56:00Z">
         <w:r>
           <w:rPr>
             <w:rFonts w:hint="eastAsia"/>
@@ -8628,7 +8695,7 @@
           <w:t>向服务器请求瓦片的版本号，然后对比，如果有不同，就向服务器取最新的瓦片中资源配置数据，使用服务端资源配置数据和本地缓存的资源配置数据进行对比，通过差异进行缓存更新，并再次缓存瓦片版本号</w:t>
         </w:r>
       </w:ins>
-      <w:ins w:id="257" w:author="zg" w:date="2017-05-11T14:57:00Z">
+      <w:ins w:id="264" w:author="zg" w:date="2017-05-11T14:57:00Z">
         <w:r>
           <w:rPr>
             <w:rFonts w:hint="eastAsia"/>
@@ -8636,7 +8703,7 @@
           <w:t>。</w:t>
         </w:r>
       </w:ins>
-      <w:ins w:id="258" w:author="zg" w:date="2017-05-11T15:11:00Z">
+      <w:ins w:id="265" w:author="zg" w:date="2017-05-11T15:11:00Z">
         <w:r>
           <w:rPr>
             <w:rFonts w:hint="eastAsia"/>
@@ -8644,7 +8711,7 @@
           <w:t>这种方式</w:t>
         </w:r>
       </w:ins>
-      <w:ins w:id="259" w:author="zg" w:date="2017-05-11T16:36:00Z">
+      <w:ins w:id="266" w:author="zg" w:date="2017-05-11T16:36:00Z">
         <w:r>
           <w:rPr>
             <w:rFonts w:hint="eastAsia"/>
@@ -8652,7 +8719,7 @@
           <w:t>缓存数据</w:t>
         </w:r>
       </w:ins>
-      <w:ins w:id="260" w:author="zg" w:date="2017-05-11T15:11:00Z">
+      <w:ins w:id="267" w:author="zg" w:date="2017-05-11T15:11:00Z">
         <w:r>
           <w:rPr>
             <w:rFonts w:hint="eastAsia"/>
@@ -8660,7 +8727,7 @@
           <w:t>准确，但是会向服务器请求版本号，</w:t>
         </w:r>
       </w:ins>
-      <w:ins w:id="261" w:author="zg" w:date="2017-05-11T15:14:00Z">
+      <w:ins w:id="268" w:author="zg" w:date="2017-05-11T15:14:00Z">
         <w:r>
           <w:rPr>
             <w:rFonts w:hint="eastAsia"/>
@@ -8679,15 +8746,15 @@
         <w:ind w:firstLineChars="0"/>
         <w:jc w:val="left"/>
         <w:rPr>
-          <w:ins w:id="262" w:author="zg" w:date="2017-05-11T15:36:00Z"/>
-        </w:rPr>
-        <w:pPrChange w:id="263" w:author="zg" w:date="2017-05-11T15:33:00Z">
+          <w:ins w:id="269" w:author="zg" w:date="2017-05-11T15:36:00Z"/>
+        </w:rPr>
+        <w:pPrChange w:id="270" w:author="zg" w:date="2017-05-11T15:33:00Z">
           <w:pPr>
             <w:ind w:firstLineChars="200" w:firstLine="480"/>
           </w:pPr>
         </w:pPrChange>
       </w:pPr>
-      <w:ins w:id="264" w:author="zg" w:date="2017-05-11T15:33:00Z">
+      <w:ins w:id="271" w:author="zg" w:date="2017-05-11T15:33:00Z">
         <w:r>
           <w:rPr>
             <w:rFonts w:hint="eastAsia"/>
@@ -8696,12 +8763,12 @@
           <w:t>采用实现了</w:t>
         </w:r>
       </w:ins>
-      <w:ins w:id="265" w:author="zg" w:date="2017-05-11T15:27:00Z">
+      <w:ins w:id="272" w:author="zg" w:date="2017-05-11T15:27:00Z">
         <w:r>
           <w:t>FIFO</w:t>
         </w:r>
       </w:ins>
-      <w:ins w:id="266" w:author="zg" w:date="2017-05-11T15:28:00Z">
+      <w:ins w:id="273" w:author="zg" w:date="2017-05-11T15:28:00Z">
         <w:r>
           <w:rPr>
             <w:rFonts w:hint="eastAsia"/>
@@ -8709,7 +8776,7 @@
           <w:t>算法</w:t>
         </w:r>
       </w:ins>
-      <w:ins w:id="267" w:author="zg" w:date="2017-05-11T15:34:00Z">
+      <w:ins w:id="274" w:author="zg" w:date="2017-05-11T15:34:00Z">
         <w:r>
           <w:rPr>
             <w:rFonts w:hint="eastAsia"/>
@@ -8717,7 +8784,7 @@
           <w:t>、</w:t>
         </w:r>
       </w:ins>
-      <w:ins w:id="268" w:author="zg" w:date="2017-05-11T15:29:00Z">
+      <w:ins w:id="275" w:author="zg" w:date="2017-05-11T15:29:00Z">
         <w:r>
           <w:t>LFU</w:t>
         </w:r>
@@ -8728,7 +8795,7 @@
           <w:t>算法</w:t>
         </w:r>
       </w:ins>
-      <w:ins w:id="269" w:author="zg" w:date="2017-05-11T15:34:00Z">
+      <w:ins w:id="276" w:author="zg" w:date="2017-05-11T15:34:00Z">
         <w:r>
           <w:rPr>
             <w:rFonts w:hint="eastAsia"/>
@@ -8736,12 +8803,12 @@
           <w:t>、</w:t>
         </w:r>
       </w:ins>
-      <w:ins w:id="270" w:author="zg" w:date="2017-05-11T15:33:00Z">
+      <w:ins w:id="277" w:author="zg" w:date="2017-05-11T15:33:00Z">
         <w:r>
           <w:t>LRU</w:t>
         </w:r>
       </w:ins>
-      <w:ins w:id="271" w:author="zg" w:date="2017-05-11T15:34:00Z">
+      <w:ins w:id="278" w:author="zg" w:date="2017-05-11T15:34:00Z">
         <w:r>
           <w:rPr>
             <w:rFonts w:hint="eastAsia"/>
@@ -8756,15 +8823,15 @@
         <w:ind w:left="780" w:firstLineChars="0" w:firstLine="0"/>
         <w:jc w:val="left"/>
         <w:rPr>
-          <w:ins w:id="272" w:author="zg" w:date="2017-05-11T15:36:00Z"/>
-        </w:rPr>
-        <w:pPrChange w:id="273" w:author="zg" w:date="2017-05-11T15:36:00Z">
+          <w:ins w:id="279" w:author="zg" w:date="2017-05-11T15:36:00Z"/>
+        </w:rPr>
+        <w:pPrChange w:id="280" w:author="zg" w:date="2017-05-11T15:36:00Z">
           <w:pPr>
             <w:ind w:firstLineChars="200" w:firstLine="480"/>
           </w:pPr>
         </w:pPrChange>
       </w:pPr>
-      <w:ins w:id="274" w:author="zg" w:date="2017-05-11T16:32:00Z">
+      <w:ins w:id="281" w:author="zg" w:date="2017-05-11T16:32:00Z">
         <w:r>
           <w:rPr>
             <w:rFonts w:hint="eastAsia"/>
@@ -8772,7 +8839,7 @@
           <w:t>这样</w:t>
         </w:r>
       </w:ins>
-      <w:ins w:id="275" w:author="zg" w:date="2017-05-11T15:35:00Z">
+      <w:ins w:id="282" w:author="zg" w:date="2017-05-11T15:35:00Z">
         <w:r>
           <w:rPr>
             <w:rFonts w:hint="eastAsia"/>
@@ -8780,7 +8847,7 @@
           <w:t>缓存更新</w:t>
         </w:r>
       </w:ins>
-      <w:ins w:id="276" w:author="zg" w:date="2017-05-11T15:36:00Z">
+      <w:ins w:id="283" w:author="zg" w:date="2017-05-11T15:36:00Z">
         <w:r>
           <w:rPr>
             <w:rFonts w:hint="eastAsia"/>
@@ -8799,15 +8866,15 @@
         <w:ind w:firstLineChars="0"/>
         <w:jc w:val="left"/>
         <w:rPr>
-          <w:ins w:id="277" w:author="zg" w:date="2017-05-11T16:12:00Z"/>
-        </w:rPr>
-        <w:pPrChange w:id="278" w:author="zg" w:date="2017-05-11T16:12:00Z">
+          <w:ins w:id="284" w:author="zg" w:date="2017-05-11T16:12:00Z"/>
+        </w:rPr>
+        <w:pPrChange w:id="285" w:author="zg" w:date="2017-05-11T16:12:00Z">
           <w:pPr>
             <w:ind w:firstLineChars="200" w:firstLine="480"/>
           </w:pPr>
         </w:pPrChange>
       </w:pPr>
-      <w:ins w:id="279" w:author="zg" w:date="2017-05-11T15:36:00Z">
+      <w:ins w:id="286" w:author="zg" w:date="2017-05-11T15:36:00Z">
         <w:r>
           <w:rPr>
             <w:rFonts w:hint="eastAsia"/>
@@ -8821,7 +8888,7 @@
           <w:t>客户端收到消息后</w:t>
         </w:r>
       </w:ins>
-      <w:ins w:id="280" w:author="zg" w:date="2017-05-11T15:37:00Z">
+      <w:ins w:id="287" w:author="zg" w:date="2017-05-11T15:37:00Z">
         <w:r>
           <w:rPr>
             <w:rFonts w:hint="eastAsia"/>
@@ -8829,7 +8896,7 @@
           <w:t>更新缓存</w:t>
         </w:r>
       </w:ins>
-      <w:ins w:id="281" w:author="zg" w:date="2017-05-11T15:38:00Z">
+      <w:ins w:id="288" w:author="zg" w:date="2017-05-11T15:38:00Z">
         <w:r>
           <w:rPr>
             <w:rFonts w:hint="eastAsia"/>
@@ -8848,15 +8915,15 @@
         <w:ind w:firstLineChars="0"/>
         <w:jc w:val="left"/>
         <w:rPr>
-          <w:ins w:id="282" w:author="zg" w:date="2017-05-11T16:08:00Z"/>
-        </w:rPr>
-        <w:pPrChange w:id="283" w:author="zg" w:date="2017-05-11T16:12:00Z">
+          <w:ins w:id="289" w:author="zg" w:date="2017-05-11T16:08:00Z"/>
+        </w:rPr>
+        <w:pPrChange w:id="290" w:author="zg" w:date="2017-05-11T16:12:00Z">
           <w:pPr>
             <w:ind w:firstLineChars="200" w:firstLine="480"/>
           </w:pPr>
         </w:pPrChange>
       </w:pPr>
-      <w:ins w:id="284" w:author="zg" w:date="2017-05-11T15:37:00Z">
+      <w:ins w:id="291" w:author="zg" w:date="2017-05-11T15:37:00Z">
         <w:r>
           <w:rPr>
             <w:rFonts w:hint="eastAsia"/>
@@ -8864,7 +8931,7 @@
           <w:t>客户端定时向服务器请求一次版本号，对比版本号后进行缓存更新</w:t>
         </w:r>
       </w:ins>
-      <w:ins w:id="285" w:author="zg" w:date="2017-05-11T15:38:00Z">
+      <w:ins w:id="292" w:author="zg" w:date="2017-05-11T15:38:00Z">
         <w:r>
           <w:rPr>
             <w:rFonts w:hint="eastAsia"/>
@@ -8877,15 +8944,15 @@
       <w:pPr>
         <w:jc w:val="left"/>
         <w:rPr>
-          <w:ins w:id="286" w:author="zg" w:date="2017-05-11T15:51:00Z"/>
-        </w:rPr>
-        <w:pPrChange w:id="287" w:author="zg" w:date="2017-05-11T16:09:00Z">
+          <w:ins w:id="293" w:author="zg" w:date="2017-05-11T15:51:00Z"/>
+        </w:rPr>
+        <w:pPrChange w:id="294" w:author="zg" w:date="2017-05-11T16:09:00Z">
           <w:pPr>
             <w:ind w:firstLineChars="200" w:firstLine="480"/>
           </w:pPr>
         </w:pPrChange>
       </w:pPr>
-      <w:ins w:id="288" w:author="zg" w:date="2017-05-11T16:09:00Z">
+      <w:ins w:id="295" w:author="zg" w:date="2017-05-11T16:09:00Z">
         <w:r>
           <w:rPr>
             <w:rFonts w:hint="eastAsia"/>
@@ -8899,7 +8966,7 @@
           <w:t>2.1</w:t>
         </w:r>
       </w:ins>
-      <w:ins w:id="289" w:author="zg" w:date="2017-05-11T16:12:00Z">
+      <w:ins w:id="296" w:author="zg" w:date="2017-05-11T16:12:00Z">
         <w:r>
           <w:rPr>
             <w:rFonts w:hint="eastAsia"/>
@@ -8907,7 +8974,7 @@
           <w:t>方案</w:t>
         </w:r>
       </w:ins>
-      <w:ins w:id="290" w:author="zg" w:date="2017-05-11T16:32:00Z">
+      <w:ins w:id="297" w:author="zg" w:date="2017-05-11T16:32:00Z">
         <w:r>
           <w:rPr>
             <w:rFonts w:hint="eastAsia"/>
@@ -8920,15 +8987,15 @@
       <w:pPr>
         <w:pStyle w:val="6"/>
         <w:rPr>
-          <w:ins w:id="291" w:author="zg" w:date="2017-05-11T15:52:00Z"/>
-        </w:rPr>
-        <w:pPrChange w:id="292" w:author="zg" w:date="2017-05-11T15:52:00Z">
+          <w:ins w:id="298" w:author="zg" w:date="2017-05-11T15:52:00Z"/>
+        </w:rPr>
+        <w:pPrChange w:id="299" w:author="zg" w:date="2017-05-11T15:52:00Z">
           <w:pPr>
             <w:ind w:firstLineChars="200" w:firstLine="480"/>
           </w:pPr>
         </w:pPrChange>
       </w:pPr>
-      <w:ins w:id="293" w:author="zg" w:date="2017-05-11T15:52:00Z">
+      <w:ins w:id="300" w:author="zg" w:date="2017-05-11T15:52:00Z">
         <w:r>
           <w:rPr>
             <w:rFonts w:hint="eastAsia"/>
@@ -8940,15 +9007,15 @@
     <w:p>
       <w:pPr>
         <w:rPr>
-          <w:ins w:id="294" w:author="zg" w:date="2017-05-11T16:00:00Z"/>
-        </w:rPr>
-        <w:pPrChange w:id="295" w:author="zg" w:date="2017-05-11T15:52:00Z">
+          <w:ins w:id="301" w:author="zg" w:date="2017-05-11T16:00:00Z"/>
+        </w:rPr>
+        <w:pPrChange w:id="302" w:author="zg" w:date="2017-05-11T15:52:00Z">
           <w:pPr>
             <w:ind w:firstLineChars="200" w:firstLine="480"/>
           </w:pPr>
         </w:pPrChange>
       </w:pPr>
-      <w:ins w:id="296" w:author="zg" w:date="2017-05-11T15:54:00Z">
+      <w:ins w:id="303" w:author="zg" w:date="2017-05-11T15:54:00Z">
         <w:r>
           <w:rPr>
             <w:rFonts w:hint="eastAsia"/>
@@ -8956,7 +9023,7 @@
           <w:t>服务端</w:t>
         </w:r>
       </w:ins>
-      <w:ins w:id="297" w:author="zg" w:date="2017-05-11T15:55:00Z">
+      <w:ins w:id="304" w:author="zg" w:date="2017-05-11T15:55:00Z">
         <w:r>
           <w:rPr>
             <w:rFonts w:hint="eastAsia"/>
@@ -8964,7 +9031,7 @@
           <w:t>采用redis服务器缓存资源配置</w:t>
         </w:r>
       </w:ins>
-      <w:ins w:id="298" w:author="zg" w:date="2017-05-11T15:56:00Z">
+      <w:ins w:id="305" w:author="zg" w:date="2017-05-11T15:56:00Z">
         <w:r>
           <w:rPr>
             <w:rFonts w:hint="eastAsia"/>
@@ -8972,7 +9039,7 @@
           <w:t>数据，key为瓦片id、建筑id、图集id等。缓存数据</w:t>
         </w:r>
       </w:ins>
-      <w:ins w:id="299" w:author="zg" w:date="2017-05-11T15:57:00Z">
+      <w:ins w:id="306" w:author="zg" w:date="2017-05-11T15:57:00Z">
         <w:r>
           <w:rPr>
             <w:rFonts w:hint="eastAsia"/>
@@ -8980,7 +9047,7 @@
           <w:t>为对应的瓦片配置数据（包括版本）、建筑配置数据（包括版本）、图集配置数据（包括</w:t>
         </w:r>
       </w:ins>
-      <w:ins w:id="300" w:author="zg" w:date="2017-05-11T15:58:00Z">
+      <w:ins w:id="307" w:author="zg" w:date="2017-05-11T15:58:00Z">
         <w:r>
           <w:rPr>
             <w:rFonts w:hint="eastAsia"/>
@@ -8988,7 +9055,7 @@
           <w:t>版本）。资源（模型等）采用对象存储服务器存储，后台服务对</w:t>
         </w:r>
       </w:ins>
-      <w:ins w:id="301" w:author="zg" w:date="2017-05-11T15:59:00Z">
+      <w:ins w:id="308" w:author="zg" w:date="2017-05-11T15:59:00Z">
         <w:r>
           <w:rPr>
             <w:rFonts w:hint="eastAsia"/>
@@ -8996,7 +9063,7 @@
           <w:t>它</w:t>
         </w:r>
       </w:ins>
-      <w:ins w:id="302" w:author="zg" w:date="2017-05-11T15:58:00Z">
+      <w:ins w:id="309" w:author="zg" w:date="2017-05-11T15:58:00Z">
         <w:r>
           <w:rPr>
             <w:rFonts w:hint="eastAsia"/>
@@ -9004,7 +9071,7 @@
           <w:t>不做</w:t>
         </w:r>
       </w:ins>
-      <w:ins w:id="303" w:author="zg" w:date="2017-05-11T15:59:00Z">
+      <w:ins w:id="310" w:author="zg" w:date="2017-05-11T15:59:00Z">
         <w:r>
           <w:rPr>
             <w:rFonts w:hint="eastAsia"/>
@@ -9016,15 +9083,15 @@
     <w:p>
       <w:pPr>
         <w:rPr>
-          <w:ins w:id="304" w:author="zg" w:date="2017-05-11T16:00:00Z"/>
-        </w:rPr>
-        <w:pPrChange w:id="305" w:author="zg" w:date="2017-05-11T15:52:00Z">
+          <w:ins w:id="311" w:author="zg" w:date="2017-05-11T16:00:00Z"/>
+        </w:rPr>
+        <w:pPrChange w:id="312" w:author="zg" w:date="2017-05-11T15:52:00Z">
           <w:pPr>
             <w:ind w:firstLineChars="200" w:firstLine="480"/>
           </w:pPr>
         </w:pPrChange>
       </w:pPr>
-      <w:ins w:id="306" w:author="zg" w:date="2017-05-11T16:00:00Z">
+      <w:ins w:id="313" w:author="zg" w:date="2017-05-11T16:00:00Z">
         <w:r>
           <w:rPr>
             <w:rFonts w:hint="eastAsia"/>
@@ -9042,15 +9109,15 @@
         </w:numPr>
         <w:ind w:firstLineChars="0"/>
         <w:rPr>
-          <w:ins w:id="307" w:author="zg" w:date="2017-05-11T16:01:00Z"/>
-        </w:rPr>
-        <w:pPrChange w:id="308" w:author="zg" w:date="2017-05-11T16:01:00Z">
+          <w:ins w:id="314" w:author="zg" w:date="2017-05-11T16:01:00Z"/>
+        </w:rPr>
+        <w:pPrChange w:id="315" w:author="zg" w:date="2017-05-11T16:01:00Z">
           <w:pPr>
             <w:ind w:firstLineChars="200" w:firstLine="480"/>
           </w:pPr>
         </w:pPrChange>
       </w:pPr>
-      <w:ins w:id="309" w:author="zg" w:date="2017-05-11T16:01:00Z">
+      <w:ins w:id="316" w:author="zg" w:date="2017-05-11T16:01:00Z">
         <w:r>
           <w:rPr>
             <w:rFonts w:hint="eastAsia"/>
@@ -9076,7 +9143,7 @@
           <w:t>更新后，</w:t>
         </w:r>
       </w:ins>
-      <w:ins w:id="310" w:author="zg" w:date="2017-05-11T16:37:00Z">
+      <w:ins w:id="317" w:author="zg" w:date="2017-05-11T16:37:00Z">
         <w:r>
           <w:rPr>
             <w:rFonts w:hint="eastAsia"/>
@@ -9084,7 +9151,7 @@
           <w:t>然后</w:t>
         </w:r>
       </w:ins>
-      <w:ins w:id="311" w:author="zg" w:date="2017-05-11T16:01:00Z">
+      <w:ins w:id="318" w:author="zg" w:date="2017-05-11T16:01:00Z">
         <w:r>
           <w:rPr>
             <w:rFonts w:hint="eastAsia"/>
@@ -9098,7 +9165,7 @@
           <w:t>缓存</w:t>
         </w:r>
       </w:ins>
-      <w:ins w:id="312" w:author="zg" w:date="2017-05-11T16:37:00Z">
+      <w:ins w:id="319" w:author="zg" w:date="2017-05-11T16:37:00Z">
         <w:r>
           <w:rPr>
             <w:rFonts w:hint="eastAsia"/>
@@ -9115,13 +9182,13 @@
           <w:numId w:val="36"/>
         </w:numPr>
         <w:ind w:firstLineChars="0"/>
-        <w:pPrChange w:id="313" w:author="zg" w:date="2017-05-11T16:01:00Z">
+        <w:pPrChange w:id="320" w:author="zg" w:date="2017-05-11T16:01:00Z">
           <w:pPr>
             <w:ind w:firstLineChars="200" w:firstLine="480"/>
           </w:pPr>
         </w:pPrChange>
       </w:pPr>
-      <w:ins w:id="314" w:author="zg" w:date="2017-05-11T16:02:00Z">
+      <w:ins w:id="321" w:author="zg" w:date="2017-05-11T16:02:00Z">
         <w:r>
           <w:rPr>
             <w:rFonts w:hint="eastAsia"/>
@@ -9129,7 +9196,7 @@
           <w:t>基础数据</w:t>
         </w:r>
       </w:ins>
-      <w:ins w:id="315" w:author="zg" w:date="2017-05-11T16:03:00Z">
+      <w:ins w:id="322" w:author="zg" w:date="2017-05-11T16:03:00Z">
         <w:r>
           <w:rPr>
             <w:rFonts w:hint="eastAsia"/>
@@ -9137,7 +9204,7 @@
           <w:t>是人工更新，</w:t>
         </w:r>
       </w:ins>
-      <w:ins w:id="316" w:author="zg" w:date="2017-05-11T16:02:00Z">
+      <w:ins w:id="323" w:author="zg" w:date="2017-05-11T16:02:00Z">
         <w:r>
           <w:rPr>
             <w:rFonts w:hint="eastAsia"/>
@@ -9145,7 +9212,7 @@
           <w:t>更新后，</w:t>
         </w:r>
       </w:ins>
-      <w:ins w:id="317" w:author="zg" w:date="2017-05-11T16:03:00Z">
+      <w:ins w:id="324" w:author="zg" w:date="2017-05-11T16:03:00Z">
         <w:r>
           <w:rPr>
             <w:rFonts w:hint="eastAsia"/>
@@ -9153,7 +9220,7 @@
           <w:t>手动清空redis缓存</w:t>
         </w:r>
       </w:ins>
-      <w:ins w:id="318" w:author="zg" w:date="2017-05-11T16:04:00Z">
+      <w:ins w:id="325" w:author="zg" w:date="2017-05-11T16:04:00Z">
         <w:r>
           <w:rPr>
             <w:rFonts w:hint="eastAsia"/>
@@ -9166,7 +9233,7 @@
       <w:pPr>
         <w:pStyle w:val="2"/>
       </w:pPr>
-      <w:bookmarkStart w:id="319" w:name="_Toc482284104"/>
+      <w:bookmarkStart w:id="326" w:name="_Toc482284104"/>
       <w:r>
         <w:rPr>
           <w:rFonts w:hint="eastAsia"/>
@@ -9185,7 +9252,7 @@
         </w:rPr>
         <w:t>）</w:t>
       </w:r>
-      <w:bookmarkEnd w:id="319"/>
+      <w:bookmarkEnd w:id="326"/>
     </w:p>
     <w:p>
       <w:r>
@@ -9367,14 +9434,14 @@
       <w:pPr>
         <w:pStyle w:val="2"/>
       </w:pPr>
-      <w:bookmarkStart w:id="320" w:name="_Toc482284105"/>
+      <w:bookmarkStart w:id="327" w:name="_Toc482284105"/>
       <w:r>
         <w:rPr>
           <w:rFonts w:hint="eastAsia"/>
         </w:rPr>
         <w:t>服务组件</w:t>
       </w:r>
-      <w:bookmarkEnd w:id="320"/>
+      <w:bookmarkEnd w:id="327"/>
     </w:p>
     <w:p>
       <w:r>
@@ -9842,7 +9909,7 @@
       <w:pPr>
         <w:pStyle w:val="2"/>
       </w:pPr>
-      <w:bookmarkStart w:id="321" w:name="_Toc482284106"/>
+      <w:bookmarkStart w:id="328" w:name="_Toc482284106"/>
       <w:r>
         <w:rPr>
           <w:rFonts w:hint="eastAsia"/>
@@ -9850,7 +9917,7 @@
         <w:lastRenderedPageBreak/>
         <w:t>部署</w:t>
       </w:r>
-      <w:bookmarkEnd w:id="321"/>
+      <w:bookmarkEnd w:id="328"/>
     </w:p>
     <w:p>
       <w:pPr>
@@ -10068,7 +10135,7 @@
           <v:shape id="_x0000_i1038" type="#_x0000_t75" style="width:414.75pt;height:510pt" o:ole="">
             <v:imagedata r:id="rId41" o:title=""/>
           </v:shape>
-          <o:OLEObject Type="Embed" ProgID="Visio.Drawing.15" ShapeID="_x0000_i1038" DrawAspect="Content" ObjectID="_1562958846" r:id="rId42"/>
+          <o:OLEObject Type="Embed" ProgID="Visio.Drawing.15" ShapeID="_x0000_i1038" DrawAspect="Content" ObjectID="_1562997695" r:id="rId42"/>
         </w:object>
       </w:r>
     </w:p>
@@ -10076,13 +10143,13 @@
       <w:pPr>
         <w:ind w:firstLineChars="200" w:firstLine="480"/>
         <w:jc w:val="center"/>
-        <w:pPrChange w:id="322" w:author="zg" w:date="2017-05-08T13:43:00Z">
+        <w:pPrChange w:id="329" w:author="zg" w:date="2017-05-08T13:43:00Z">
           <w:pPr>
             <w:ind w:firstLineChars="200" w:firstLine="480"/>
           </w:pPr>
         </w:pPrChange>
       </w:pPr>
-      <w:ins w:id="323" w:author="zg" w:date="2017-05-08T13:43:00Z">
+      <w:ins w:id="330" w:author="zg" w:date="2017-05-08T13:43:00Z">
         <w:r>
           <w:rPr>
             <w:rFonts w:hint="eastAsia"/>
@@ -10258,14 +10325,14 @@
       <w:pPr>
         <w:pStyle w:val="2"/>
       </w:pPr>
-      <w:bookmarkStart w:id="324" w:name="_Toc482284107"/>
+      <w:bookmarkStart w:id="331" w:name="_Toc482284107"/>
       <w:r>
         <w:rPr>
           <w:rFonts w:hint="eastAsia"/>
         </w:rPr>
         <w:t>存在的风险和问题</w:t>
       </w:r>
-      <w:bookmarkEnd w:id="324"/>
+      <w:bookmarkEnd w:id="331"/>
     </w:p>
     <w:p>
       <w:pPr>
@@ -14997,7 +15064,7 @@
 </file>
 
 <file path=customXml/itemProps1.xml><?xml version="1.0" encoding="utf-8"?>
-<ds:datastoreItem xmlns:ds="http://schemas.openxmlformats.org/officeDocument/2006/customXml" ds:itemID="{078EDC74-A4A2-4AE9-9172-CEB9F51F01AD}">
+<ds:datastoreItem xmlns:ds="http://schemas.openxmlformats.org/officeDocument/2006/customXml" ds:itemID="{E30A4359-DB75-43E3-8305-BABEBC185738}">
   <ds:schemaRefs>
     <ds:schemaRef ds:uri="http://schemas.openxmlformats.org/officeDocument/2006/bibliography"/>
   </ds:schemaRefs>
